--- a/proyecto/TFG - capitulo 3 - Análisis - FJRG.docx
+++ b/proyecto/TFG - capitulo 3 - Análisis - FJRG.docx
@@ -1,25 +1,106 @@
 
 <file path=word/document.xml><?xml version="1.0" encoding="utf-8"?>
-<w:document xmlns:wpc="http://schemas.microsoft.com/office/word/2010/wordprocessingCanvas" xmlns:cx="http://schemas.microsoft.com/office/drawing/2014/chartex" xmlns:cx1="http://schemas.microsoft.com/office/drawing/2015/9/8/chartex" xmlns:cx2="http://schemas.microsoft.com/office/drawing/2015/10/21/chartex" xmlns:cx3="http://schemas.microsoft.com/office/drawing/2016/5/9/chartex" xmlns:cx4="http://schemas.microsoft.com/office/drawing/2016/5/10/chartex" xmlns:cx5="http://schemas.microsoft.com/office/drawing/2016/5/11/chartex" xmlns:cx6="http://schemas.microsoft.com/office/drawing/2016/5/12/chartex" xmlns:cx7="http://schemas.microsoft.com/office/drawing/2016/5/13/chartex" xmlns:cx8="http://schemas.microsoft.com/office/drawing/2016/5/14/chartex" xmlns:mc="http://schemas.openxmlformats.org/markup-compatibility/2006" xmlns:aink="http://schemas.microsoft.com/office/drawing/2016/ink" xmlns:am3d="http://schemas.microsoft.com/office/drawing/2017/model3d" xmlns:o="urn:schemas-microsoft-com:office:office" xmlns:r="http://schemas.openxmlformats.org/officeDocument/2006/relationships" xmlns:m="http://schemas.openxmlformats.org/officeDocument/2006/math" xmlns:v="urn:schemas-microsoft-com:vml" xmlns:wp14="http://schemas.microsoft.com/office/word/2010/wordprocessingDrawing" xmlns:wp="http://schemas.openxmlformats.org/drawingml/2006/wordprocessingDrawing" xmlns:w10="urn:schemas-microsoft-com:office:word" xmlns:w="http://schemas.openxmlformats.org/wordprocessingml/2006/main" xmlns:w14="http://schemas.microsoft.com/office/word/2010/wordml" xmlns:w15="http://schemas.microsoft.com/office/word/2012/wordml" xmlns:w16cex="http://schemas.microsoft.com/office/word/2018/wordml/cex" xmlns:w16cid="http://schemas.microsoft.com/office/word/2016/wordml/cid" xmlns:w16="http://schemas.microsoft.com/office/word/2018/wordml" xmlns:w16sdtdh="http://schemas.microsoft.com/office/word/2020/wordml/sdtdatahash" xmlns:w16se="http://schemas.microsoft.com/office/word/2015/wordml/symex" xmlns:wpg="http://schemas.microsoft.com/office/word/2010/wordprocessingGroup" xmlns:wpi="http://schemas.microsoft.com/office/word/2010/wordprocessingInk" xmlns:wne="http://schemas.microsoft.com/office/word/2006/wordml" xmlns:wps="http://schemas.microsoft.com/office/word/2010/wordprocessingShape" mc:Ignorable="w14 w15 w16se w16cid w16 w16cex w16sdtdh wp14">
+<w:document xmlns:wpc="http://schemas.microsoft.com/office/word/2010/wordprocessingCanvas" xmlns:cx="http://schemas.microsoft.com/office/drawing/2014/chartex" xmlns:cx1="http://schemas.microsoft.com/office/drawing/2015/9/8/chartex" xmlns:cx2="http://schemas.microsoft.com/office/drawing/2015/10/21/chartex" xmlns:cx3="http://schemas.microsoft.com/office/drawing/2016/5/9/chartex" xmlns:cx4="http://schemas.microsoft.com/office/drawing/2016/5/10/chartex" xmlns:cx5="http://schemas.microsoft.com/office/drawing/2016/5/11/chartex" xmlns:cx6="http://schemas.microsoft.com/office/drawing/2016/5/12/chartex" xmlns:cx7="http://schemas.microsoft.com/office/drawing/2016/5/13/chartex" xmlns:cx8="http://schemas.microsoft.com/office/drawing/2016/5/14/chartex" xmlns:mc="http://schemas.openxmlformats.org/markup-compatibility/2006" xmlns:aink="http://schemas.microsoft.com/office/drawing/2016/ink" xmlns:am3d="http://schemas.microsoft.com/office/drawing/2017/model3d" xmlns:o="urn:schemas-microsoft-com:office:office" xmlns:oel="http://schemas.microsoft.com/office/2019/extlst" xmlns:r="http://schemas.openxmlformats.org/officeDocument/2006/relationships" xmlns:m="http://schemas.openxmlformats.org/officeDocument/2006/math" xmlns:v="urn:schemas-microsoft-com:vml" xmlns:wp14="http://schemas.microsoft.com/office/word/2010/wordprocessingDrawing" xmlns:wp="http://schemas.openxmlformats.org/drawingml/2006/wordprocessingDrawing" xmlns:w10="urn:schemas-microsoft-com:office:word" xmlns:w="http://schemas.openxmlformats.org/wordprocessingml/2006/main" xmlns:w14="http://schemas.microsoft.com/office/word/2010/wordml" xmlns:w15="http://schemas.microsoft.com/office/word/2012/wordml" xmlns:w16cex="http://schemas.microsoft.com/office/word/2018/wordml/cex" xmlns:w16cid="http://schemas.microsoft.com/office/word/2016/wordml/cid" xmlns:w16="http://schemas.microsoft.com/office/word/2018/wordml" xmlns:w16sdtdh="http://schemas.microsoft.com/office/word/2020/wordml/sdtdatahash" xmlns:w16se="http://schemas.microsoft.com/office/word/2015/wordml/symex" xmlns:wpg="http://schemas.microsoft.com/office/word/2010/wordprocessingGroup" xmlns:wpi="http://schemas.microsoft.com/office/word/2010/wordprocessingInk" xmlns:wne="http://schemas.microsoft.com/office/word/2006/wordml" xmlns:wps="http://schemas.microsoft.com/office/word/2010/wordprocessingShape" mc:Ignorable="w14 w15 w16se w16cid w16 w16cex w16sdtdh wp14">
   <w:body>
     <w:p>
-      <w:r>
+      <w:pPr>
+        <w:rPr>
+          <w:sz w:val="40"/>
+          <w:szCs w:val="40"/>
+        </w:rPr>
+      </w:pPr>
+      <w:r>
+        <w:rPr>
+          <w:sz w:val="40"/>
+          <w:szCs w:val="40"/>
+        </w:rPr>
         <w:t>3. Análisis</w:t>
       </w:r>
     </w:p>
     <w:p>
+      <w:pPr>
+        <w:jc w:val="both"/>
+      </w:pPr>
       <w:r>
         <w:t>El siguiente capítulo tiene como objetivo analizar el sistema que se pretende crear obteniendo los requisitos funcionales y no funcionales tanto de la aplicación móvil como de la web. Una vez obtenidos y teniendo en cuenta el estudio teórico que se ha hecho en el capítulo anterior, elegir el stack de tecnologías que se utilizarán para el desarrollo.</w:t>
       </w:r>
     </w:p>
     <w:p>
-      <w:r>
+      <w:pPr>
+        <w:rPr>
+          <w:sz w:val="32"/>
+          <w:szCs w:val="32"/>
+        </w:rPr>
+      </w:pPr>
+      <w:r>
+        <w:rPr>
+          <w:sz w:val="32"/>
+          <w:szCs w:val="32"/>
+        </w:rPr>
         <w:t>3.1 Captura de requisitos</w:t>
       </w:r>
     </w:p>
     <w:p>
-      <w:r>
+      <w:pPr>
+        <w:jc w:val="both"/>
+      </w:pPr>
+      <w:r>
+        <w:t>En esta sección se anotan las necesidades de la aplicación diferenciando entre los requisitos funcionales y no funcionales, capturando en una tabla estas necesidades y añadiendo una breve descripción.</w:t>
+      </w:r>
+    </w:p>
+    <w:p>
+      <w:pPr>
+        <w:pStyle w:val="Prrafodelista"/>
+        <w:numPr>
+          <w:ilvl w:val="0"/>
+          <w:numId w:val="1"/>
+        </w:numPr>
+        <w:jc w:val="both"/>
+      </w:pPr>
+      <w:r>
+        <w:t>Requisitos funcionales: Se define lo que debe hacer el sistema, describiendo funciones o servicios que se deben ofrecer.</w:t>
+      </w:r>
+    </w:p>
+    <w:p>
+      <w:pPr>
+        <w:pStyle w:val="Prrafodelista"/>
+        <w:numPr>
+          <w:ilvl w:val="0"/>
+          <w:numId w:val="1"/>
+        </w:numPr>
+        <w:jc w:val="both"/>
+      </w:pPr>
+      <w:r>
+        <w:t xml:space="preserve">Requisitos no funcionales: </w:t>
+      </w:r>
+      <w:r>
+        <w:t>Definen cómo debe comportarse un sistema o las condiciones de calidad que se deben cumplir.</w:t>
+      </w:r>
+    </w:p>
+    <w:p>
+      <w:pPr>
+        <w:rPr>
+          <w:sz w:val="28"/>
+          <w:szCs w:val="28"/>
+        </w:rPr>
+      </w:pPr>
+      <w:r>
+        <w:rPr>
+          <w:sz w:val="28"/>
+          <w:szCs w:val="28"/>
+        </w:rPr>
         <w:t>3.1.1 Captura de requisitos funcionales</w:t>
+      </w:r>
+    </w:p>
+    <w:p>
+      <w:pPr>
+        <w:jc w:val="both"/>
+      </w:pPr>
+      <w:r>
+        <w:t>En la siguiente tabla de capturan los requisitos funcionales de la aplicación móvil</w:t>
+      </w:r>
+      <w:r>
+        <w:t>.</w:t>
       </w:r>
     </w:p>
     <w:tbl>
@@ -39,6 +120,9 @@
             <w:vAlign w:val="center"/>
           </w:tcPr>
           <w:p>
+            <w:pPr>
+              <w:jc w:val="center"/>
+            </w:pPr>
             <w:r>
               <w:rPr>
                 <w:b/>
@@ -54,6 +138,9 @@
             <w:vAlign w:val="center"/>
           </w:tcPr>
           <w:p>
+            <w:pPr>
+              <w:jc w:val="center"/>
+            </w:pPr>
             <w:r>
               <w:rPr>
                 <w:b/>
@@ -71,6 +158,9 @@
             <w:vAlign w:val="center"/>
           </w:tcPr>
           <w:p>
+            <w:pPr>
+              <w:jc w:val="center"/>
+            </w:pPr>
             <w:r>
               <w:t>Registro de pacientes</w:t>
             </w:r>
@@ -82,6 +172,9 @@
             <w:vAlign w:val="center"/>
           </w:tcPr>
           <w:p>
+            <w:pPr>
+              <w:jc w:val="center"/>
+            </w:pPr>
             <w:r>
               <w:t>Permitir al profesional sanitario registrar nuevos pacientes con datos personales.</w:t>
             </w:r>
@@ -95,6 +188,9 @@
             <w:vAlign w:val="center"/>
           </w:tcPr>
           <w:p>
+            <w:pPr>
+              <w:jc w:val="center"/>
+            </w:pPr>
             <w:r>
               <w:t>Búsqueda de pacientes</w:t>
             </w:r>
@@ -106,6 +202,9 @@
             <w:vAlign w:val="center"/>
           </w:tcPr>
           <w:p>
+            <w:pPr>
+              <w:jc w:val="center"/>
+            </w:pPr>
             <w:r>
               <w:t>Se debe poder buscar pacientes por ID para la realización de pruebas</w:t>
             </w:r>
@@ -119,6 +218,9 @@
             <w:vAlign w:val="center"/>
           </w:tcPr>
           <w:p>
+            <w:pPr>
+              <w:jc w:val="center"/>
+            </w:pPr>
             <w:r>
               <w:t>Emparejamiento Bluetooth</w:t>
             </w:r>
@@ -130,6 +232,9 @@
             <w:vAlign w:val="center"/>
           </w:tcPr>
           <w:p>
+            <w:pPr>
+              <w:jc w:val="center"/>
+            </w:pPr>
             <w:r>
               <w:t>Escanear y emparejar con los tres dispositivos Bluetooth.</w:t>
             </w:r>
@@ -143,6 +248,9 @@
             <w:vAlign w:val="center"/>
           </w:tcPr>
           <w:p>
+            <w:pPr>
+              <w:jc w:val="center"/>
+            </w:pPr>
             <w:r>
               <w:t>Recepción de datos en crudo</w:t>
             </w:r>
@@ -154,6 +262,9 @@
             <w:vAlign w:val="center"/>
           </w:tcPr>
           <w:p>
+            <w:pPr>
+              <w:jc w:val="center"/>
+            </w:pPr>
             <w:r>
               <w:t>Recibir datos en crudo de los dispositivos: presión, giroscopio y distancia.</w:t>
             </w:r>
@@ -167,6 +278,9 @@
             <w:vAlign w:val="center"/>
           </w:tcPr>
           <w:p>
+            <w:pPr>
+              <w:jc w:val="center"/>
+            </w:pPr>
             <w:r>
               <w:t>Gestión de conexión</w:t>
             </w:r>
@@ -178,6 +292,9 @@
             <w:vAlign w:val="center"/>
           </w:tcPr>
           <w:p>
+            <w:pPr>
+              <w:jc w:val="center"/>
+            </w:pPr>
             <w:r>
               <w:t>Gestionar conexión y desconexión independiente con cada dispositivo.</w:t>
             </w:r>
@@ -191,6 +308,9 @@
             <w:vAlign w:val="center"/>
           </w:tcPr>
           <w:p>
+            <w:pPr>
+              <w:jc w:val="center"/>
+            </w:pPr>
             <w:r>
               <w:t>Detección de sentadillas</w:t>
             </w:r>
@@ -202,6 +322,9 @@
             <w:vAlign w:val="center"/>
           </w:tcPr>
           <w:p>
+            <w:pPr>
+              <w:jc w:val="center"/>
+            </w:pPr>
             <w:r>
               <w:t>Detectar sentadillas completas a partir del giróscopo.</w:t>
             </w:r>
@@ -215,6 +338,9 @@
             <w:vAlign w:val="center"/>
           </w:tcPr>
           <w:p>
+            <w:pPr>
+              <w:jc w:val="center"/>
+            </w:pPr>
             <w:r>
               <w:t>Evaluación de equilibrio</w:t>
             </w:r>
@@ -226,6 +352,9 @@
             <w:vAlign w:val="center"/>
           </w:tcPr>
           <w:p>
+            <w:pPr>
+              <w:jc w:val="center"/>
+            </w:pPr>
             <w:r>
               <w:t>Determinar duración y validez de posiciones de equilibrio.</w:t>
             </w:r>
@@ -239,6 +368,9 @@
             <w:vAlign w:val="center"/>
           </w:tcPr>
           <w:p>
+            <w:pPr>
+              <w:jc w:val="center"/>
+            </w:pPr>
             <w:r>
               <w:t>Cálculo de velocidad de marcha</w:t>
             </w:r>
@@ -250,17 +382,11 @@
             <w:vAlign w:val="center"/>
           </w:tcPr>
           <w:p>
-            <w:r>
-              <w:t xml:space="preserve">Calcular la velocidad de marcha a partir de los datos de distancia obtenidos mediante </w:t>
-            </w:r>
-            <w:r>
-              <w:t>el</w:t>
-            </w:r>
-            <w:r>
-              <w:t xml:space="preserve"> sensor ToF</w:t>
-            </w:r>
-            <w:r>
-              <w:t>.</w:t>
+            <w:pPr>
+              <w:jc w:val="center"/>
+            </w:pPr>
+            <w:r>
+              <w:t>Calcular la velocidad de marcha a partir de los datos de distancia obtenidos mediante el sensor ToF.</w:t>
             </w:r>
           </w:p>
         </w:tc>
@@ -272,6 +398,9 @@
             <w:vAlign w:val="center"/>
           </w:tcPr>
           <w:p>
+            <w:pPr>
+              <w:jc w:val="center"/>
+            </w:pPr>
             <w:r>
               <w:t>Reinicio de pruebas</w:t>
             </w:r>
@@ -283,6 +412,9 @@
             <w:vAlign w:val="center"/>
           </w:tcPr>
           <w:p>
+            <w:pPr>
+              <w:jc w:val="center"/>
+            </w:pPr>
             <w:r>
               <w:t>Permitir el reinicio de la prueba en cualquier momento</w:t>
             </w:r>
@@ -296,6 +428,9 @@
             <w:vAlign w:val="center"/>
           </w:tcPr>
           <w:p>
+            <w:pPr>
+              <w:jc w:val="center"/>
+            </w:pPr>
             <w:r>
               <w:t>Puntuación SPPB</w:t>
             </w:r>
@@ -307,6 +442,9 @@
             <w:vAlign w:val="center"/>
           </w:tcPr>
           <w:p>
+            <w:pPr>
+              <w:jc w:val="center"/>
+            </w:pPr>
             <w:r>
               <w:t>Asignar puntuaciones SPPB a cada prueba según los criterios establecidos.</w:t>
             </w:r>
@@ -320,6 +458,9 @@
             <w:vAlign w:val="center"/>
           </w:tcPr>
           <w:p>
+            <w:pPr>
+              <w:jc w:val="center"/>
+            </w:pPr>
             <w:r>
               <w:t>Almacenamiento en Firebase</w:t>
             </w:r>
@@ -331,6 +472,9 @@
             <w:vAlign w:val="center"/>
           </w:tcPr>
           <w:p>
+            <w:pPr>
+              <w:jc w:val="center"/>
+            </w:pPr>
             <w:r>
               <w:t>Guardar datos procesados en Firebase asociados al paciente.</w:t>
             </w:r>
@@ -344,6 +488,9 @@
             <w:vAlign w:val="center"/>
           </w:tcPr>
           <w:p>
+            <w:pPr>
+              <w:jc w:val="center"/>
+            </w:pPr>
             <w:r>
               <w:t>Sincronización de datos</w:t>
             </w:r>
@@ -355,55 +502,56 @@
             <w:vAlign w:val="center"/>
           </w:tcPr>
           <w:p>
+            <w:pPr>
+              <w:keepNext/>
+              <w:jc w:val="center"/>
+            </w:pPr>
             <w:r>
               <w:t>Sincronizar datos con Firebase</w:t>
             </w:r>
           </w:p>
         </w:tc>
       </w:tr>
-      <w:tr>
-        <w:tc>
-          <w:tcPr>
-            <w:tcW w:w="2831" w:type="dxa"/>
-            <w:vAlign w:val="center"/>
-          </w:tcPr>
-          <w:p/>
-        </w:tc>
-        <w:tc>
-          <w:tcPr>
-            <w:tcW w:w="5953" w:type="dxa"/>
-            <w:vAlign w:val="center"/>
-          </w:tcPr>
-          <w:p/>
-        </w:tc>
-      </w:tr>
-      <w:tr>
-        <w:tc>
-          <w:tcPr>
-            <w:tcW w:w="2831" w:type="dxa"/>
-            <w:vAlign w:val="center"/>
-          </w:tcPr>
-          <w:p/>
-        </w:tc>
-        <w:tc>
-          <w:tcPr>
-            <w:tcW w:w="5953" w:type="dxa"/>
-            <w:vAlign w:val="center"/>
-          </w:tcPr>
-          <w:p/>
-        </w:tc>
-      </w:tr>
     </w:tbl>
-    <w:p/>
     <w:p>
-      <w:r>
-        <w:br w:type="page"/>
+      <w:pPr>
+        <w:pStyle w:val="Descripcin"/>
+        <w:jc w:val="center"/>
+      </w:pPr>
+      <w:r>
+        <w:t xml:space="preserve">Tabla </w:t>
+      </w:r>
+      <w:r>
+        <w:fldChar w:fldCharType="begin"/>
+      </w:r>
+      <w:r>
+        <w:instrText xml:space="preserve"> SEQ Tabla \* ARABIC </w:instrText>
+      </w:r>
+      <w:r>
+        <w:fldChar w:fldCharType="separate"/>
+      </w:r>
+      <w:r>
+        <w:rPr>
+          <w:noProof/>
+        </w:rPr>
+        <w:t>1</w:t>
+      </w:r>
+      <w:r>
+        <w:fldChar w:fldCharType="end"/>
+      </w:r>
+      <w:r>
+        <w:t xml:space="preserve"> - Requisitos funcionales aplicación móvil</w:t>
       </w:r>
     </w:p>
     <w:p>
       <w:r>
+        <w:br w:type="page"/>
+      </w:r>
+    </w:p>
+    <w:p>
+      <w:r>
         <w:lastRenderedPageBreak/>
-        <w:t>Requisitos Funcionales – Web</w:t>
+        <w:t>De igual forma para la web.</w:t>
       </w:r>
     </w:p>
     <w:tbl>
@@ -423,6 +571,9 @@
             <w:vAlign w:val="center"/>
           </w:tcPr>
           <w:p>
+            <w:pPr>
+              <w:jc w:val="center"/>
+            </w:pPr>
             <w:r>
               <w:rPr>
                 <w:b/>
@@ -438,6 +589,9 @@
             <w:vAlign w:val="center"/>
           </w:tcPr>
           <w:p>
+            <w:pPr>
+              <w:jc w:val="center"/>
+            </w:pPr>
             <w:r>
               <w:rPr>
                 <w:b/>
@@ -455,6 +609,9 @@
             <w:vAlign w:val="center"/>
           </w:tcPr>
           <w:p>
+            <w:pPr>
+              <w:jc w:val="center"/>
+            </w:pPr>
             <w:r>
               <w:t>Inicio de sesión</w:t>
             </w:r>
@@ -466,6 +623,9 @@
             <w:vAlign w:val="center"/>
           </w:tcPr>
           <w:p>
+            <w:pPr>
+              <w:jc w:val="center"/>
+            </w:pPr>
             <w:r>
               <w:t>Permitir inicio de sesión para profesionales y pacientes.</w:t>
             </w:r>
@@ -479,6 +639,9 @@
             <w:vAlign w:val="center"/>
           </w:tcPr>
           <w:p>
+            <w:pPr>
+              <w:jc w:val="center"/>
+            </w:pPr>
             <w:r>
               <w:t>Registro</w:t>
             </w:r>
@@ -490,6 +653,9 @@
             <w:vAlign w:val="center"/>
           </w:tcPr>
           <w:p>
+            <w:pPr>
+              <w:jc w:val="center"/>
+            </w:pPr>
             <w:r>
               <w:t>Permitir a los profesionales sanitarios registrarse por primera vez</w:t>
             </w:r>
@@ -503,6 +669,9 @@
             <w:vAlign w:val="center"/>
           </w:tcPr>
           <w:p>
+            <w:pPr>
+              <w:jc w:val="center"/>
+            </w:pPr>
             <w:r>
               <w:t>Control de permisos</w:t>
             </w:r>
@@ -514,8 +683,17 @@
             <w:vAlign w:val="center"/>
           </w:tcPr>
           <w:p>
-            <w:r>
-              <w:t>Gestionar permisos según el rol (profesional o paciente).</w:t>
+            <w:pPr>
+              <w:jc w:val="center"/>
+            </w:pPr>
+            <w:r>
+              <w:t>Gestionar permisos según el rol (</w:t>
+            </w:r>
+            <w:r>
+              <w:t xml:space="preserve">administrador, </w:t>
+            </w:r>
+            <w:r>
+              <w:t>profesional o paciente).</w:t>
             </w:r>
           </w:p>
         </w:tc>
@@ -527,6 +705,9 @@
             <w:vAlign w:val="center"/>
           </w:tcPr>
           <w:p>
+            <w:pPr>
+              <w:jc w:val="center"/>
+            </w:pPr>
             <w:r>
               <w:t>Administración de usuarios</w:t>
             </w:r>
@@ -538,6 +719,9 @@
             <w:vAlign w:val="center"/>
           </w:tcPr>
           <w:p>
+            <w:pPr>
+              <w:jc w:val="center"/>
+            </w:pPr>
             <w:r>
               <w:t>Permitir al administrador cambiar el rol de los usuarios registrados</w:t>
             </w:r>
@@ -551,6 +735,9 @@
             <w:vAlign w:val="center"/>
           </w:tcPr>
           <w:p>
+            <w:pPr>
+              <w:jc w:val="center"/>
+            </w:pPr>
             <w:r>
               <w:t>Eliminación de usuarios</w:t>
             </w:r>
@@ -562,6 +749,9 @@
             <w:vAlign w:val="center"/>
           </w:tcPr>
           <w:p>
+            <w:pPr>
+              <w:jc w:val="center"/>
+            </w:pPr>
             <w:r>
               <w:t>Permitir al administrador eliminar del sistema a los pacientes y a los profesionales registrados</w:t>
             </w:r>
@@ -575,6 +765,9 @@
             <w:vAlign w:val="center"/>
           </w:tcPr>
           <w:p>
+            <w:pPr>
+              <w:jc w:val="center"/>
+            </w:pPr>
             <w:r>
               <w:t>Visualización de pacientes</w:t>
             </w:r>
@@ -586,6 +779,9 @@
             <w:vAlign w:val="center"/>
           </w:tcPr>
           <w:p>
+            <w:pPr>
+              <w:jc w:val="center"/>
+            </w:pPr>
             <w:r>
               <w:t>Mostrar lista de pacientes con acceso a sus pruebas.</w:t>
             </w:r>
@@ -599,6 +795,9 @@
             <w:vAlign w:val="center"/>
           </w:tcPr>
           <w:p>
+            <w:pPr>
+              <w:jc w:val="center"/>
+            </w:pPr>
             <w:r>
               <w:t>Edición de datos del paciente</w:t>
             </w:r>
@@ -610,6 +809,9 @@
             <w:vAlign w:val="center"/>
           </w:tcPr>
           <w:p>
+            <w:pPr>
+              <w:jc w:val="center"/>
+            </w:pPr>
             <w:r>
               <w:t>Permitir editar los datos personales del paciente desde la web.</w:t>
             </w:r>
@@ -623,6 +825,9 @@
             <w:vAlign w:val="center"/>
           </w:tcPr>
           <w:p>
+            <w:pPr>
+              <w:jc w:val="center"/>
+            </w:pPr>
             <w:r>
               <w:t>Visualización de pruebas</w:t>
             </w:r>
@@ -634,6 +839,9 @@
             <w:vAlign w:val="center"/>
           </w:tcPr>
           <w:p>
+            <w:pPr>
+              <w:jc w:val="center"/>
+            </w:pPr>
             <w:r>
               <w:t>Mostrar resultados de pruebas en formato claro y visual.</w:t>
             </w:r>
@@ -647,6 +855,9 @@
             <w:vAlign w:val="center"/>
           </w:tcPr>
           <w:p>
+            <w:pPr>
+              <w:jc w:val="center"/>
+            </w:pPr>
             <w:r>
               <w:t>Acceso limitado de pacientes</w:t>
             </w:r>
@@ -658,6 +869,9 @@
             <w:vAlign w:val="center"/>
           </w:tcPr>
           <w:p>
+            <w:pPr>
+              <w:jc w:val="center"/>
+            </w:pPr>
             <w:r>
               <w:t>Permitir a los pacientes ver solo su propia información.</w:t>
             </w:r>
@@ -671,8 +885,11 @@
             <w:vAlign w:val="center"/>
           </w:tcPr>
           <w:p>
-            <w:r>
-              <w:t xml:space="preserve">Descargar datos </w:t>
+            <w:pPr>
+              <w:jc w:val="center"/>
+            </w:pPr>
+            <w:r>
+              <w:t>Descargar datos</w:t>
             </w:r>
           </w:p>
         </w:tc>
@@ -682,6 +899,9 @@
             <w:vAlign w:val="center"/>
           </w:tcPr>
           <w:p>
+            <w:pPr>
+              <w:jc w:val="center"/>
+            </w:pPr>
             <w:r>
               <w:t>Permitir a los profesionales descargar los datos de las pruebas de los pacientes en formato Excel</w:t>
             </w:r>
@@ -695,6 +915,9 @@
             <w:vAlign w:val="center"/>
           </w:tcPr>
           <w:p>
+            <w:pPr>
+              <w:jc w:val="center"/>
+            </w:pPr>
             <w:r>
               <w:t>Visualizar histórico</w:t>
             </w:r>
@@ -706,6 +929,9 @@
             <w:vAlign w:val="center"/>
           </w:tcPr>
           <w:p>
+            <w:pPr>
+              <w:jc w:val="center"/>
+            </w:pPr>
             <w:r>
               <w:t>Se debe poder visualizar una pantalla donde se recojan todas las pruebas de un paciente y los puntos obtenidos</w:t>
             </w:r>
@@ -719,6 +945,9 @@
             <w:vAlign w:val="center"/>
           </w:tcPr>
           <w:p>
+            <w:pPr>
+              <w:jc w:val="center"/>
+            </w:pPr>
             <w:r>
               <w:t>Cerrar sesión</w:t>
             </w:r>
@@ -730,6 +959,10 @@
             <w:vAlign w:val="center"/>
           </w:tcPr>
           <w:p>
+            <w:pPr>
+              <w:keepNext/>
+              <w:jc w:val="center"/>
+            </w:pPr>
             <w:r>
               <w:t>Permitir cerrar sesión en cualquier momento</w:t>
             </w:r>
@@ -737,15 +970,92 @@
         </w:tc>
       </w:tr>
     </w:tbl>
-    <w:p/>
     <w:p>
-      <w:r>
-        <w:t>3.1.2. Captura requisitos no funcionales</w:t>
+      <w:pPr>
+        <w:pStyle w:val="Descripcin"/>
+        <w:jc w:val="center"/>
+      </w:pPr>
+      <w:r>
+        <w:t xml:space="preserve">Tabla </w:t>
+      </w:r>
+      <w:r>
+        <w:fldChar w:fldCharType="begin"/>
+      </w:r>
+      <w:r>
+        <w:instrText xml:space="preserve"> SEQ Tabla \* ARABIC </w:instrText>
+      </w:r>
+      <w:r>
+        <w:fldChar w:fldCharType="separate"/>
+      </w:r>
+      <w:r>
+        <w:rPr>
+          <w:noProof/>
+        </w:rPr>
+        <w:t>2</w:t>
+      </w:r>
+      <w:r>
+        <w:fldChar w:fldCharType="end"/>
+      </w:r>
+      <w:r>
+        <w:t xml:space="preserve"> - </w:t>
+      </w:r>
+      <w:r>
+        <w:t>Requisitos funcionales</w:t>
+      </w:r>
+      <w:r>
+        <w:t xml:space="preserve"> web</w:t>
       </w:r>
     </w:p>
     <w:p>
-      <w:r>
-        <w:t>Requisitos No Funcionales – App Android</w:t>
+      <w:pPr>
+        <w:rPr>
+          <w:sz w:val="28"/>
+          <w:szCs w:val="28"/>
+        </w:rPr>
+      </w:pPr>
+      <w:r>
+        <w:rPr>
+          <w:sz w:val="28"/>
+          <w:szCs w:val="28"/>
+        </w:rPr>
+        <w:t>3.1.2. Captura requisitos no funcionales</w:t>
+      </w:r>
+    </w:p>
+    <w:p>
+      <w:pPr>
+        <w:rPr>
+          <w:sz w:val="28"/>
+          <w:szCs w:val="28"/>
+        </w:rPr>
+      </w:pPr>
+    </w:p>
+    <w:p>
+      <w:r>
+        <w:t xml:space="preserve">Requisitos </w:t>
+      </w:r>
+      <w:r>
+        <w:t>n</w:t>
+      </w:r>
+      <w:r>
+        <w:t xml:space="preserve">o </w:t>
+      </w:r>
+      <w:r>
+        <w:t>f</w:t>
+      </w:r>
+      <w:r>
+        <w:t xml:space="preserve">uncionales </w:t>
+      </w:r>
+      <w:r>
+        <w:t>para la</w:t>
+      </w:r>
+      <w:r>
+        <w:t xml:space="preserve"> </w:t>
+      </w:r>
+      <w:r>
+        <w:t>aplicación móvil</w:t>
+      </w:r>
+      <w:r>
+        <w:t>.</w:t>
       </w:r>
     </w:p>
     <w:tbl>
@@ -765,6 +1075,9 @@
             <w:vAlign w:val="center"/>
           </w:tcPr>
           <w:p>
+            <w:pPr>
+              <w:jc w:val="center"/>
+            </w:pPr>
             <w:r>
               <w:rPr>
                 <w:b/>
@@ -780,6 +1093,9 @@
             <w:vAlign w:val="center"/>
           </w:tcPr>
           <w:p>
+            <w:pPr>
+              <w:jc w:val="center"/>
+            </w:pPr>
             <w:r>
               <w:rPr>
                 <w:b/>
@@ -797,6 +1113,9 @@
             <w:vAlign w:val="center"/>
           </w:tcPr>
           <w:p>
+            <w:pPr>
+              <w:jc w:val="center"/>
+            </w:pPr>
             <w:r>
               <w:t>Procesamiento eficiente</w:t>
             </w:r>
@@ -808,6 +1127,9 @@
             <w:vAlign w:val="center"/>
           </w:tcPr>
           <w:p>
+            <w:pPr>
+              <w:jc w:val="center"/>
+            </w:pPr>
             <w:r>
               <w:t>Procesar eventos en menos de 2 segundos.</w:t>
             </w:r>
@@ -821,6 +1143,9 @@
             <w:vAlign w:val="center"/>
           </w:tcPr>
           <w:p>
+            <w:pPr>
+              <w:jc w:val="center"/>
+            </w:pPr>
             <w:r>
               <w:t>Interfaz intuitiva</w:t>
             </w:r>
@@ -832,6 +1157,9 @@
             <w:vAlign w:val="center"/>
           </w:tcPr>
           <w:p>
+            <w:pPr>
+              <w:jc w:val="center"/>
+            </w:pPr>
             <w:r>
               <w:t>Diseñar una interfaz sencilla para uso por personal sanitario.</w:t>
             </w:r>
@@ -845,6 +1173,9 @@
             <w:vAlign w:val="center"/>
           </w:tcPr>
           <w:p>
+            <w:pPr>
+              <w:jc w:val="center"/>
+            </w:pPr>
             <w:r>
               <w:t>Compatibilidad Android</w:t>
             </w:r>
@@ -856,6 +1187,9 @@
             <w:vAlign w:val="center"/>
           </w:tcPr>
           <w:p>
+            <w:pPr>
+              <w:jc w:val="center"/>
+            </w:pPr>
             <w:r>
               <w:t>Funcionar en dispositivos Android 8.0 o superior.</w:t>
             </w:r>
@@ -869,6 +1203,9 @@
             <w:vAlign w:val="center"/>
           </w:tcPr>
           <w:p>
+            <w:pPr>
+              <w:jc w:val="center"/>
+            </w:pPr>
             <w:r>
               <w:t>Seguridad de datos</w:t>
             </w:r>
@@ -880,6 +1217,9 @@
             <w:vAlign w:val="center"/>
           </w:tcPr>
           <w:p>
+            <w:pPr>
+              <w:jc w:val="center"/>
+            </w:pPr>
             <w:r>
               <w:t>Proteger datos con autenticación y conexión segura.</w:t>
             </w:r>
@@ -893,6 +1233,9 @@
             <w:vAlign w:val="center"/>
           </w:tcPr>
           <w:p>
+            <w:pPr>
+              <w:jc w:val="center"/>
+            </w:pPr>
             <w:r>
               <w:t>Escalabilidad de datos</w:t>
             </w:r>
@@ -904,6 +1247,10 @@
             <w:vAlign w:val="center"/>
           </w:tcPr>
           <w:p>
+            <w:pPr>
+              <w:keepNext/>
+              <w:jc w:val="center"/>
+            </w:pPr>
             <w:r>
               <w:t>Permitir gestión fluida de múltiples pacientes y pruebas.</w:t>
             </w:r>
@@ -911,10 +1258,57 @@
         </w:tc>
       </w:tr>
     </w:tbl>
-    <w:p/>
     <w:p>
-      <w:r>
-        <w:t>Requisitos no funcionales Web</w:t>
+      <w:pPr>
+        <w:pStyle w:val="Descripcin"/>
+        <w:jc w:val="center"/>
+      </w:pPr>
+      <w:r>
+        <w:t xml:space="preserve">Tabla </w:t>
+      </w:r>
+      <w:r>
+        <w:fldChar w:fldCharType="begin"/>
+      </w:r>
+      <w:r>
+        <w:instrText xml:space="preserve"> SEQ Tabla \* ARABIC </w:instrText>
+      </w:r>
+      <w:r>
+        <w:fldChar w:fldCharType="separate"/>
+      </w:r>
+      <w:r>
+        <w:rPr>
+          <w:noProof/>
+        </w:rPr>
+        <w:t>3</w:t>
+      </w:r>
+      <w:r>
+        <w:fldChar w:fldCharType="end"/>
+      </w:r>
+      <w:r>
+        <w:t xml:space="preserve"> - </w:t>
+      </w:r>
+      <w:r>
+        <w:t>Requisitos</w:t>
+      </w:r>
+      <w:r>
+        <w:t xml:space="preserve"> no</w:t>
+      </w:r>
+      <w:r>
+        <w:t xml:space="preserve"> funcionales</w:t>
+      </w:r>
+      <w:r>
+        <w:t xml:space="preserve"> aplicación móvil</w:t>
+      </w:r>
+    </w:p>
+    <w:p>
+      <w:r>
+        <w:t xml:space="preserve">Requisitos no funcionales </w:t>
+      </w:r>
+      <w:r>
+        <w:t>para la web</w:t>
+      </w:r>
+      <w:r>
+        <w:t>.</w:t>
       </w:r>
     </w:p>
     <w:tbl>
@@ -934,6 +1328,9 @@
             <w:vAlign w:val="center"/>
           </w:tcPr>
           <w:p>
+            <w:pPr>
+              <w:jc w:val="center"/>
+            </w:pPr>
             <w:r>
               <w:rPr>
                 <w:b/>
@@ -949,6 +1346,9 @@
             <w:vAlign w:val="center"/>
           </w:tcPr>
           <w:p>
+            <w:pPr>
+              <w:jc w:val="center"/>
+            </w:pPr>
             <w:r>
               <w:rPr>
                 <w:b/>
@@ -966,6 +1366,9 @@
             <w:vAlign w:val="center"/>
           </w:tcPr>
           <w:p>
+            <w:pPr>
+              <w:jc w:val="center"/>
+            </w:pPr>
             <w:r>
               <w:t>Carga rápida</w:t>
             </w:r>
@@ -977,6 +1380,9 @@
             <w:vAlign w:val="center"/>
           </w:tcPr>
           <w:p>
+            <w:pPr>
+              <w:jc w:val="center"/>
+            </w:pPr>
             <w:r>
               <w:t>Cargar historial de pacientes en menos de 3 segundos.</w:t>
             </w:r>
@@ -990,6 +1396,9 @@
             <w:vAlign w:val="center"/>
           </w:tcPr>
           <w:p>
+            <w:pPr>
+              <w:jc w:val="center"/>
+            </w:pPr>
             <w:r>
               <w:t>Navegación clara</w:t>
             </w:r>
@@ -1001,6 +1410,9 @@
             <w:vAlign w:val="center"/>
           </w:tcPr>
           <w:p>
+            <w:pPr>
+              <w:jc w:val="center"/>
+            </w:pPr>
             <w:r>
               <w:t>Proporcionar navegación clara entre pacientes y pruebas.</w:t>
             </w:r>
@@ -1014,6 +1426,9 @@
             <w:vAlign w:val="center"/>
           </w:tcPr>
           <w:p>
+            <w:pPr>
+              <w:jc w:val="center"/>
+            </w:pPr>
             <w:r>
               <w:t>Compatibilidad web</w:t>
             </w:r>
@@ -1025,6 +1440,9 @@
             <w:vAlign w:val="center"/>
           </w:tcPr>
           <w:p>
+            <w:pPr>
+              <w:jc w:val="center"/>
+            </w:pPr>
             <w:r>
               <w:t>Soportar navegadores Chrome, Firefox y Edge.</w:t>
             </w:r>
@@ -1038,6 +1456,9 @@
             <w:vAlign w:val="center"/>
           </w:tcPr>
           <w:p>
+            <w:pPr>
+              <w:jc w:val="center"/>
+            </w:pPr>
             <w:r>
               <w:t>Seguridad web</w:t>
             </w:r>
@@ -1049,6 +1470,9 @@
             <w:vAlign w:val="center"/>
           </w:tcPr>
           <w:p>
+            <w:pPr>
+              <w:jc w:val="center"/>
+            </w:pPr>
             <w:r>
               <w:t>Proteger acceso y datos mediante HTTPS y roles.</w:t>
             </w:r>
@@ -1062,6 +1486,9 @@
             <w:vAlign w:val="center"/>
           </w:tcPr>
           <w:p>
+            <w:pPr>
+              <w:jc w:val="center"/>
+            </w:pPr>
             <w:r>
               <w:t>Estructura escalable</w:t>
             </w:r>
@@ -1073,6 +1500,10 @@
             <w:vAlign w:val="center"/>
           </w:tcPr>
           <w:p>
+            <w:pPr>
+              <w:keepNext/>
+              <w:jc w:val="center"/>
+            </w:pPr>
             <w:r>
               <w:t>Diseñar base de datos escalable para futuras ampliaciones.</w:t>
             </w:r>
@@ -1080,14 +1511,128 @@
         </w:tc>
       </w:tr>
     </w:tbl>
-    <w:p/>
-    <w:p/>
+    <w:p>
+      <w:pPr>
+        <w:pStyle w:val="Descripcin"/>
+        <w:jc w:val="center"/>
+        <w:rPr>
+          <w:b/>
+          <w:bCs/>
+          <w:color w:val="auto"/>
+          <w:sz w:val="32"/>
+          <w:szCs w:val="32"/>
+        </w:rPr>
+      </w:pPr>
+      <w:r>
+        <w:t xml:space="preserve">Tabla </w:t>
+      </w:r>
+      <w:r>
+        <w:fldChar w:fldCharType="begin"/>
+      </w:r>
+      <w:r>
+        <w:instrText xml:space="preserve"> SEQ Tabla \* ARABIC </w:instrText>
+      </w:r>
+      <w:r>
+        <w:fldChar w:fldCharType="separate"/>
+      </w:r>
+      <w:r>
+        <w:rPr>
+          <w:noProof/>
+        </w:rPr>
+        <w:t>4</w:t>
+      </w:r>
+      <w:r>
+        <w:fldChar w:fldCharType="end"/>
+      </w:r>
+      <w:r>
+        <w:t xml:space="preserve"> - </w:t>
+      </w:r>
+      <w:r>
+        <w:t xml:space="preserve">Requisitos </w:t>
+      </w:r>
+      <w:r>
+        <w:t xml:space="preserve">no </w:t>
+      </w:r>
+      <w:r>
+        <w:t>funcionales</w:t>
+      </w:r>
+      <w:r>
+        <w:t xml:space="preserve"> web</w:t>
+      </w:r>
+    </w:p>
     <w:p>
       <w:pPr>
         <w:pStyle w:val="Ttulo1"/>
+        <w:rPr>
+          <w:rFonts w:asciiTheme="minorHAnsi" w:eastAsiaTheme="minorHAnsi" w:hAnsiTheme="minorHAnsi" w:cstheme="minorBidi"/>
+          <w:b w:val="0"/>
+          <w:bCs w:val="0"/>
+          <w:color w:val="auto"/>
+          <w:sz w:val="32"/>
+          <w:szCs w:val="32"/>
+          <w:lang w:val="es-ES"/>
+        </w:rPr>
       </w:pPr>
       <w:r>
-        <w:t>3.2 Tablas individuales requisites</w:t>
+        <w:rPr>
+          <w:rFonts w:asciiTheme="minorHAnsi" w:eastAsiaTheme="minorHAnsi" w:hAnsiTheme="minorHAnsi" w:cstheme="minorBidi"/>
+          <w:b w:val="0"/>
+          <w:bCs w:val="0"/>
+          <w:color w:val="auto"/>
+          <w:sz w:val="32"/>
+          <w:szCs w:val="32"/>
+          <w:lang w:val="es-ES"/>
+        </w:rPr>
+        <w:lastRenderedPageBreak/>
+        <w:t xml:space="preserve">3.2 Tablas individuales </w:t>
+      </w:r>
+      <w:r>
+        <w:rPr>
+          <w:rFonts w:asciiTheme="minorHAnsi" w:eastAsiaTheme="minorHAnsi" w:hAnsiTheme="minorHAnsi" w:cstheme="minorBidi"/>
+          <w:b w:val="0"/>
+          <w:bCs w:val="0"/>
+          <w:color w:val="auto"/>
+          <w:sz w:val="32"/>
+          <w:szCs w:val="32"/>
+          <w:lang w:val="es-ES"/>
+        </w:rPr>
+        <w:t xml:space="preserve">de </w:t>
+      </w:r>
+      <w:r>
+        <w:rPr>
+          <w:rFonts w:asciiTheme="minorHAnsi" w:eastAsiaTheme="minorHAnsi" w:hAnsiTheme="minorHAnsi" w:cstheme="minorBidi"/>
+          <w:b w:val="0"/>
+          <w:bCs w:val="0"/>
+          <w:color w:val="auto"/>
+          <w:sz w:val="32"/>
+          <w:szCs w:val="32"/>
+          <w:lang w:val="es-ES"/>
+        </w:rPr>
+        <w:t>requisit</w:t>
+      </w:r>
+      <w:r>
+        <w:rPr>
+          <w:rFonts w:asciiTheme="minorHAnsi" w:eastAsiaTheme="minorHAnsi" w:hAnsiTheme="minorHAnsi" w:cstheme="minorBidi"/>
+          <w:b w:val="0"/>
+          <w:bCs w:val="0"/>
+          <w:color w:val="auto"/>
+          <w:sz w:val="32"/>
+          <w:szCs w:val="32"/>
+          <w:lang w:val="es-ES"/>
+        </w:rPr>
+        <w:t>o</w:t>
+      </w:r>
+      <w:r>
+        <w:rPr>
+          <w:rFonts w:asciiTheme="minorHAnsi" w:eastAsiaTheme="minorHAnsi" w:hAnsiTheme="minorHAnsi" w:cstheme="minorBidi"/>
+          <w:b w:val="0"/>
+          <w:bCs w:val="0"/>
+          <w:color w:val="auto"/>
+          <w:sz w:val="32"/>
+          <w:szCs w:val="32"/>
+          <w:lang w:val="es-ES"/>
+        </w:rPr>
+        <w:t>s</w:t>
       </w:r>
     </w:p>
     <w:p>
@@ -1096,8 +1641,39 @@
           <w:lang w:val="en-US"/>
         </w:rPr>
       </w:pPr>
-      <w:r>
+    </w:p>
+    <w:p>
+      <w:pPr>
+        <w:jc w:val="both"/>
+      </w:pPr>
+      <w:r>
+        <w:t>En esta sección se detallan individualmente los requisitos capturados, dándoles</w:t>
+      </w:r>
+      <w:r>
+        <w:t>,</w:t>
+      </w:r>
+      <w:r>
+        <w:t xml:space="preserve"> además</w:t>
+      </w:r>
+      <w:r>
+        <w:t>,</w:t>
+      </w:r>
+      <w:r>
+        <w:t xml:space="preserve"> una prioridad y describiendo sus restricciones, siguiendo el esquema habitual de la ingeniería de software.</w:t>
+      </w:r>
+    </w:p>
+    <w:p>
+      <w:pPr>
         <w:rPr>
+          <w:sz w:val="28"/>
+          <w:szCs w:val="28"/>
+          <w:lang w:val="en-US"/>
+        </w:rPr>
+      </w:pPr>
+      <w:r>
+        <w:rPr>
+          <w:sz w:val="28"/>
+          <w:szCs w:val="28"/>
           <w:lang w:val="en-US"/>
         </w:rPr>
         <w:t>3.2.1 Requisitos funcionales</w:t>
@@ -1307,7 +1883,7 @@
           </w:tcPr>
           <w:p>
             <w:r>
-              <w:t>Ser un profesional sanitario</w:t>
+              <w:t>Conexión a internet</w:t>
             </w:r>
           </w:p>
         </w:tc>
@@ -1526,7 +2102,10 @@
           </w:tcPr>
           <w:p>
             <w:r>
-              <w:t>Ninguna</w:t>
+              <w:t xml:space="preserve">Conexión </w:t>
+            </w:r>
+            <w:r>
+              <w:t>a internet</w:t>
             </w:r>
           </w:p>
         </w:tc>
@@ -1593,7 +2172,13 @@
               <w:rPr>
                 <w:b/>
               </w:rPr>
-              <w:t>RF4</w:t>
+              <w:t>RF</w:t>
+            </w:r>
+            <w:r>
+              <w:rPr>
+                <w:b/>
+              </w:rPr>
+              <w:t>3</w:t>
             </w:r>
           </w:p>
         </w:tc>
@@ -1815,7 +2400,13 @@
               <w:rPr>
                 <w:b/>
               </w:rPr>
-              <w:t>RF5</w:t>
+              <w:t>RF</w:t>
+            </w:r>
+            <w:r>
+              <w:rPr>
+                <w:b/>
+              </w:rPr>
+              <w:t>4</w:t>
             </w:r>
           </w:p>
         </w:tc>
@@ -1854,7 +2445,10 @@
           </w:tcPr>
           <w:p>
             <w:r>
-              <w:t>Recepción de datos crudos</w:t>
+              <w:t xml:space="preserve">Recepción de datos </w:t>
+            </w:r>
+            <w:r>
+              <w:t>en crudo</w:t>
             </w:r>
           </w:p>
         </w:tc>
@@ -1978,6 +2572,1576 @@
             </w:r>
             <w:r>
               <w:t>roximidad a dispositivos</w:t>
+            </w:r>
+          </w:p>
+        </w:tc>
+      </w:tr>
+    </w:tbl>
+    <w:p>
+      <w:pPr>
+        <w:rPr>
+          <w:lang w:val="en-US"/>
+        </w:rPr>
+      </w:pPr>
+    </w:p>
+    <w:p>
+      <w:pPr>
+        <w:rPr>
+          <w:lang w:val="en-US"/>
+        </w:rPr>
+      </w:pPr>
+    </w:p>
+    <w:tbl>
+      <w:tblPr>
+        <w:tblStyle w:val="Tablaconcuadrcula"/>
+        <w:tblW w:w="0" w:type="auto"/>
+        <w:tblLook w:val="04A0" w:firstRow="1" w:lastRow="0" w:firstColumn="1" w:lastColumn="0" w:noHBand="0" w:noVBand="1"/>
+      </w:tblPr>
+      <w:tblGrid>
+        <w:gridCol w:w="4246"/>
+        <w:gridCol w:w="4248"/>
+      </w:tblGrid>
+      <w:tr>
+        <w:tc>
+          <w:tcPr>
+            <w:tcW w:w="4320" w:type="dxa"/>
+            <w:tcBorders>
+              <w:top w:val="single" w:sz="4" w:space="0" w:color="auto"/>
+              <w:left w:val="single" w:sz="4" w:space="0" w:color="auto"/>
+              <w:bottom w:val="single" w:sz="4" w:space="0" w:color="auto"/>
+              <w:right w:val="single" w:sz="4" w:space="0" w:color="auto"/>
+            </w:tcBorders>
+            <w:hideMark/>
+          </w:tcPr>
+          <w:p>
+            <w:r>
+              <w:rPr>
+                <w:b/>
+              </w:rPr>
+              <w:t>Número de requisito</w:t>
+            </w:r>
+          </w:p>
+        </w:tc>
+        <w:tc>
+          <w:tcPr>
+            <w:tcW w:w="4320" w:type="dxa"/>
+            <w:tcBorders>
+              <w:top w:val="single" w:sz="4" w:space="0" w:color="auto"/>
+              <w:left w:val="single" w:sz="4" w:space="0" w:color="auto"/>
+              <w:bottom w:val="single" w:sz="4" w:space="0" w:color="auto"/>
+              <w:right w:val="single" w:sz="4" w:space="0" w:color="auto"/>
+            </w:tcBorders>
+            <w:hideMark/>
+          </w:tcPr>
+          <w:p>
+            <w:r>
+              <w:rPr>
+                <w:b/>
+              </w:rPr>
+              <w:t>RF</w:t>
+            </w:r>
+            <w:r>
+              <w:rPr>
+                <w:b/>
+              </w:rPr>
+              <w:t>5</w:t>
+            </w:r>
+          </w:p>
+        </w:tc>
+      </w:tr>
+      <w:tr>
+        <w:tc>
+          <w:tcPr>
+            <w:tcW w:w="4320" w:type="dxa"/>
+            <w:tcBorders>
+              <w:top w:val="single" w:sz="4" w:space="0" w:color="auto"/>
+              <w:left w:val="single" w:sz="4" w:space="0" w:color="auto"/>
+              <w:bottom w:val="single" w:sz="4" w:space="0" w:color="auto"/>
+              <w:right w:val="single" w:sz="4" w:space="0" w:color="auto"/>
+            </w:tcBorders>
+            <w:hideMark/>
+          </w:tcPr>
+          <w:p>
+            <w:r>
+              <w:rPr>
+                <w:b/>
+              </w:rPr>
+              <w:t>Nombre del requisito</w:t>
+            </w:r>
+          </w:p>
+        </w:tc>
+        <w:tc>
+          <w:tcPr>
+            <w:tcW w:w="4320" w:type="dxa"/>
+            <w:tcBorders>
+              <w:top w:val="single" w:sz="4" w:space="0" w:color="auto"/>
+              <w:left w:val="single" w:sz="4" w:space="0" w:color="auto"/>
+              <w:bottom w:val="single" w:sz="4" w:space="0" w:color="auto"/>
+              <w:right w:val="single" w:sz="4" w:space="0" w:color="auto"/>
+            </w:tcBorders>
+            <w:hideMark/>
+          </w:tcPr>
+          <w:p>
+            <w:r>
+              <w:t>Gestión de conexión</w:t>
+            </w:r>
+          </w:p>
+        </w:tc>
+      </w:tr>
+      <w:tr>
+        <w:tc>
+          <w:tcPr>
+            <w:tcW w:w="4320" w:type="dxa"/>
+            <w:tcBorders>
+              <w:top w:val="single" w:sz="4" w:space="0" w:color="auto"/>
+              <w:left w:val="single" w:sz="4" w:space="0" w:color="auto"/>
+              <w:bottom w:val="single" w:sz="4" w:space="0" w:color="auto"/>
+              <w:right w:val="single" w:sz="4" w:space="0" w:color="auto"/>
+            </w:tcBorders>
+            <w:hideMark/>
+          </w:tcPr>
+          <w:p>
+            <w:r>
+              <w:rPr>
+                <w:b/>
+              </w:rPr>
+              <w:t>Prioridad</w:t>
+            </w:r>
+          </w:p>
+        </w:tc>
+        <w:tc>
+          <w:tcPr>
+            <w:tcW w:w="4320" w:type="dxa"/>
+            <w:tcBorders>
+              <w:top w:val="single" w:sz="4" w:space="0" w:color="auto"/>
+              <w:left w:val="single" w:sz="4" w:space="0" w:color="auto"/>
+              <w:bottom w:val="single" w:sz="4" w:space="0" w:color="auto"/>
+              <w:right w:val="single" w:sz="4" w:space="0" w:color="auto"/>
+            </w:tcBorders>
+            <w:hideMark/>
+          </w:tcPr>
+          <w:p>
+            <w:r>
+              <w:t>Media</w:t>
+            </w:r>
+          </w:p>
+        </w:tc>
+      </w:tr>
+      <w:tr>
+        <w:tc>
+          <w:tcPr>
+            <w:tcW w:w="4320" w:type="dxa"/>
+            <w:tcBorders>
+              <w:top w:val="single" w:sz="4" w:space="0" w:color="auto"/>
+              <w:left w:val="single" w:sz="4" w:space="0" w:color="auto"/>
+              <w:bottom w:val="single" w:sz="4" w:space="0" w:color="auto"/>
+              <w:right w:val="single" w:sz="4" w:space="0" w:color="auto"/>
+            </w:tcBorders>
+            <w:hideMark/>
+          </w:tcPr>
+          <w:p>
+            <w:r>
+              <w:rPr>
+                <w:b/>
+              </w:rPr>
+              <w:lastRenderedPageBreak/>
+              <w:t>Descripción</w:t>
+            </w:r>
+          </w:p>
+        </w:tc>
+        <w:tc>
+          <w:tcPr>
+            <w:tcW w:w="4320" w:type="dxa"/>
+            <w:tcBorders>
+              <w:top w:val="single" w:sz="4" w:space="0" w:color="auto"/>
+              <w:left w:val="single" w:sz="4" w:space="0" w:color="auto"/>
+              <w:bottom w:val="single" w:sz="4" w:space="0" w:color="auto"/>
+              <w:right w:val="single" w:sz="4" w:space="0" w:color="auto"/>
+            </w:tcBorders>
+            <w:hideMark/>
+          </w:tcPr>
+          <w:p>
+            <w:r>
+              <w:t>Gestionar conexión y desconexión independiente con cada dispositivo.</w:t>
+            </w:r>
+          </w:p>
+        </w:tc>
+      </w:tr>
+      <w:tr>
+        <w:tc>
+          <w:tcPr>
+            <w:tcW w:w="4320" w:type="dxa"/>
+            <w:tcBorders>
+              <w:top w:val="single" w:sz="4" w:space="0" w:color="auto"/>
+              <w:left w:val="single" w:sz="4" w:space="0" w:color="auto"/>
+              <w:bottom w:val="single" w:sz="4" w:space="0" w:color="auto"/>
+              <w:right w:val="single" w:sz="4" w:space="0" w:color="auto"/>
+            </w:tcBorders>
+            <w:hideMark/>
+          </w:tcPr>
+          <w:p>
+            <w:r>
+              <w:rPr>
+                <w:b/>
+              </w:rPr>
+              <w:t>Restricciones</w:t>
+            </w:r>
+          </w:p>
+        </w:tc>
+        <w:tc>
+          <w:tcPr>
+            <w:tcW w:w="4320" w:type="dxa"/>
+            <w:tcBorders>
+              <w:top w:val="single" w:sz="4" w:space="0" w:color="auto"/>
+              <w:left w:val="single" w:sz="4" w:space="0" w:color="auto"/>
+              <w:bottom w:val="single" w:sz="4" w:space="0" w:color="auto"/>
+              <w:right w:val="single" w:sz="4" w:space="0" w:color="auto"/>
+            </w:tcBorders>
+            <w:hideMark/>
+          </w:tcPr>
+          <w:p>
+            <w:r>
+              <w:t>Bluetooth activado</w:t>
+            </w:r>
+          </w:p>
+        </w:tc>
+      </w:tr>
+    </w:tbl>
+    <w:p>
+      <w:pPr>
+        <w:rPr>
+          <w:lang w:val="en-US"/>
+        </w:rPr>
+      </w:pPr>
+    </w:p>
+    <w:tbl>
+      <w:tblPr>
+        <w:tblStyle w:val="Tablaconcuadrcula"/>
+        <w:tblW w:w="0" w:type="auto"/>
+        <w:tblLook w:val="04A0" w:firstRow="1" w:lastRow="0" w:firstColumn="1" w:lastColumn="0" w:noHBand="0" w:noVBand="1"/>
+      </w:tblPr>
+      <w:tblGrid>
+        <w:gridCol w:w="4245"/>
+        <w:gridCol w:w="4249"/>
+      </w:tblGrid>
+      <w:tr>
+        <w:tc>
+          <w:tcPr>
+            <w:tcW w:w="4320" w:type="dxa"/>
+            <w:tcBorders>
+              <w:top w:val="single" w:sz="4" w:space="0" w:color="auto"/>
+              <w:left w:val="single" w:sz="4" w:space="0" w:color="auto"/>
+              <w:bottom w:val="single" w:sz="4" w:space="0" w:color="auto"/>
+              <w:right w:val="single" w:sz="4" w:space="0" w:color="auto"/>
+            </w:tcBorders>
+            <w:hideMark/>
+          </w:tcPr>
+          <w:p>
+            <w:r>
+              <w:rPr>
+                <w:b/>
+              </w:rPr>
+              <w:t>Número de requisito</w:t>
+            </w:r>
+          </w:p>
+        </w:tc>
+        <w:tc>
+          <w:tcPr>
+            <w:tcW w:w="4320" w:type="dxa"/>
+            <w:tcBorders>
+              <w:top w:val="single" w:sz="4" w:space="0" w:color="auto"/>
+              <w:left w:val="single" w:sz="4" w:space="0" w:color="auto"/>
+              <w:bottom w:val="single" w:sz="4" w:space="0" w:color="auto"/>
+              <w:right w:val="single" w:sz="4" w:space="0" w:color="auto"/>
+            </w:tcBorders>
+            <w:hideMark/>
+          </w:tcPr>
+          <w:p>
+            <w:r>
+              <w:rPr>
+                <w:b/>
+              </w:rPr>
+              <w:t>RF</w:t>
+            </w:r>
+            <w:r>
+              <w:rPr>
+                <w:b/>
+              </w:rPr>
+              <w:t>6</w:t>
+            </w:r>
+          </w:p>
+        </w:tc>
+      </w:tr>
+      <w:tr>
+        <w:tc>
+          <w:tcPr>
+            <w:tcW w:w="4320" w:type="dxa"/>
+            <w:tcBorders>
+              <w:top w:val="single" w:sz="4" w:space="0" w:color="auto"/>
+              <w:left w:val="single" w:sz="4" w:space="0" w:color="auto"/>
+              <w:bottom w:val="single" w:sz="4" w:space="0" w:color="auto"/>
+              <w:right w:val="single" w:sz="4" w:space="0" w:color="auto"/>
+            </w:tcBorders>
+            <w:hideMark/>
+          </w:tcPr>
+          <w:p>
+            <w:r>
+              <w:rPr>
+                <w:b/>
+              </w:rPr>
+              <w:t>Nombre del requisito</w:t>
+            </w:r>
+          </w:p>
+        </w:tc>
+        <w:tc>
+          <w:tcPr>
+            <w:tcW w:w="4320" w:type="dxa"/>
+            <w:tcBorders>
+              <w:top w:val="single" w:sz="4" w:space="0" w:color="auto"/>
+              <w:left w:val="single" w:sz="4" w:space="0" w:color="auto"/>
+              <w:bottom w:val="single" w:sz="4" w:space="0" w:color="auto"/>
+              <w:right w:val="single" w:sz="4" w:space="0" w:color="auto"/>
+            </w:tcBorders>
+            <w:hideMark/>
+          </w:tcPr>
+          <w:p>
+            <w:r>
+              <w:t>Detección de sentadillas</w:t>
+            </w:r>
+          </w:p>
+        </w:tc>
+      </w:tr>
+      <w:tr>
+        <w:tc>
+          <w:tcPr>
+            <w:tcW w:w="4320" w:type="dxa"/>
+            <w:tcBorders>
+              <w:top w:val="single" w:sz="4" w:space="0" w:color="auto"/>
+              <w:left w:val="single" w:sz="4" w:space="0" w:color="auto"/>
+              <w:bottom w:val="single" w:sz="4" w:space="0" w:color="auto"/>
+              <w:right w:val="single" w:sz="4" w:space="0" w:color="auto"/>
+            </w:tcBorders>
+            <w:hideMark/>
+          </w:tcPr>
+          <w:p>
+            <w:r>
+              <w:rPr>
+                <w:b/>
+              </w:rPr>
+              <w:t>Prioridad</w:t>
+            </w:r>
+          </w:p>
+        </w:tc>
+        <w:tc>
+          <w:tcPr>
+            <w:tcW w:w="4320" w:type="dxa"/>
+            <w:tcBorders>
+              <w:top w:val="single" w:sz="4" w:space="0" w:color="auto"/>
+              <w:left w:val="single" w:sz="4" w:space="0" w:color="auto"/>
+              <w:bottom w:val="single" w:sz="4" w:space="0" w:color="auto"/>
+              <w:right w:val="single" w:sz="4" w:space="0" w:color="auto"/>
+            </w:tcBorders>
+            <w:hideMark/>
+          </w:tcPr>
+          <w:p>
+            <w:r>
+              <w:t>Alta</w:t>
+            </w:r>
+          </w:p>
+        </w:tc>
+      </w:tr>
+      <w:tr>
+        <w:tc>
+          <w:tcPr>
+            <w:tcW w:w="4320" w:type="dxa"/>
+            <w:tcBorders>
+              <w:top w:val="single" w:sz="4" w:space="0" w:color="auto"/>
+              <w:left w:val="single" w:sz="4" w:space="0" w:color="auto"/>
+              <w:bottom w:val="single" w:sz="4" w:space="0" w:color="auto"/>
+              <w:right w:val="single" w:sz="4" w:space="0" w:color="auto"/>
+            </w:tcBorders>
+            <w:hideMark/>
+          </w:tcPr>
+          <w:p>
+            <w:r>
+              <w:rPr>
+                <w:b/>
+              </w:rPr>
+              <w:t>Descripción</w:t>
+            </w:r>
+          </w:p>
+        </w:tc>
+        <w:tc>
+          <w:tcPr>
+            <w:tcW w:w="4320" w:type="dxa"/>
+            <w:tcBorders>
+              <w:top w:val="single" w:sz="4" w:space="0" w:color="auto"/>
+              <w:left w:val="single" w:sz="4" w:space="0" w:color="auto"/>
+              <w:bottom w:val="single" w:sz="4" w:space="0" w:color="auto"/>
+              <w:right w:val="single" w:sz="4" w:space="0" w:color="auto"/>
+            </w:tcBorders>
+            <w:hideMark/>
+          </w:tcPr>
+          <w:p>
+            <w:r>
+              <w:t>Detectar sentadillas completas a partir del giróscopo.</w:t>
+            </w:r>
+          </w:p>
+        </w:tc>
+      </w:tr>
+      <w:tr>
+        <w:tc>
+          <w:tcPr>
+            <w:tcW w:w="4320" w:type="dxa"/>
+            <w:tcBorders>
+              <w:top w:val="single" w:sz="4" w:space="0" w:color="auto"/>
+              <w:left w:val="single" w:sz="4" w:space="0" w:color="auto"/>
+              <w:bottom w:val="single" w:sz="4" w:space="0" w:color="auto"/>
+              <w:right w:val="single" w:sz="4" w:space="0" w:color="auto"/>
+            </w:tcBorders>
+            <w:hideMark/>
+          </w:tcPr>
+          <w:p>
+            <w:r>
+              <w:rPr>
+                <w:b/>
+              </w:rPr>
+              <w:t>Restricciones</w:t>
+            </w:r>
+          </w:p>
+        </w:tc>
+        <w:tc>
+          <w:tcPr>
+            <w:tcW w:w="4320" w:type="dxa"/>
+            <w:tcBorders>
+              <w:top w:val="single" w:sz="4" w:space="0" w:color="auto"/>
+              <w:left w:val="single" w:sz="4" w:space="0" w:color="auto"/>
+              <w:bottom w:val="single" w:sz="4" w:space="0" w:color="auto"/>
+              <w:right w:val="single" w:sz="4" w:space="0" w:color="auto"/>
+            </w:tcBorders>
+            <w:hideMark/>
+          </w:tcPr>
+          <w:p>
+            <w:r>
+              <w:t>Uso del sensor correctamente colocado</w:t>
+            </w:r>
+          </w:p>
+        </w:tc>
+      </w:tr>
+    </w:tbl>
+    <w:p>
+      <w:pPr>
+        <w:rPr>
+          <w:lang w:val="en-US"/>
+        </w:rPr>
+      </w:pPr>
+    </w:p>
+    <w:tbl>
+      <w:tblPr>
+        <w:tblStyle w:val="Tablaconcuadrcula"/>
+        <w:tblW w:w="0" w:type="auto"/>
+        <w:tblLook w:val="04A0" w:firstRow="1" w:lastRow="0" w:firstColumn="1" w:lastColumn="0" w:noHBand="0" w:noVBand="1"/>
+      </w:tblPr>
+      <w:tblGrid>
+        <w:gridCol w:w="4249"/>
+        <w:gridCol w:w="4245"/>
+      </w:tblGrid>
+      <w:tr>
+        <w:tc>
+          <w:tcPr>
+            <w:tcW w:w="4320" w:type="dxa"/>
+            <w:tcBorders>
+              <w:top w:val="single" w:sz="4" w:space="0" w:color="auto"/>
+              <w:left w:val="single" w:sz="4" w:space="0" w:color="auto"/>
+              <w:bottom w:val="single" w:sz="4" w:space="0" w:color="auto"/>
+              <w:right w:val="single" w:sz="4" w:space="0" w:color="auto"/>
+            </w:tcBorders>
+            <w:hideMark/>
+          </w:tcPr>
+          <w:p>
+            <w:r>
+              <w:rPr>
+                <w:b/>
+              </w:rPr>
+              <w:t>Número de requisito</w:t>
+            </w:r>
+          </w:p>
+        </w:tc>
+        <w:tc>
+          <w:tcPr>
+            <w:tcW w:w="4320" w:type="dxa"/>
+            <w:tcBorders>
+              <w:top w:val="single" w:sz="4" w:space="0" w:color="auto"/>
+              <w:left w:val="single" w:sz="4" w:space="0" w:color="auto"/>
+              <w:bottom w:val="single" w:sz="4" w:space="0" w:color="auto"/>
+              <w:right w:val="single" w:sz="4" w:space="0" w:color="auto"/>
+            </w:tcBorders>
+            <w:hideMark/>
+          </w:tcPr>
+          <w:p>
+            <w:r>
+              <w:rPr>
+                <w:b/>
+              </w:rPr>
+              <w:t>RF</w:t>
+            </w:r>
+            <w:r>
+              <w:rPr>
+                <w:b/>
+              </w:rPr>
+              <w:t>7</w:t>
+            </w:r>
+          </w:p>
+        </w:tc>
+      </w:tr>
+      <w:tr>
+        <w:tc>
+          <w:tcPr>
+            <w:tcW w:w="4320" w:type="dxa"/>
+            <w:tcBorders>
+              <w:top w:val="single" w:sz="4" w:space="0" w:color="auto"/>
+              <w:left w:val="single" w:sz="4" w:space="0" w:color="auto"/>
+              <w:bottom w:val="single" w:sz="4" w:space="0" w:color="auto"/>
+              <w:right w:val="single" w:sz="4" w:space="0" w:color="auto"/>
+            </w:tcBorders>
+            <w:hideMark/>
+          </w:tcPr>
+          <w:p>
+            <w:r>
+              <w:rPr>
+                <w:b/>
+              </w:rPr>
+              <w:t>Nombre del requisito</w:t>
+            </w:r>
+          </w:p>
+        </w:tc>
+        <w:tc>
+          <w:tcPr>
+            <w:tcW w:w="4320" w:type="dxa"/>
+            <w:tcBorders>
+              <w:top w:val="single" w:sz="4" w:space="0" w:color="auto"/>
+              <w:left w:val="single" w:sz="4" w:space="0" w:color="auto"/>
+              <w:bottom w:val="single" w:sz="4" w:space="0" w:color="auto"/>
+              <w:right w:val="single" w:sz="4" w:space="0" w:color="auto"/>
+            </w:tcBorders>
+            <w:hideMark/>
+          </w:tcPr>
+          <w:p>
+            <w:r>
+              <w:t>Evaluación de equilibrio</w:t>
+            </w:r>
+          </w:p>
+        </w:tc>
+      </w:tr>
+      <w:tr>
+        <w:tc>
+          <w:tcPr>
+            <w:tcW w:w="4320" w:type="dxa"/>
+            <w:tcBorders>
+              <w:top w:val="single" w:sz="4" w:space="0" w:color="auto"/>
+              <w:left w:val="single" w:sz="4" w:space="0" w:color="auto"/>
+              <w:bottom w:val="single" w:sz="4" w:space="0" w:color="auto"/>
+              <w:right w:val="single" w:sz="4" w:space="0" w:color="auto"/>
+            </w:tcBorders>
+            <w:hideMark/>
+          </w:tcPr>
+          <w:p>
+            <w:r>
+              <w:rPr>
+                <w:b/>
+              </w:rPr>
+              <w:t>Prioridad</w:t>
+            </w:r>
+          </w:p>
+        </w:tc>
+        <w:tc>
+          <w:tcPr>
+            <w:tcW w:w="4320" w:type="dxa"/>
+            <w:tcBorders>
+              <w:top w:val="single" w:sz="4" w:space="0" w:color="auto"/>
+              <w:left w:val="single" w:sz="4" w:space="0" w:color="auto"/>
+              <w:bottom w:val="single" w:sz="4" w:space="0" w:color="auto"/>
+              <w:right w:val="single" w:sz="4" w:space="0" w:color="auto"/>
+            </w:tcBorders>
+            <w:hideMark/>
+          </w:tcPr>
+          <w:p>
+            <w:r>
+              <w:t>Media</w:t>
+            </w:r>
+          </w:p>
+        </w:tc>
+      </w:tr>
+      <w:tr>
+        <w:tc>
+          <w:tcPr>
+            <w:tcW w:w="4320" w:type="dxa"/>
+            <w:tcBorders>
+              <w:top w:val="single" w:sz="4" w:space="0" w:color="auto"/>
+              <w:left w:val="single" w:sz="4" w:space="0" w:color="auto"/>
+              <w:bottom w:val="single" w:sz="4" w:space="0" w:color="auto"/>
+              <w:right w:val="single" w:sz="4" w:space="0" w:color="auto"/>
+            </w:tcBorders>
+            <w:hideMark/>
+          </w:tcPr>
+          <w:p>
+            <w:r>
+              <w:rPr>
+                <w:b/>
+              </w:rPr>
+              <w:t>Descripción</w:t>
+            </w:r>
+          </w:p>
+        </w:tc>
+        <w:tc>
+          <w:tcPr>
+            <w:tcW w:w="4320" w:type="dxa"/>
+            <w:tcBorders>
+              <w:top w:val="single" w:sz="4" w:space="0" w:color="auto"/>
+              <w:left w:val="single" w:sz="4" w:space="0" w:color="auto"/>
+              <w:bottom w:val="single" w:sz="4" w:space="0" w:color="auto"/>
+              <w:right w:val="single" w:sz="4" w:space="0" w:color="auto"/>
+            </w:tcBorders>
+            <w:hideMark/>
+          </w:tcPr>
+          <w:p>
+            <w:r>
+              <w:t>Determinar duración y validez de posiciones de equilibrio.</w:t>
+            </w:r>
+          </w:p>
+        </w:tc>
+      </w:tr>
+      <w:tr>
+        <w:tc>
+          <w:tcPr>
+            <w:tcW w:w="4320" w:type="dxa"/>
+            <w:tcBorders>
+              <w:top w:val="single" w:sz="4" w:space="0" w:color="auto"/>
+              <w:left w:val="single" w:sz="4" w:space="0" w:color="auto"/>
+              <w:bottom w:val="single" w:sz="4" w:space="0" w:color="auto"/>
+              <w:right w:val="single" w:sz="4" w:space="0" w:color="auto"/>
+            </w:tcBorders>
+            <w:hideMark/>
+          </w:tcPr>
+          <w:p>
+            <w:r>
+              <w:rPr>
+                <w:b/>
+              </w:rPr>
+              <w:t>Restricciones</w:t>
+            </w:r>
+          </w:p>
+        </w:tc>
+        <w:tc>
+          <w:tcPr>
+            <w:tcW w:w="4320" w:type="dxa"/>
+            <w:tcBorders>
+              <w:top w:val="single" w:sz="4" w:space="0" w:color="auto"/>
+              <w:left w:val="single" w:sz="4" w:space="0" w:color="auto"/>
+              <w:bottom w:val="single" w:sz="4" w:space="0" w:color="auto"/>
+              <w:right w:val="single" w:sz="4" w:space="0" w:color="auto"/>
+            </w:tcBorders>
+            <w:hideMark/>
+          </w:tcPr>
+          <w:p>
+            <w:r>
+              <w:t>Supervisión profesional</w:t>
+            </w:r>
+          </w:p>
+        </w:tc>
+      </w:tr>
+    </w:tbl>
+    <w:p>
+      <w:pPr>
+        <w:rPr>
+          <w:lang w:val="en-US"/>
+        </w:rPr>
+      </w:pPr>
+    </w:p>
+    <w:tbl>
+      <w:tblPr>
+        <w:tblStyle w:val="Tablaconcuadrcula"/>
+        <w:tblW w:w="0" w:type="auto"/>
+        <w:tblLook w:val="04A0" w:firstRow="1" w:lastRow="0" w:firstColumn="1" w:lastColumn="0" w:noHBand="0" w:noVBand="1"/>
+      </w:tblPr>
+      <w:tblGrid>
+        <w:gridCol w:w="4250"/>
+        <w:gridCol w:w="4244"/>
+      </w:tblGrid>
+      <w:tr>
+        <w:tc>
+          <w:tcPr>
+            <w:tcW w:w="4320" w:type="dxa"/>
+            <w:tcBorders>
+              <w:top w:val="single" w:sz="4" w:space="0" w:color="auto"/>
+              <w:left w:val="single" w:sz="4" w:space="0" w:color="auto"/>
+              <w:bottom w:val="single" w:sz="4" w:space="0" w:color="auto"/>
+              <w:right w:val="single" w:sz="4" w:space="0" w:color="auto"/>
+            </w:tcBorders>
+            <w:hideMark/>
+          </w:tcPr>
+          <w:p>
+            <w:r>
+              <w:rPr>
+                <w:b/>
+              </w:rPr>
+              <w:t>Número de requisito</w:t>
+            </w:r>
+          </w:p>
+        </w:tc>
+        <w:tc>
+          <w:tcPr>
+            <w:tcW w:w="4320" w:type="dxa"/>
+            <w:tcBorders>
+              <w:top w:val="single" w:sz="4" w:space="0" w:color="auto"/>
+              <w:left w:val="single" w:sz="4" w:space="0" w:color="auto"/>
+              <w:bottom w:val="single" w:sz="4" w:space="0" w:color="auto"/>
+              <w:right w:val="single" w:sz="4" w:space="0" w:color="auto"/>
+            </w:tcBorders>
+            <w:hideMark/>
+          </w:tcPr>
+          <w:p>
+            <w:r>
+              <w:rPr>
+                <w:b/>
+              </w:rPr>
+              <w:t>RF</w:t>
+            </w:r>
+            <w:r>
+              <w:rPr>
+                <w:b/>
+              </w:rPr>
+              <w:t>8</w:t>
+            </w:r>
+          </w:p>
+        </w:tc>
+      </w:tr>
+      <w:tr>
+        <w:tc>
+          <w:tcPr>
+            <w:tcW w:w="4320" w:type="dxa"/>
+            <w:tcBorders>
+              <w:top w:val="single" w:sz="4" w:space="0" w:color="auto"/>
+              <w:left w:val="single" w:sz="4" w:space="0" w:color="auto"/>
+              <w:bottom w:val="single" w:sz="4" w:space="0" w:color="auto"/>
+              <w:right w:val="single" w:sz="4" w:space="0" w:color="auto"/>
+            </w:tcBorders>
+            <w:hideMark/>
+          </w:tcPr>
+          <w:p>
+            <w:r>
+              <w:rPr>
+                <w:b/>
+              </w:rPr>
+              <w:t>Nombre del requisito</w:t>
+            </w:r>
+          </w:p>
+        </w:tc>
+        <w:tc>
+          <w:tcPr>
+            <w:tcW w:w="4320" w:type="dxa"/>
+            <w:tcBorders>
+              <w:top w:val="single" w:sz="4" w:space="0" w:color="auto"/>
+              <w:left w:val="single" w:sz="4" w:space="0" w:color="auto"/>
+              <w:bottom w:val="single" w:sz="4" w:space="0" w:color="auto"/>
+              <w:right w:val="single" w:sz="4" w:space="0" w:color="auto"/>
+            </w:tcBorders>
+            <w:hideMark/>
+          </w:tcPr>
+          <w:p>
+            <w:r>
+              <w:t>Cálculo de velocidad de marcha</w:t>
+            </w:r>
+          </w:p>
+        </w:tc>
+      </w:tr>
+      <w:tr>
+        <w:tc>
+          <w:tcPr>
+            <w:tcW w:w="4320" w:type="dxa"/>
+            <w:tcBorders>
+              <w:top w:val="single" w:sz="4" w:space="0" w:color="auto"/>
+              <w:left w:val="single" w:sz="4" w:space="0" w:color="auto"/>
+              <w:bottom w:val="single" w:sz="4" w:space="0" w:color="auto"/>
+              <w:right w:val="single" w:sz="4" w:space="0" w:color="auto"/>
+            </w:tcBorders>
+            <w:hideMark/>
+          </w:tcPr>
+          <w:p>
+            <w:r>
+              <w:rPr>
+                <w:b/>
+              </w:rPr>
+              <w:t>Prioridad</w:t>
+            </w:r>
+          </w:p>
+        </w:tc>
+        <w:tc>
+          <w:tcPr>
+            <w:tcW w:w="4320" w:type="dxa"/>
+            <w:tcBorders>
+              <w:top w:val="single" w:sz="4" w:space="0" w:color="auto"/>
+              <w:left w:val="single" w:sz="4" w:space="0" w:color="auto"/>
+              <w:bottom w:val="single" w:sz="4" w:space="0" w:color="auto"/>
+              <w:right w:val="single" w:sz="4" w:space="0" w:color="auto"/>
+            </w:tcBorders>
+            <w:hideMark/>
+          </w:tcPr>
+          <w:p>
+            <w:r>
+              <w:t>Alta</w:t>
+            </w:r>
+          </w:p>
+        </w:tc>
+      </w:tr>
+      <w:tr>
+        <w:tc>
+          <w:tcPr>
+            <w:tcW w:w="4320" w:type="dxa"/>
+            <w:tcBorders>
+              <w:top w:val="single" w:sz="4" w:space="0" w:color="auto"/>
+              <w:left w:val="single" w:sz="4" w:space="0" w:color="auto"/>
+              <w:bottom w:val="single" w:sz="4" w:space="0" w:color="auto"/>
+              <w:right w:val="single" w:sz="4" w:space="0" w:color="auto"/>
+            </w:tcBorders>
+            <w:hideMark/>
+          </w:tcPr>
+          <w:p>
+            <w:r>
+              <w:rPr>
+                <w:b/>
+              </w:rPr>
+              <w:t>Descripción</w:t>
+            </w:r>
+          </w:p>
+        </w:tc>
+        <w:tc>
+          <w:tcPr>
+            <w:tcW w:w="4320" w:type="dxa"/>
+            <w:tcBorders>
+              <w:top w:val="single" w:sz="4" w:space="0" w:color="auto"/>
+              <w:left w:val="single" w:sz="4" w:space="0" w:color="auto"/>
+              <w:bottom w:val="single" w:sz="4" w:space="0" w:color="auto"/>
+              <w:right w:val="single" w:sz="4" w:space="0" w:color="auto"/>
+            </w:tcBorders>
+            <w:hideMark/>
+          </w:tcPr>
+          <w:p>
+            <w:r>
+              <w:t>Calcular la velocidad de marcha a partir del sensor de distancia.</w:t>
+            </w:r>
+          </w:p>
+        </w:tc>
+      </w:tr>
+      <w:tr>
+        <w:tc>
+          <w:tcPr>
+            <w:tcW w:w="4320" w:type="dxa"/>
+            <w:tcBorders>
+              <w:top w:val="single" w:sz="4" w:space="0" w:color="auto"/>
+              <w:left w:val="single" w:sz="4" w:space="0" w:color="auto"/>
+              <w:bottom w:val="single" w:sz="4" w:space="0" w:color="auto"/>
+              <w:right w:val="single" w:sz="4" w:space="0" w:color="auto"/>
+            </w:tcBorders>
+            <w:hideMark/>
+          </w:tcPr>
+          <w:p>
+            <w:r>
+              <w:rPr>
+                <w:b/>
+              </w:rPr>
+              <w:t>Restricciones</w:t>
+            </w:r>
+          </w:p>
+        </w:tc>
+        <w:tc>
+          <w:tcPr>
+            <w:tcW w:w="4320" w:type="dxa"/>
+            <w:tcBorders>
+              <w:top w:val="single" w:sz="4" w:space="0" w:color="auto"/>
+              <w:left w:val="single" w:sz="4" w:space="0" w:color="auto"/>
+              <w:bottom w:val="single" w:sz="4" w:space="0" w:color="auto"/>
+              <w:right w:val="single" w:sz="4" w:space="0" w:color="auto"/>
+            </w:tcBorders>
+            <w:hideMark/>
+          </w:tcPr>
+          <w:p>
+            <w:r>
+              <w:t>Zona despejada para caminar, Sensor de distancia calibrado</w:t>
+            </w:r>
+          </w:p>
+        </w:tc>
+      </w:tr>
+    </w:tbl>
+    <w:p>
+      <w:pPr>
+        <w:rPr>
+          <w:lang w:val="en-US"/>
+        </w:rPr>
+      </w:pPr>
+    </w:p>
+    <w:tbl>
+      <w:tblPr>
+        <w:tblStyle w:val="Tablaconcuadrcula"/>
+        <w:tblW w:w="0" w:type="auto"/>
+        <w:tblLook w:val="04A0" w:firstRow="1" w:lastRow="0" w:firstColumn="1" w:lastColumn="0" w:noHBand="0" w:noVBand="1"/>
+      </w:tblPr>
+      <w:tblGrid>
+        <w:gridCol w:w="4251"/>
+        <w:gridCol w:w="4243"/>
+      </w:tblGrid>
+      <w:tr>
+        <w:tc>
+          <w:tcPr>
+            <w:tcW w:w="4320" w:type="dxa"/>
+            <w:tcBorders>
+              <w:top w:val="single" w:sz="4" w:space="0" w:color="auto"/>
+              <w:left w:val="single" w:sz="4" w:space="0" w:color="auto"/>
+              <w:bottom w:val="single" w:sz="4" w:space="0" w:color="auto"/>
+              <w:right w:val="single" w:sz="4" w:space="0" w:color="auto"/>
+            </w:tcBorders>
+            <w:hideMark/>
+          </w:tcPr>
+          <w:p>
+            <w:r>
+              <w:rPr>
+                <w:b/>
+              </w:rPr>
+              <w:t>Número de requisito</w:t>
+            </w:r>
+          </w:p>
+        </w:tc>
+        <w:tc>
+          <w:tcPr>
+            <w:tcW w:w="4320" w:type="dxa"/>
+            <w:tcBorders>
+              <w:top w:val="single" w:sz="4" w:space="0" w:color="auto"/>
+              <w:left w:val="single" w:sz="4" w:space="0" w:color="auto"/>
+              <w:bottom w:val="single" w:sz="4" w:space="0" w:color="auto"/>
+              <w:right w:val="single" w:sz="4" w:space="0" w:color="auto"/>
+            </w:tcBorders>
+            <w:hideMark/>
+          </w:tcPr>
+          <w:p>
+            <w:r>
+              <w:rPr>
+                <w:b/>
+              </w:rPr>
+              <w:t>RF9</w:t>
+            </w:r>
+          </w:p>
+        </w:tc>
+      </w:tr>
+      <w:tr>
+        <w:tc>
+          <w:tcPr>
+            <w:tcW w:w="4320" w:type="dxa"/>
+            <w:tcBorders>
+              <w:top w:val="single" w:sz="4" w:space="0" w:color="auto"/>
+              <w:left w:val="single" w:sz="4" w:space="0" w:color="auto"/>
+              <w:bottom w:val="single" w:sz="4" w:space="0" w:color="auto"/>
+              <w:right w:val="single" w:sz="4" w:space="0" w:color="auto"/>
+            </w:tcBorders>
+            <w:hideMark/>
+          </w:tcPr>
+          <w:p>
+            <w:r>
+              <w:rPr>
+                <w:b/>
+              </w:rPr>
+              <w:t>Nombre del requisito</w:t>
+            </w:r>
+          </w:p>
+        </w:tc>
+        <w:tc>
+          <w:tcPr>
+            <w:tcW w:w="4320" w:type="dxa"/>
+            <w:tcBorders>
+              <w:top w:val="single" w:sz="4" w:space="0" w:color="auto"/>
+              <w:left w:val="single" w:sz="4" w:space="0" w:color="auto"/>
+              <w:bottom w:val="single" w:sz="4" w:space="0" w:color="auto"/>
+              <w:right w:val="single" w:sz="4" w:space="0" w:color="auto"/>
+            </w:tcBorders>
+            <w:hideMark/>
+          </w:tcPr>
+          <w:p>
+            <w:r>
+              <w:t>Reinicio de pruebas</w:t>
+            </w:r>
+          </w:p>
+        </w:tc>
+      </w:tr>
+      <w:tr>
+        <w:tc>
+          <w:tcPr>
+            <w:tcW w:w="4320" w:type="dxa"/>
+            <w:tcBorders>
+              <w:top w:val="single" w:sz="4" w:space="0" w:color="auto"/>
+              <w:left w:val="single" w:sz="4" w:space="0" w:color="auto"/>
+              <w:bottom w:val="single" w:sz="4" w:space="0" w:color="auto"/>
+              <w:right w:val="single" w:sz="4" w:space="0" w:color="auto"/>
+            </w:tcBorders>
+            <w:hideMark/>
+          </w:tcPr>
+          <w:p>
+            <w:r>
+              <w:rPr>
+                <w:b/>
+              </w:rPr>
+              <w:t>Prioridad</w:t>
+            </w:r>
+          </w:p>
+        </w:tc>
+        <w:tc>
+          <w:tcPr>
+            <w:tcW w:w="4320" w:type="dxa"/>
+            <w:tcBorders>
+              <w:top w:val="single" w:sz="4" w:space="0" w:color="auto"/>
+              <w:left w:val="single" w:sz="4" w:space="0" w:color="auto"/>
+              <w:bottom w:val="single" w:sz="4" w:space="0" w:color="auto"/>
+              <w:right w:val="single" w:sz="4" w:space="0" w:color="auto"/>
+            </w:tcBorders>
+            <w:hideMark/>
+          </w:tcPr>
+          <w:p>
+            <w:r>
+              <w:t>Media</w:t>
+            </w:r>
+          </w:p>
+        </w:tc>
+      </w:tr>
+      <w:tr>
+        <w:tc>
+          <w:tcPr>
+            <w:tcW w:w="4320" w:type="dxa"/>
+            <w:tcBorders>
+              <w:top w:val="single" w:sz="4" w:space="0" w:color="auto"/>
+              <w:left w:val="single" w:sz="4" w:space="0" w:color="auto"/>
+              <w:bottom w:val="single" w:sz="4" w:space="0" w:color="auto"/>
+              <w:right w:val="single" w:sz="4" w:space="0" w:color="auto"/>
+            </w:tcBorders>
+            <w:hideMark/>
+          </w:tcPr>
+          <w:p>
+            <w:r>
+              <w:rPr>
+                <w:b/>
+              </w:rPr>
+              <w:t>Descripción</w:t>
+            </w:r>
+          </w:p>
+        </w:tc>
+        <w:tc>
+          <w:tcPr>
+            <w:tcW w:w="4320" w:type="dxa"/>
+            <w:tcBorders>
+              <w:top w:val="single" w:sz="4" w:space="0" w:color="auto"/>
+              <w:left w:val="single" w:sz="4" w:space="0" w:color="auto"/>
+              <w:bottom w:val="single" w:sz="4" w:space="0" w:color="auto"/>
+              <w:right w:val="single" w:sz="4" w:space="0" w:color="auto"/>
+            </w:tcBorders>
+            <w:hideMark/>
+          </w:tcPr>
+          <w:p>
+            <w:r>
+              <w:t>Permitir el reinicio de la prueba en cualquier momento</w:t>
+            </w:r>
+          </w:p>
+        </w:tc>
+      </w:tr>
+      <w:tr>
+        <w:tc>
+          <w:tcPr>
+            <w:tcW w:w="4320" w:type="dxa"/>
+            <w:tcBorders>
+              <w:top w:val="single" w:sz="4" w:space="0" w:color="auto"/>
+              <w:left w:val="single" w:sz="4" w:space="0" w:color="auto"/>
+              <w:bottom w:val="single" w:sz="4" w:space="0" w:color="auto"/>
+              <w:right w:val="single" w:sz="4" w:space="0" w:color="auto"/>
+            </w:tcBorders>
+            <w:hideMark/>
+          </w:tcPr>
+          <w:p>
+            <w:r>
+              <w:rPr>
+                <w:b/>
+              </w:rPr>
+              <w:t>Restricciones</w:t>
+            </w:r>
+          </w:p>
+        </w:tc>
+        <w:tc>
+          <w:tcPr>
+            <w:tcW w:w="4320" w:type="dxa"/>
+            <w:tcBorders>
+              <w:top w:val="single" w:sz="4" w:space="0" w:color="auto"/>
+              <w:left w:val="single" w:sz="4" w:space="0" w:color="auto"/>
+              <w:bottom w:val="single" w:sz="4" w:space="0" w:color="auto"/>
+              <w:right w:val="single" w:sz="4" w:space="0" w:color="auto"/>
+            </w:tcBorders>
+            <w:hideMark/>
+          </w:tcPr>
+          <w:p>
+            <w:r>
+              <w:t>Ninguna</w:t>
+            </w:r>
+          </w:p>
+        </w:tc>
+      </w:tr>
+    </w:tbl>
+    <w:p>
+      <w:pPr>
+        <w:rPr>
+          <w:lang w:val="en-US"/>
+        </w:rPr>
+      </w:pPr>
+    </w:p>
+    <w:p>
+      <w:pPr>
+        <w:rPr>
+          <w:lang w:val="en-US"/>
+        </w:rPr>
+      </w:pPr>
+    </w:p>
+    <w:tbl>
+      <w:tblPr>
+        <w:tblStyle w:val="Tablaconcuadrcula"/>
+        <w:tblW w:w="0" w:type="auto"/>
+        <w:tblLook w:val="04A0" w:firstRow="1" w:lastRow="0" w:firstColumn="1" w:lastColumn="0" w:noHBand="0" w:noVBand="1"/>
+      </w:tblPr>
+      <w:tblGrid>
+        <w:gridCol w:w="4245"/>
+        <w:gridCol w:w="4249"/>
+      </w:tblGrid>
+      <w:tr>
+        <w:tc>
+          <w:tcPr>
+            <w:tcW w:w="4320" w:type="dxa"/>
+            <w:tcBorders>
+              <w:top w:val="single" w:sz="4" w:space="0" w:color="auto"/>
+              <w:left w:val="single" w:sz="4" w:space="0" w:color="auto"/>
+              <w:bottom w:val="single" w:sz="4" w:space="0" w:color="auto"/>
+              <w:right w:val="single" w:sz="4" w:space="0" w:color="auto"/>
+            </w:tcBorders>
+            <w:hideMark/>
+          </w:tcPr>
+          <w:p>
+            <w:r>
+              <w:rPr>
+                <w:b/>
+              </w:rPr>
+              <w:t>Número de requisito</w:t>
+            </w:r>
+          </w:p>
+        </w:tc>
+        <w:tc>
+          <w:tcPr>
+            <w:tcW w:w="4320" w:type="dxa"/>
+            <w:tcBorders>
+              <w:top w:val="single" w:sz="4" w:space="0" w:color="auto"/>
+              <w:left w:val="single" w:sz="4" w:space="0" w:color="auto"/>
+              <w:bottom w:val="single" w:sz="4" w:space="0" w:color="auto"/>
+              <w:right w:val="single" w:sz="4" w:space="0" w:color="auto"/>
+            </w:tcBorders>
+            <w:hideMark/>
+          </w:tcPr>
+          <w:p>
+            <w:r>
+              <w:rPr>
+                <w:b/>
+              </w:rPr>
+              <w:t>RF</w:t>
+            </w:r>
+            <w:r>
+              <w:rPr>
+                <w:b/>
+              </w:rPr>
+              <w:t>9</w:t>
+            </w:r>
+          </w:p>
+        </w:tc>
+      </w:tr>
+      <w:tr>
+        <w:tc>
+          <w:tcPr>
+            <w:tcW w:w="4320" w:type="dxa"/>
+            <w:tcBorders>
+              <w:top w:val="single" w:sz="4" w:space="0" w:color="auto"/>
+              <w:left w:val="single" w:sz="4" w:space="0" w:color="auto"/>
+              <w:bottom w:val="single" w:sz="4" w:space="0" w:color="auto"/>
+              <w:right w:val="single" w:sz="4" w:space="0" w:color="auto"/>
+            </w:tcBorders>
+            <w:hideMark/>
+          </w:tcPr>
+          <w:p>
+            <w:r>
+              <w:rPr>
+                <w:b/>
+              </w:rPr>
+              <w:t>Nombre del requisito</w:t>
+            </w:r>
+          </w:p>
+        </w:tc>
+        <w:tc>
+          <w:tcPr>
+            <w:tcW w:w="4320" w:type="dxa"/>
+            <w:tcBorders>
+              <w:top w:val="single" w:sz="4" w:space="0" w:color="auto"/>
+              <w:left w:val="single" w:sz="4" w:space="0" w:color="auto"/>
+              <w:bottom w:val="single" w:sz="4" w:space="0" w:color="auto"/>
+              <w:right w:val="single" w:sz="4" w:space="0" w:color="auto"/>
+            </w:tcBorders>
+            <w:hideMark/>
+          </w:tcPr>
+          <w:p>
+            <w:r>
+              <w:t>Puntuación SPPB</w:t>
+            </w:r>
+          </w:p>
+        </w:tc>
+      </w:tr>
+      <w:tr>
+        <w:tc>
+          <w:tcPr>
+            <w:tcW w:w="4320" w:type="dxa"/>
+            <w:tcBorders>
+              <w:top w:val="single" w:sz="4" w:space="0" w:color="auto"/>
+              <w:left w:val="single" w:sz="4" w:space="0" w:color="auto"/>
+              <w:bottom w:val="single" w:sz="4" w:space="0" w:color="auto"/>
+              <w:right w:val="single" w:sz="4" w:space="0" w:color="auto"/>
+            </w:tcBorders>
+            <w:hideMark/>
+          </w:tcPr>
+          <w:p>
+            <w:r>
+              <w:rPr>
+                <w:b/>
+              </w:rPr>
+              <w:t>Prioridad</w:t>
+            </w:r>
+          </w:p>
+        </w:tc>
+        <w:tc>
+          <w:tcPr>
+            <w:tcW w:w="4320" w:type="dxa"/>
+            <w:tcBorders>
+              <w:top w:val="single" w:sz="4" w:space="0" w:color="auto"/>
+              <w:left w:val="single" w:sz="4" w:space="0" w:color="auto"/>
+              <w:bottom w:val="single" w:sz="4" w:space="0" w:color="auto"/>
+              <w:right w:val="single" w:sz="4" w:space="0" w:color="auto"/>
+            </w:tcBorders>
+            <w:hideMark/>
+          </w:tcPr>
+          <w:p>
+            <w:r>
+              <w:t>Alta</w:t>
+            </w:r>
+          </w:p>
+        </w:tc>
+      </w:tr>
+      <w:tr>
+        <w:tc>
+          <w:tcPr>
+            <w:tcW w:w="4320" w:type="dxa"/>
+            <w:tcBorders>
+              <w:top w:val="single" w:sz="4" w:space="0" w:color="auto"/>
+              <w:left w:val="single" w:sz="4" w:space="0" w:color="auto"/>
+              <w:bottom w:val="single" w:sz="4" w:space="0" w:color="auto"/>
+              <w:right w:val="single" w:sz="4" w:space="0" w:color="auto"/>
+            </w:tcBorders>
+            <w:hideMark/>
+          </w:tcPr>
+          <w:p>
+            <w:r>
+              <w:rPr>
+                <w:b/>
+              </w:rPr>
+              <w:t>Descripción</w:t>
+            </w:r>
+          </w:p>
+        </w:tc>
+        <w:tc>
+          <w:tcPr>
+            <w:tcW w:w="4320" w:type="dxa"/>
+            <w:tcBorders>
+              <w:top w:val="single" w:sz="4" w:space="0" w:color="auto"/>
+              <w:left w:val="single" w:sz="4" w:space="0" w:color="auto"/>
+              <w:bottom w:val="single" w:sz="4" w:space="0" w:color="auto"/>
+              <w:right w:val="single" w:sz="4" w:space="0" w:color="auto"/>
+            </w:tcBorders>
+            <w:hideMark/>
+          </w:tcPr>
+          <w:p>
+            <w:r>
+              <w:t>Asignar puntuaciones SPPB a cada prueba según los criterios establecidos.</w:t>
+            </w:r>
+          </w:p>
+        </w:tc>
+      </w:tr>
+      <w:tr>
+        <w:tc>
+          <w:tcPr>
+            <w:tcW w:w="4320" w:type="dxa"/>
+            <w:tcBorders>
+              <w:top w:val="single" w:sz="4" w:space="0" w:color="auto"/>
+              <w:left w:val="single" w:sz="4" w:space="0" w:color="auto"/>
+              <w:bottom w:val="single" w:sz="4" w:space="0" w:color="auto"/>
+              <w:right w:val="single" w:sz="4" w:space="0" w:color="auto"/>
+            </w:tcBorders>
+            <w:hideMark/>
+          </w:tcPr>
+          <w:p>
+            <w:r>
+              <w:rPr>
+                <w:b/>
+              </w:rPr>
+              <w:t>Restricciones</w:t>
+            </w:r>
+          </w:p>
+        </w:tc>
+        <w:tc>
+          <w:tcPr>
+            <w:tcW w:w="4320" w:type="dxa"/>
+            <w:tcBorders>
+              <w:top w:val="single" w:sz="4" w:space="0" w:color="auto"/>
+              <w:left w:val="single" w:sz="4" w:space="0" w:color="auto"/>
+              <w:bottom w:val="single" w:sz="4" w:space="0" w:color="auto"/>
+              <w:right w:val="single" w:sz="4" w:space="0" w:color="auto"/>
+            </w:tcBorders>
+            <w:hideMark/>
+          </w:tcPr>
+          <w:p>
+            <w:r>
+              <w:t xml:space="preserve">Pruebas </w:t>
+            </w:r>
+            <w:r>
+              <w:t>realizadas</w:t>
+            </w:r>
+            <w:r>
+              <w:t xml:space="preserve"> correctamente</w:t>
+            </w:r>
+          </w:p>
+        </w:tc>
+      </w:tr>
+    </w:tbl>
+    <w:p>
+      <w:pPr>
+        <w:rPr>
+          <w:lang w:val="en-US"/>
+        </w:rPr>
+      </w:pPr>
+    </w:p>
+    <w:tbl>
+      <w:tblPr>
+        <w:tblStyle w:val="Tablaconcuadrcula"/>
+        <w:tblW w:w="0" w:type="auto"/>
+        <w:tblLook w:val="04A0" w:firstRow="1" w:lastRow="0" w:firstColumn="1" w:lastColumn="0" w:noHBand="0" w:noVBand="1"/>
+      </w:tblPr>
+      <w:tblGrid>
+        <w:gridCol w:w="4243"/>
+        <w:gridCol w:w="4251"/>
+      </w:tblGrid>
+      <w:tr>
+        <w:tc>
+          <w:tcPr>
+            <w:tcW w:w="4320" w:type="dxa"/>
+            <w:tcBorders>
+              <w:top w:val="single" w:sz="4" w:space="0" w:color="auto"/>
+              <w:left w:val="single" w:sz="4" w:space="0" w:color="auto"/>
+              <w:bottom w:val="single" w:sz="4" w:space="0" w:color="auto"/>
+              <w:right w:val="single" w:sz="4" w:space="0" w:color="auto"/>
+            </w:tcBorders>
+            <w:hideMark/>
+          </w:tcPr>
+          <w:p>
+            <w:r>
+              <w:rPr>
+                <w:b/>
+              </w:rPr>
+              <w:t>Número de requisito</w:t>
+            </w:r>
+          </w:p>
+        </w:tc>
+        <w:tc>
+          <w:tcPr>
+            <w:tcW w:w="4320" w:type="dxa"/>
+            <w:tcBorders>
+              <w:top w:val="single" w:sz="4" w:space="0" w:color="auto"/>
+              <w:left w:val="single" w:sz="4" w:space="0" w:color="auto"/>
+              <w:bottom w:val="single" w:sz="4" w:space="0" w:color="auto"/>
+              <w:right w:val="single" w:sz="4" w:space="0" w:color="auto"/>
+            </w:tcBorders>
+            <w:hideMark/>
+          </w:tcPr>
+          <w:p>
+            <w:r>
+              <w:rPr>
+                <w:b/>
+              </w:rPr>
+              <w:t>RF1</w:t>
+            </w:r>
+            <w:r>
+              <w:rPr>
+                <w:b/>
+              </w:rPr>
+              <w:t>0</w:t>
+            </w:r>
+          </w:p>
+        </w:tc>
+      </w:tr>
+      <w:tr>
+        <w:tc>
+          <w:tcPr>
+            <w:tcW w:w="4320" w:type="dxa"/>
+            <w:tcBorders>
+              <w:top w:val="single" w:sz="4" w:space="0" w:color="auto"/>
+              <w:left w:val="single" w:sz="4" w:space="0" w:color="auto"/>
+              <w:bottom w:val="single" w:sz="4" w:space="0" w:color="auto"/>
+              <w:right w:val="single" w:sz="4" w:space="0" w:color="auto"/>
+            </w:tcBorders>
+            <w:hideMark/>
+          </w:tcPr>
+          <w:p>
+            <w:r>
+              <w:rPr>
+                <w:b/>
+              </w:rPr>
+              <w:t>Nombre del requisito</w:t>
+            </w:r>
+          </w:p>
+        </w:tc>
+        <w:tc>
+          <w:tcPr>
+            <w:tcW w:w="4320" w:type="dxa"/>
+            <w:tcBorders>
+              <w:top w:val="single" w:sz="4" w:space="0" w:color="auto"/>
+              <w:left w:val="single" w:sz="4" w:space="0" w:color="auto"/>
+              <w:bottom w:val="single" w:sz="4" w:space="0" w:color="auto"/>
+              <w:right w:val="single" w:sz="4" w:space="0" w:color="auto"/>
+            </w:tcBorders>
+            <w:hideMark/>
+          </w:tcPr>
+          <w:p>
+            <w:r>
+              <w:t>Almacenamiento en Firebase</w:t>
+            </w:r>
+          </w:p>
+        </w:tc>
+      </w:tr>
+      <w:tr>
+        <w:tc>
+          <w:tcPr>
+            <w:tcW w:w="4320" w:type="dxa"/>
+            <w:tcBorders>
+              <w:top w:val="single" w:sz="4" w:space="0" w:color="auto"/>
+              <w:left w:val="single" w:sz="4" w:space="0" w:color="auto"/>
+              <w:bottom w:val="single" w:sz="4" w:space="0" w:color="auto"/>
+              <w:right w:val="single" w:sz="4" w:space="0" w:color="auto"/>
+            </w:tcBorders>
+            <w:hideMark/>
+          </w:tcPr>
+          <w:p>
+            <w:r>
+              <w:rPr>
+                <w:b/>
+              </w:rPr>
+              <w:t>Prioridad</w:t>
+            </w:r>
+          </w:p>
+        </w:tc>
+        <w:tc>
+          <w:tcPr>
+            <w:tcW w:w="4320" w:type="dxa"/>
+            <w:tcBorders>
+              <w:top w:val="single" w:sz="4" w:space="0" w:color="auto"/>
+              <w:left w:val="single" w:sz="4" w:space="0" w:color="auto"/>
+              <w:bottom w:val="single" w:sz="4" w:space="0" w:color="auto"/>
+              <w:right w:val="single" w:sz="4" w:space="0" w:color="auto"/>
+            </w:tcBorders>
+            <w:hideMark/>
+          </w:tcPr>
+          <w:p>
+            <w:r>
+              <w:t>Alta</w:t>
+            </w:r>
+          </w:p>
+        </w:tc>
+      </w:tr>
+      <w:tr>
+        <w:tc>
+          <w:tcPr>
+            <w:tcW w:w="4320" w:type="dxa"/>
+            <w:tcBorders>
+              <w:top w:val="single" w:sz="4" w:space="0" w:color="auto"/>
+              <w:left w:val="single" w:sz="4" w:space="0" w:color="auto"/>
+              <w:bottom w:val="single" w:sz="4" w:space="0" w:color="auto"/>
+              <w:right w:val="single" w:sz="4" w:space="0" w:color="auto"/>
+            </w:tcBorders>
+            <w:hideMark/>
+          </w:tcPr>
+          <w:p>
+            <w:r>
+              <w:rPr>
+                <w:b/>
+              </w:rPr>
+              <w:lastRenderedPageBreak/>
+              <w:t>Descripción</w:t>
+            </w:r>
+          </w:p>
+        </w:tc>
+        <w:tc>
+          <w:tcPr>
+            <w:tcW w:w="4320" w:type="dxa"/>
+            <w:tcBorders>
+              <w:top w:val="single" w:sz="4" w:space="0" w:color="auto"/>
+              <w:left w:val="single" w:sz="4" w:space="0" w:color="auto"/>
+              <w:bottom w:val="single" w:sz="4" w:space="0" w:color="auto"/>
+              <w:right w:val="single" w:sz="4" w:space="0" w:color="auto"/>
+            </w:tcBorders>
+            <w:hideMark/>
+          </w:tcPr>
+          <w:p>
+            <w:r>
+              <w:t>Guardar datos procesados en Firebase asociados al paciente.</w:t>
+            </w:r>
+          </w:p>
+        </w:tc>
+      </w:tr>
+      <w:tr>
+        <w:tc>
+          <w:tcPr>
+            <w:tcW w:w="4320" w:type="dxa"/>
+            <w:tcBorders>
+              <w:top w:val="single" w:sz="4" w:space="0" w:color="auto"/>
+              <w:left w:val="single" w:sz="4" w:space="0" w:color="auto"/>
+              <w:bottom w:val="single" w:sz="4" w:space="0" w:color="auto"/>
+              <w:right w:val="single" w:sz="4" w:space="0" w:color="auto"/>
+            </w:tcBorders>
+            <w:hideMark/>
+          </w:tcPr>
+          <w:p>
+            <w:r>
+              <w:rPr>
+                <w:b/>
+              </w:rPr>
+              <w:t>Restricciones</w:t>
+            </w:r>
+          </w:p>
+        </w:tc>
+        <w:tc>
+          <w:tcPr>
+            <w:tcW w:w="4320" w:type="dxa"/>
+            <w:tcBorders>
+              <w:top w:val="single" w:sz="4" w:space="0" w:color="auto"/>
+              <w:left w:val="single" w:sz="4" w:space="0" w:color="auto"/>
+              <w:bottom w:val="single" w:sz="4" w:space="0" w:color="auto"/>
+              <w:right w:val="single" w:sz="4" w:space="0" w:color="auto"/>
+            </w:tcBorders>
+            <w:hideMark/>
+          </w:tcPr>
+          <w:p>
+            <w:r>
+              <w:t>Acceso a Internet</w:t>
             </w:r>
           </w:p>
         </w:tc>
@@ -2037,7 +4201,13 @@
               <w:rPr>
                 <w:b/>
               </w:rPr>
-              <w:t>RF6</w:t>
+              <w:t>RF1</w:t>
+            </w:r>
+            <w:r>
+              <w:rPr>
+                <w:b/>
+              </w:rPr>
+              <w:t>1</w:t>
             </w:r>
           </w:p>
         </w:tc>
@@ -2076,7 +4246,7 @@
           </w:tcPr>
           <w:p>
             <w:r>
-              <w:t>Gestión de conexión</w:t>
+              <w:t>Sincronización de datos</w:t>
             </w:r>
           </w:p>
         </w:tc>
@@ -2154,7 +4324,10 @@
           </w:tcPr>
           <w:p>
             <w:r>
-              <w:t>Gestionar conexión y desconexión independiente con cada dispositivo.</w:t>
+              <w:t>Sincronizar datos con Firebase</w:t>
+            </w:r>
+            <w:r>
+              <w:t>.</w:t>
             </w:r>
           </w:p>
         </w:tc>
@@ -2193,7 +4366,682 @@
           </w:tcPr>
           <w:p>
             <w:r>
-              <w:t>Bluetooth activado</w:t>
+              <w:t>Acceso a Internet</w:t>
+            </w:r>
+          </w:p>
+        </w:tc>
+      </w:tr>
+    </w:tbl>
+    <w:p>
+      <w:pPr>
+        <w:rPr>
+          <w:lang w:val="en-US"/>
+        </w:rPr>
+      </w:pPr>
+    </w:p>
+    <w:tbl>
+      <w:tblPr>
+        <w:tblStyle w:val="Tablaconcuadrcula"/>
+        <w:tblW w:w="0" w:type="auto"/>
+        <w:tblLook w:val="04A0" w:firstRow="1" w:lastRow="0" w:firstColumn="1" w:lastColumn="0" w:noHBand="0" w:noVBand="1"/>
+      </w:tblPr>
+      <w:tblGrid>
+        <w:gridCol w:w="4247"/>
+        <w:gridCol w:w="4247"/>
+      </w:tblGrid>
+      <w:tr>
+        <w:tc>
+          <w:tcPr>
+            <w:tcW w:w="4320" w:type="dxa"/>
+            <w:tcBorders>
+              <w:top w:val="single" w:sz="4" w:space="0" w:color="auto"/>
+              <w:left w:val="single" w:sz="4" w:space="0" w:color="auto"/>
+              <w:bottom w:val="single" w:sz="4" w:space="0" w:color="auto"/>
+              <w:right w:val="single" w:sz="4" w:space="0" w:color="auto"/>
+            </w:tcBorders>
+            <w:hideMark/>
+          </w:tcPr>
+          <w:p>
+            <w:r>
+              <w:rPr>
+                <w:b/>
+              </w:rPr>
+              <w:t>Número de requisito</w:t>
+            </w:r>
+          </w:p>
+        </w:tc>
+        <w:tc>
+          <w:tcPr>
+            <w:tcW w:w="4320" w:type="dxa"/>
+            <w:tcBorders>
+              <w:top w:val="single" w:sz="4" w:space="0" w:color="auto"/>
+              <w:left w:val="single" w:sz="4" w:space="0" w:color="auto"/>
+              <w:bottom w:val="single" w:sz="4" w:space="0" w:color="auto"/>
+              <w:right w:val="single" w:sz="4" w:space="0" w:color="auto"/>
+            </w:tcBorders>
+            <w:hideMark/>
+          </w:tcPr>
+          <w:p>
+            <w:r>
+              <w:rPr>
+                <w:b/>
+              </w:rPr>
+              <w:t>RF1</w:t>
+            </w:r>
+            <w:r>
+              <w:rPr>
+                <w:b/>
+              </w:rPr>
+              <w:t>2</w:t>
+            </w:r>
+          </w:p>
+        </w:tc>
+      </w:tr>
+      <w:tr>
+        <w:tc>
+          <w:tcPr>
+            <w:tcW w:w="4320" w:type="dxa"/>
+            <w:tcBorders>
+              <w:top w:val="single" w:sz="4" w:space="0" w:color="auto"/>
+              <w:left w:val="single" w:sz="4" w:space="0" w:color="auto"/>
+              <w:bottom w:val="single" w:sz="4" w:space="0" w:color="auto"/>
+              <w:right w:val="single" w:sz="4" w:space="0" w:color="auto"/>
+            </w:tcBorders>
+            <w:hideMark/>
+          </w:tcPr>
+          <w:p>
+            <w:r>
+              <w:rPr>
+                <w:b/>
+              </w:rPr>
+              <w:t>Nombre del requisito</w:t>
+            </w:r>
+          </w:p>
+        </w:tc>
+        <w:tc>
+          <w:tcPr>
+            <w:tcW w:w="4320" w:type="dxa"/>
+            <w:tcBorders>
+              <w:top w:val="single" w:sz="4" w:space="0" w:color="auto"/>
+              <w:left w:val="single" w:sz="4" w:space="0" w:color="auto"/>
+              <w:bottom w:val="single" w:sz="4" w:space="0" w:color="auto"/>
+              <w:right w:val="single" w:sz="4" w:space="0" w:color="auto"/>
+            </w:tcBorders>
+            <w:hideMark/>
+          </w:tcPr>
+          <w:p>
+            <w:r>
+              <w:t>Inicio de sesión</w:t>
+            </w:r>
+          </w:p>
+        </w:tc>
+      </w:tr>
+      <w:tr>
+        <w:tc>
+          <w:tcPr>
+            <w:tcW w:w="4320" w:type="dxa"/>
+            <w:tcBorders>
+              <w:top w:val="single" w:sz="4" w:space="0" w:color="auto"/>
+              <w:left w:val="single" w:sz="4" w:space="0" w:color="auto"/>
+              <w:bottom w:val="single" w:sz="4" w:space="0" w:color="auto"/>
+              <w:right w:val="single" w:sz="4" w:space="0" w:color="auto"/>
+            </w:tcBorders>
+            <w:hideMark/>
+          </w:tcPr>
+          <w:p>
+            <w:r>
+              <w:rPr>
+                <w:b/>
+              </w:rPr>
+              <w:t>Prioridad</w:t>
+            </w:r>
+          </w:p>
+        </w:tc>
+        <w:tc>
+          <w:tcPr>
+            <w:tcW w:w="4320" w:type="dxa"/>
+            <w:tcBorders>
+              <w:top w:val="single" w:sz="4" w:space="0" w:color="auto"/>
+              <w:left w:val="single" w:sz="4" w:space="0" w:color="auto"/>
+              <w:bottom w:val="single" w:sz="4" w:space="0" w:color="auto"/>
+              <w:right w:val="single" w:sz="4" w:space="0" w:color="auto"/>
+            </w:tcBorders>
+            <w:hideMark/>
+          </w:tcPr>
+          <w:p>
+            <w:r>
+              <w:t>Alta</w:t>
+            </w:r>
+          </w:p>
+        </w:tc>
+      </w:tr>
+      <w:tr>
+        <w:tc>
+          <w:tcPr>
+            <w:tcW w:w="4320" w:type="dxa"/>
+            <w:tcBorders>
+              <w:top w:val="single" w:sz="4" w:space="0" w:color="auto"/>
+              <w:left w:val="single" w:sz="4" w:space="0" w:color="auto"/>
+              <w:bottom w:val="single" w:sz="4" w:space="0" w:color="auto"/>
+              <w:right w:val="single" w:sz="4" w:space="0" w:color="auto"/>
+            </w:tcBorders>
+            <w:hideMark/>
+          </w:tcPr>
+          <w:p>
+            <w:r>
+              <w:rPr>
+                <w:b/>
+              </w:rPr>
+              <w:t>Descripción</w:t>
+            </w:r>
+          </w:p>
+        </w:tc>
+        <w:tc>
+          <w:tcPr>
+            <w:tcW w:w="4320" w:type="dxa"/>
+            <w:tcBorders>
+              <w:top w:val="single" w:sz="4" w:space="0" w:color="auto"/>
+              <w:left w:val="single" w:sz="4" w:space="0" w:color="auto"/>
+              <w:bottom w:val="single" w:sz="4" w:space="0" w:color="auto"/>
+              <w:right w:val="single" w:sz="4" w:space="0" w:color="auto"/>
+            </w:tcBorders>
+            <w:hideMark/>
+          </w:tcPr>
+          <w:p>
+            <w:r>
+              <w:t>Permitir inicio de sesión para profesionales y pacientes.</w:t>
+            </w:r>
+          </w:p>
+        </w:tc>
+      </w:tr>
+      <w:tr>
+        <w:tc>
+          <w:tcPr>
+            <w:tcW w:w="4320" w:type="dxa"/>
+            <w:tcBorders>
+              <w:top w:val="single" w:sz="4" w:space="0" w:color="auto"/>
+              <w:left w:val="single" w:sz="4" w:space="0" w:color="auto"/>
+              <w:bottom w:val="single" w:sz="4" w:space="0" w:color="auto"/>
+              <w:right w:val="single" w:sz="4" w:space="0" w:color="auto"/>
+            </w:tcBorders>
+            <w:hideMark/>
+          </w:tcPr>
+          <w:p>
+            <w:r>
+              <w:rPr>
+                <w:b/>
+              </w:rPr>
+              <w:t>Restricciones</w:t>
+            </w:r>
+          </w:p>
+        </w:tc>
+        <w:tc>
+          <w:tcPr>
+            <w:tcW w:w="4320" w:type="dxa"/>
+            <w:tcBorders>
+              <w:top w:val="single" w:sz="4" w:space="0" w:color="auto"/>
+              <w:left w:val="single" w:sz="4" w:space="0" w:color="auto"/>
+              <w:bottom w:val="single" w:sz="4" w:space="0" w:color="auto"/>
+              <w:right w:val="single" w:sz="4" w:space="0" w:color="auto"/>
+            </w:tcBorders>
+            <w:hideMark/>
+          </w:tcPr>
+          <w:p>
+            <w:r>
+              <w:t>Acceso a Internet</w:t>
+            </w:r>
+          </w:p>
+        </w:tc>
+      </w:tr>
+    </w:tbl>
+    <w:p>
+      <w:pPr>
+        <w:rPr>
+          <w:lang w:val="en-US"/>
+        </w:rPr>
+      </w:pPr>
+    </w:p>
+    <w:tbl>
+      <w:tblPr>
+        <w:tblStyle w:val="Tablaconcuadrcula"/>
+        <w:tblW w:w="0" w:type="auto"/>
+        <w:tblLook w:val="04A0" w:firstRow="1" w:lastRow="0" w:firstColumn="1" w:lastColumn="0" w:noHBand="0" w:noVBand="1"/>
+      </w:tblPr>
+      <w:tblGrid>
+        <w:gridCol w:w="4247"/>
+        <w:gridCol w:w="4247"/>
+      </w:tblGrid>
+      <w:tr>
+        <w:tc>
+          <w:tcPr>
+            <w:tcW w:w="4320" w:type="dxa"/>
+            <w:tcBorders>
+              <w:top w:val="single" w:sz="4" w:space="0" w:color="auto"/>
+              <w:left w:val="single" w:sz="4" w:space="0" w:color="auto"/>
+              <w:bottom w:val="single" w:sz="4" w:space="0" w:color="auto"/>
+              <w:right w:val="single" w:sz="4" w:space="0" w:color="auto"/>
+            </w:tcBorders>
+            <w:hideMark/>
+          </w:tcPr>
+          <w:p>
+            <w:r>
+              <w:rPr>
+                <w:b/>
+              </w:rPr>
+              <w:t>Número de requisito</w:t>
+            </w:r>
+          </w:p>
+        </w:tc>
+        <w:tc>
+          <w:tcPr>
+            <w:tcW w:w="4320" w:type="dxa"/>
+            <w:tcBorders>
+              <w:top w:val="single" w:sz="4" w:space="0" w:color="auto"/>
+              <w:left w:val="single" w:sz="4" w:space="0" w:color="auto"/>
+              <w:bottom w:val="single" w:sz="4" w:space="0" w:color="auto"/>
+              <w:right w:val="single" w:sz="4" w:space="0" w:color="auto"/>
+            </w:tcBorders>
+            <w:hideMark/>
+          </w:tcPr>
+          <w:p>
+            <w:r>
+              <w:rPr>
+                <w:b/>
+              </w:rPr>
+              <w:t>RF1</w:t>
+            </w:r>
+            <w:r>
+              <w:rPr>
+                <w:b/>
+              </w:rPr>
+              <w:t>3</w:t>
+            </w:r>
+          </w:p>
+        </w:tc>
+      </w:tr>
+      <w:tr>
+        <w:tc>
+          <w:tcPr>
+            <w:tcW w:w="4320" w:type="dxa"/>
+            <w:tcBorders>
+              <w:top w:val="single" w:sz="4" w:space="0" w:color="auto"/>
+              <w:left w:val="single" w:sz="4" w:space="0" w:color="auto"/>
+              <w:bottom w:val="single" w:sz="4" w:space="0" w:color="auto"/>
+              <w:right w:val="single" w:sz="4" w:space="0" w:color="auto"/>
+            </w:tcBorders>
+            <w:hideMark/>
+          </w:tcPr>
+          <w:p>
+            <w:r>
+              <w:rPr>
+                <w:b/>
+              </w:rPr>
+              <w:t>Nombre del requisito</w:t>
+            </w:r>
+          </w:p>
+        </w:tc>
+        <w:tc>
+          <w:tcPr>
+            <w:tcW w:w="4320" w:type="dxa"/>
+            <w:tcBorders>
+              <w:top w:val="single" w:sz="4" w:space="0" w:color="auto"/>
+              <w:left w:val="single" w:sz="4" w:space="0" w:color="auto"/>
+              <w:bottom w:val="single" w:sz="4" w:space="0" w:color="auto"/>
+              <w:right w:val="single" w:sz="4" w:space="0" w:color="auto"/>
+            </w:tcBorders>
+            <w:hideMark/>
+          </w:tcPr>
+          <w:p>
+            <w:pPr>
+              <w:ind w:left="708" w:hanging="708"/>
+            </w:pPr>
+            <w:r>
+              <w:t>Registro</w:t>
+            </w:r>
+          </w:p>
+        </w:tc>
+      </w:tr>
+      <w:tr>
+        <w:tc>
+          <w:tcPr>
+            <w:tcW w:w="4320" w:type="dxa"/>
+            <w:tcBorders>
+              <w:top w:val="single" w:sz="4" w:space="0" w:color="auto"/>
+              <w:left w:val="single" w:sz="4" w:space="0" w:color="auto"/>
+              <w:bottom w:val="single" w:sz="4" w:space="0" w:color="auto"/>
+              <w:right w:val="single" w:sz="4" w:space="0" w:color="auto"/>
+            </w:tcBorders>
+            <w:hideMark/>
+          </w:tcPr>
+          <w:p>
+            <w:r>
+              <w:rPr>
+                <w:b/>
+              </w:rPr>
+              <w:t>Prioridad</w:t>
+            </w:r>
+          </w:p>
+        </w:tc>
+        <w:tc>
+          <w:tcPr>
+            <w:tcW w:w="4320" w:type="dxa"/>
+            <w:tcBorders>
+              <w:top w:val="single" w:sz="4" w:space="0" w:color="auto"/>
+              <w:left w:val="single" w:sz="4" w:space="0" w:color="auto"/>
+              <w:bottom w:val="single" w:sz="4" w:space="0" w:color="auto"/>
+              <w:right w:val="single" w:sz="4" w:space="0" w:color="auto"/>
+            </w:tcBorders>
+            <w:hideMark/>
+          </w:tcPr>
+          <w:p>
+            <w:r>
+              <w:t>Alta</w:t>
+            </w:r>
+          </w:p>
+        </w:tc>
+      </w:tr>
+      <w:tr>
+        <w:tc>
+          <w:tcPr>
+            <w:tcW w:w="4320" w:type="dxa"/>
+            <w:tcBorders>
+              <w:top w:val="single" w:sz="4" w:space="0" w:color="auto"/>
+              <w:left w:val="single" w:sz="4" w:space="0" w:color="auto"/>
+              <w:bottom w:val="single" w:sz="4" w:space="0" w:color="auto"/>
+              <w:right w:val="single" w:sz="4" w:space="0" w:color="auto"/>
+            </w:tcBorders>
+            <w:hideMark/>
+          </w:tcPr>
+          <w:p>
+            <w:r>
+              <w:rPr>
+                <w:b/>
+              </w:rPr>
+              <w:t>Descripción</w:t>
+            </w:r>
+          </w:p>
+        </w:tc>
+        <w:tc>
+          <w:tcPr>
+            <w:tcW w:w="4320" w:type="dxa"/>
+            <w:tcBorders>
+              <w:top w:val="single" w:sz="4" w:space="0" w:color="auto"/>
+              <w:left w:val="single" w:sz="4" w:space="0" w:color="auto"/>
+              <w:bottom w:val="single" w:sz="4" w:space="0" w:color="auto"/>
+              <w:right w:val="single" w:sz="4" w:space="0" w:color="auto"/>
+            </w:tcBorders>
+            <w:hideMark/>
+          </w:tcPr>
+          <w:p>
+            <w:r>
+              <w:t>Permitir a los profesionales sanitarios registrarse por primera vez</w:t>
+            </w:r>
+          </w:p>
+        </w:tc>
+      </w:tr>
+      <w:tr>
+        <w:tc>
+          <w:tcPr>
+            <w:tcW w:w="4320" w:type="dxa"/>
+            <w:tcBorders>
+              <w:top w:val="single" w:sz="4" w:space="0" w:color="auto"/>
+              <w:left w:val="single" w:sz="4" w:space="0" w:color="auto"/>
+              <w:bottom w:val="single" w:sz="4" w:space="0" w:color="auto"/>
+              <w:right w:val="single" w:sz="4" w:space="0" w:color="auto"/>
+            </w:tcBorders>
+            <w:hideMark/>
+          </w:tcPr>
+          <w:p>
+            <w:r>
+              <w:rPr>
+                <w:b/>
+              </w:rPr>
+              <w:t>Restricciones</w:t>
+            </w:r>
+          </w:p>
+        </w:tc>
+        <w:tc>
+          <w:tcPr>
+            <w:tcW w:w="4320" w:type="dxa"/>
+            <w:tcBorders>
+              <w:top w:val="single" w:sz="4" w:space="0" w:color="auto"/>
+              <w:left w:val="single" w:sz="4" w:space="0" w:color="auto"/>
+              <w:bottom w:val="single" w:sz="4" w:space="0" w:color="auto"/>
+              <w:right w:val="single" w:sz="4" w:space="0" w:color="auto"/>
+            </w:tcBorders>
+            <w:hideMark/>
+          </w:tcPr>
+          <w:p>
+            <w:r>
+              <w:t>Acceso a Internet</w:t>
+            </w:r>
+          </w:p>
+        </w:tc>
+      </w:tr>
+    </w:tbl>
+    <w:p>
+      <w:pPr>
+        <w:rPr>
+          <w:lang w:val="en-US"/>
+        </w:rPr>
+      </w:pPr>
+    </w:p>
+    <w:tbl>
+      <w:tblPr>
+        <w:tblStyle w:val="Tablaconcuadrcula"/>
+        <w:tblW w:w="0" w:type="auto"/>
+        <w:tblLook w:val="04A0" w:firstRow="1" w:lastRow="0" w:firstColumn="1" w:lastColumn="0" w:noHBand="0" w:noVBand="1"/>
+      </w:tblPr>
+      <w:tblGrid>
+        <w:gridCol w:w="4246"/>
+        <w:gridCol w:w="4248"/>
+      </w:tblGrid>
+      <w:tr>
+        <w:tc>
+          <w:tcPr>
+            <w:tcW w:w="4320" w:type="dxa"/>
+            <w:tcBorders>
+              <w:top w:val="single" w:sz="4" w:space="0" w:color="auto"/>
+              <w:left w:val="single" w:sz="4" w:space="0" w:color="auto"/>
+              <w:bottom w:val="single" w:sz="4" w:space="0" w:color="auto"/>
+              <w:right w:val="single" w:sz="4" w:space="0" w:color="auto"/>
+            </w:tcBorders>
+            <w:hideMark/>
+          </w:tcPr>
+          <w:p>
+            <w:r>
+              <w:rPr>
+                <w:b/>
+              </w:rPr>
+              <w:t>Número de requisito</w:t>
+            </w:r>
+          </w:p>
+        </w:tc>
+        <w:tc>
+          <w:tcPr>
+            <w:tcW w:w="4320" w:type="dxa"/>
+            <w:tcBorders>
+              <w:top w:val="single" w:sz="4" w:space="0" w:color="auto"/>
+              <w:left w:val="single" w:sz="4" w:space="0" w:color="auto"/>
+              <w:bottom w:val="single" w:sz="4" w:space="0" w:color="auto"/>
+              <w:right w:val="single" w:sz="4" w:space="0" w:color="auto"/>
+            </w:tcBorders>
+            <w:hideMark/>
+          </w:tcPr>
+          <w:p>
+            <w:r>
+              <w:rPr>
+                <w:b/>
+              </w:rPr>
+              <w:t>RF1</w:t>
+            </w:r>
+            <w:r>
+              <w:rPr>
+                <w:b/>
+              </w:rPr>
+              <w:t>4</w:t>
+            </w:r>
+          </w:p>
+        </w:tc>
+      </w:tr>
+      <w:tr>
+        <w:tc>
+          <w:tcPr>
+            <w:tcW w:w="4320" w:type="dxa"/>
+            <w:tcBorders>
+              <w:top w:val="single" w:sz="4" w:space="0" w:color="auto"/>
+              <w:left w:val="single" w:sz="4" w:space="0" w:color="auto"/>
+              <w:bottom w:val="single" w:sz="4" w:space="0" w:color="auto"/>
+              <w:right w:val="single" w:sz="4" w:space="0" w:color="auto"/>
+            </w:tcBorders>
+            <w:hideMark/>
+          </w:tcPr>
+          <w:p>
+            <w:r>
+              <w:rPr>
+                <w:b/>
+              </w:rPr>
+              <w:t>Nombre del requisito</w:t>
+            </w:r>
+          </w:p>
+        </w:tc>
+        <w:tc>
+          <w:tcPr>
+            <w:tcW w:w="4320" w:type="dxa"/>
+            <w:tcBorders>
+              <w:top w:val="single" w:sz="4" w:space="0" w:color="auto"/>
+              <w:left w:val="single" w:sz="4" w:space="0" w:color="auto"/>
+              <w:bottom w:val="single" w:sz="4" w:space="0" w:color="auto"/>
+              <w:right w:val="single" w:sz="4" w:space="0" w:color="auto"/>
+            </w:tcBorders>
+            <w:hideMark/>
+          </w:tcPr>
+          <w:p>
+            <w:r>
+              <w:t>Control de permisos</w:t>
+            </w:r>
+          </w:p>
+        </w:tc>
+      </w:tr>
+      <w:tr>
+        <w:tc>
+          <w:tcPr>
+            <w:tcW w:w="4320" w:type="dxa"/>
+            <w:tcBorders>
+              <w:top w:val="single" w:sz="4" w:space="0" w:color="auto"/>
+              <w:left w:val="single" w:sz="4" w:space="0" w:color="auto"/>
+              <w:bottom w:val="single" w:sz="4" w:space="0" w:color="auto"/>
+              <w:right w:val="single" w:sz="4" w:space="0" w:color="auto"/>
+            </w:tcBorders>
+            <w:hideMark/>
+          </w:tcPr>
+          <w:p>
+            <w:r>
+              <w:rPr>
+                <w:b/>
+              </w:rPr>
+              <w:t>Prioridad</w:t>
+            </w:r>
+          </w:p>
+        </w:tc>
+        <w:tc>
+          <w:tcPr>
+            <w:tcW w:w="4320" w:type="dxa"/>
+            <w:tcBorders>
+              <w:top w:val="single" w:sz="4" w:space="0" w:color="auto"/>
+              <w:left w:val="single" w:sz="4" w:space="0" w:color="auto"/>
+              <w:bottom w:val="single" w:sz="4" w:space="0" w:color="auto"/>
+              <w:right w:val="single" w:sz="4" w:space="0" w:color="auto"/>
+            </w:tcBorders>
+            <w:hideMark/>
+          </w:tcPr>
+          <w:p>
+            <w:r>
+              <w:t>Alta</w:t>
+            </w:r>
+          </w:p>
+        </w:tc>
+      </w:tr>
+      <w:tr>
+        <w:tc>
+          <w:tcPr>
+            <w:tcW w:w="4320" w:type="dxa"/>
+            <w:tcBorders>
+              <w:top w:val="single" w:sz="4" w:space="0" w:color="auto"/>
+              <w:left w:val="single" w:sz="4" w:space="0" w:color="auto"/>
+              <w:bottom w:val="single" w:sz="4" w:space="0" w:color="auto"/>
+              <w:right w:val="single" w:sz="4" w:space="0" w:color="auto"/>
+            </w:tcBorders>
+            <w:hideMark/>
+          </w:tcPr>
+          <w:p>
+            <w:r>
+              <w:rPr>
+                <w:b/>
+              </w:rPr>
+              <w:t>Descripción</w:t>
+            </w:r>
+          </w:p>
+        </w:tc>
+        <w:tc>
+          <w:tcPr>
+            <w:tcW w:w="4320" w:type="dxa"/>
+            <w:tcBorders>
+              <w:top w:val="single" w:sz="4" w:space="0" w:color="auto"/>
+              <w:left w:val="single" w:sz="4" w:space="0" w:color="auto"/>
+              <w:bottom w:val="single" w:sz="4" w:space="0" w:color="auto"/>
+              <w:right w:val="single" w:sz="4" w:space="0" w:color="auto"/>
+            </w:tcBorders>
+            <w:hideMark/>
+          </w:tcPr>
+          <w:p>
+            <w:r>
+              <w:t>Gestionar permisos según el rol (profesional o paciente).</w:t>
+            </w:r>
+          </w:p>
+        </w:tc>
+      </w:tr>
+      <w:tr>
+        <w:tc>
+          <w:tcPr>
+            <w:tcW w:w="4320" w:type="dxa"/>
+            <w:tcBorders>
+              <w:top w:val="single" w:sz="4" w:space="0" w:color="auto"/>
+              <w:left w:val="single" w:sz="4" w:space="0" w:color="auto"/>
+              <w:bottom w:val="single" w:sz="4" w:space="0" w:color="auto"/>
+              <w:right w:val="single" w:sz="4" w:space="0" w:color="auto"/>
+            </w:tcBorders>
+            <w:hideMark/>
+          </w:tcPr>
+          <w:p>
+            <w:r>
+              <w:rPr>
+                <w:b/>
+              </w:rPr>
+              <w:t>Restricciones</w:t>
+            </w:r>
+          </w:p>
+        </w:tc>
+        <w:tc>
+          <w:tcPr>
+            <w:tcW w:w="4320" w:type="dxa"/>
+            <w:tcBorders>
+              <w:top w:val="single" w:sz="4" w:space="0" w:color="auto"/>
+              <w:left w:val="single" w:sz="4" w:space="0" w:color="auto"/>
+              <w:bottom w:val="single" w:sz="4" w:space="0" w:color="auto"/>
+              <w:right w:val="single" w:sz="4" w:space="0" w:color="auto"/>
+            </w:tcBorders>
+            <w:hideMark/>
+          </w:tcPr>
+          <w:p>
+            <w:r>
+              <w:t xml:space="preserve">Inicio de sesión </w:t>
+            </w:r>
+            <w:r>
+              <w:t xml:space="preserve">en modo administrador </w:t>
+            </w:r>
+            <w:r>
+              <w:t>exitoso</w:t>
             </w:r>
           </w:p>
         </w:tc>
@@ -2253,7 +5101,13 @@
               <w:rPr>
                 <w:b/>
               </w:rPr>
-              <w:t>RF7</w:t>
+              <w:t>RF1</w:t>
+            </w:r>
+            <w:r>
+              <w:rPr>
+                <w:b/>
+              </w:rPr>
+              <w:t>5</w:t>
             </w:r>
           </w:p>
         </w:tc>
@@ -2292,7 +5146,7 @@
           </w:tcPr>
           <w:p>
             <w:r>
-              <w:t>Detección de sentadillas</w:t>
+              <w:t>Administración de usuarios</w:t>
             </w:r>
           </w:p>
         </w:tc>
@@ -2370,7 +5224,7 @@
           </w:tcPr>
           <w:p>
             <w:r>
-              <w:t>Detectar sentadillas completas a partir del giróscopo.</w:t>
+              <w:t>Permitir al administrador cambiar el rol de los usuarios registrados</w:t>
             </w:r>
           </w:p>
         </w:tc>
@@ -2409,7 +5263,465 @@
           </w:tcPr>
           <w:p>
             <w:r>
-              <w:t>Uso del sensor correctamente colocado</w:t>
+              <w:t>Inicio de sesión en modo administrador exitoso</w:t>
+            </w:r>
+          </w:p>
+        </w:tc>
+      </w:tr>
+    </w:tbl>
+    <w:p>
+      <w:pPr>
+        <w:rPr>
+          <w:lang w:val="en-US"/>
+        </w:rPr>
+      </w:pPr>
+    </w:p>
+    <w:tbl>
+      <w:tblPr>
+        <w:tblStyle w:val="Tablaconcuadrcula"/>
+        <w:tblW w:w="0" w:type="auto"/>
+        <w:tblLook w:val="04A0" w:firstRow="1" w:lastRow="0" w:firstColumn="1" w:lastColumn="0" w:noHBand="0" w:noVBand="1"/>
+      </w:tblPr>
+      <w:tblGrid>
+        <w:gridCol w:w="4246"/>
+        <w:gridCol w:w="4248"/>
+      </w:tblGrid>
+      <w:tr>
+        <w:tc>
+          <w:tcPr>
+            <w:tcW w:w="4320" w:type="dxa"/>
+            <w:tcBorders>
+              <w:top w:val="single" w:sz="4" w:space="0" w:color="auto"/>
+              <w:left w:val="single" w:sz="4" w:space="0" w:color="auto"/>
+              <w:bottom w:val="single" w:sz="4" w:space="0" w:color="auto"/>
+              <w:right w:val="single" w:sz="4" w:space="0" w:color="auto"/>
+            </w:tcBorders>
+            <w:hideMark/>
+          </w:tcPr>
+          <w:p>
+            <w:r>
+              <w:rPr>
+                <w:b/>
+              </w:rPr>
+              <w:t>Número de requisito</w:t>
+            </w:r>
+          </w:p>
+        </w:tc>
+        <w:tc>
+          <w:tcPr>
+            <w:tcW w:w="4320" w:type="dxa"/>
+            <w:tcBorders>
+              <w:top w:val="single" w:sz="4" w:space="0" w:color="auto"/>
+              <w:left w:val="single" w:sz="4" w:space="0" w:color="auto"/>
+              <w:bottom w:val="single" w:sz="4" w:space="0" w:color="auto"/>
+              <w:right w:val="single" w:sz="4" w:space="0" w:color="auto"/>
+            </w:tcBorders>
+            <w:hideMark/>
+          </w:tcPr>
+          <w:p>
+            <w:r>
+              <w:rPr>
+                <w:b/>
+              </w:rPr>
+              <w:t>RF1</w:t>
+            </w:r>
+            <w:r>
+              <w:rPr>
+                <w:b/>
+              </w:rPr>
+              <w:t>6</w:t>
+            </w:r>
+          </w:p>
+        </w:tc>
+      </w:tr>
+      <w:tr>
+        <w:tc>
+          <w:tcPr>
+            <w:tcW w:w="4320" w:type="dxa"/>
+            <w:tcBorders>
+              <w:top w:val="single" w:sz="4" w:space="0" w:color="auto"/>
+              <w:left w:val="single" w:sz="4" w:space="0" w:color="auto"/>
+              <w:bottom w:val="single" w:sz="4" w:space="0" w:color="auto"/>
+              <w:right w:val="single" w:sz="4" w:space="0" w:color="auto"/>
+            </w:tcBorders>
+            <w:hideMark/>
+          </w:tcPr>
+          <w:p>
+            <w:r>
+              <w:rPr>
+                <w:b/>
+              </w:rPr>
+              <w:t>Nombre del requisito</w:t>
+            </w:r>
+          </w:p>
+        </w:tc>
+        <w:tc>
+          <w:tcPr>
+            <w:tcW w:w="4320" w:type="dxa"/>
+            <w:tcBorders>
+              <w:top w:val="single" w:sz="4" w:space="0" w:color="auto"/>
+              <w:left w:val="single" w:sz="4" w:space="0" w:color="auto"/>
+              <w:bottom w:val="single" w:sz="4" w:space="0" w:color="auto"/>
+              <w:right w:val="single" w:sz="4" w:space="0" w:color="auto"/>
+            </w:tcBorders>
+            <w:hideMark/>
+          </w:tcPr>
+          <w:p>
+            <w:r>
+              <w:t>Eliminación</w:t>
+            </w:r>
+            <w:r>
+              <w:t xml:space="preserve"> de usuarios</w:t>
+            </w:r>
+          </w:p>
+        </w:tc>
+      </w:tr>
+      <w:tr>
+        <w:tc>
+          <w:tcPr>
+            <w:tcW w:w="4320" w:type="dxa"/>
+            <w:tcBorders>
+              <w:top w:val="single" w:sz="4" w:space="0" w:color="auto"/>
+              <w:left w:val="single" w:sz="4" w:space="0" w:color="auto"/>
+              <w:bottom w:val="single" w:sz="4" w:space="0" w:color="auto"/>
+              <w:right w:val="single" w:sz="4" w:space="0" w:color="auto"/>
+            </w:tcBorders>
+            <w:hideMark/>
+          </w:tcPr>
+          <w:p>
+            <w:r>
+              <w:rPr>
+                <w:b/>
+              </w:rPr>
+              <w:t>Prioridad</w:t>
+            </w:r>
+          </w:p>
+        </w:tc>
+        <w:tc>
+          <w:tcPr>
+            <w:tcW w:w="4320" w:type="dxa"/>
+            <w:tcBorders>
+              <w:top w:val="single" w:sz="4" w:space="0" w:color="auto"/>
+              <w:left w:val="single" w:sz="4" w:space="0" w:color="auto"/>
+              <w:bottom w:val="single" w:sz="4" w:space="0" w:color="auto"/>
+              <w:right w:val="single" w:sz="4" w:space="0" w:color="auto"/>
+            </w:tcBorders>
+            <w:hideMark/>
+          </w:tcPr>
+          <w:p>
+            <w:r>
+              <w:t>Alta</w:t>
+            </w:r>
+          </w:p>
+        </w:tc>
+      </w:tr>
+      <w:tr>
+        <w:tc>
+          <w:tcPr>
+            <w:tcW w:w="4320" w:type="dxa"/>
+            <w:tcBorders>
+              <w:top w:val="single" w:sz="4" w:space="0" w:color="auto"/>
+              <w:left w:val="single" w:sz="4" w:space="0" w:color="auto"/>
+              <w:bottom w:val="single" w:sz="4" w:space="0" w:color="auto"/>
+              <w:right w:val="single" w:sz="4" w:space="0" w:color="auto"/>
+            </w:tcBorders>
+            <w:hideMark/>
+          </w:tcPr>
+          <w:p>
+            <w:r>
+              <w:rPr>
+                <w:b/>
+              </w:rPr>
+              <w:t>Descripción</w:t>
+            </w:r>
+          </w:p>
+        </w:tc>
+        <w:tc>
+          <w:tcPr>
+            <w:tcW w:w="4320" w:type="dxa"/>
+            <w:tcBorders>
+              <w:top w:val="single" w:sz="4" w:space="0" w:color="auto"/>
+              <w:left w:val="single" w:sz="4" w:space="0" w:color="auto"/>
+              <w:bottom w:val="single" w:sz="4" w:space="0" w:color="auto"/>
+              <w:right w:val="single" w:sz="4" w:space="0" w:color="auto"/>
+            </w:tcBorders>
+            <w:hideMark/>
+          </w:tcPr>
+          <w:p>
+            <w:r>
+              <w:t>Permitir al administrador eliminar del sistema a los pacientes y a los profesionales registrados</w:t>
+            </w:r>
+          </w:p>
+        </w:tc>
+      </w:tr>
+      <w:tr>
+        <w:tc>
+          <w:tcPr>
+            <w:tcW w:w="4320" w:type="dxa"/>
+            <w:tcBorders>
+              <w:top w:val="single" w:sz="4" w:space="0" w:color="auto"/>
+              <w:left w:val="single" w:sz="4" w:space="0" w:color="auto"/>
+              <w:bottom w:val="single" w:sz="4" w:space="0" w:color="auto"/>
+              <w:right w:val="single" w:sz="4" w:space="0" w:color="auto"/>
+            </w:tcBorders>
+            <w:hideMark/>
+          </w:tcPr>
+          <w:p>
+            <w:r>
+              <w:rPr>
+                <w:b/>
+              </w:rPr>
+              <w:lastRenderedPageBreak/>
+              <w:t>Restricciones</w:t>
+            </w:r>
+          </w:p>
+        </w:tc>
+        <w:tc>
+          <w:tcPr>
+            <w:tcW w:w="4320" w:type="dxa"/>
+            <w:tcBorders>
+              <w:top w:val="single" w:sz="4" w:space="0" w:color="auto"/>
+              <w:left w:val="single" w:sz="4" w:space="0" w:color="auto"/>
+              <w:bottom w:val="single" w:sz="4" w:space="0" w:color="auto"/>
+              <w:right w:val="single" w:sz="4" w:space="0" w:color="auto"/>
+            </w:tcBorders>
+            <w:hideMark/>
+          </w:tcPr>
+          <w:p>
+            <w:r>
+              <w:t>Inicio de sesión en modo administrador exitoso</w:t>
+            </w:r>
+          </w:p>
+        </w:tc>
+      </w:tr>
+    </w:tbl>
+    <w:p>
+      <w:pPr>
+        <w:rPr>
+          <w:lang w:val="en-US"/>
+        </w:rPr>
+      </w:pPr>
+    </w:p>
+    <w:p>
+      <w:pPr>
+        <w:rPr>
+          <w:lang w:val="en-US"/>
+        </w:rPr>
+      </w:pPr>
+    </w:p>
+    <w:tbl>
+      <w:tblPr>
+        <w:tblStyle w:val="Tablaconcuadrcula"/>
+        <w:tblW w:w="0" w:type="auto"/>
+        <w:tblLook w:val="04A0" w:firstRow="1" w:lastRow="0" w:firstColumn="1" w:lastColumn="0" w:noHBand="0" w:noVBand="1"/>
+      </w:tblPr>
+      <w:tblGrid>
+        <w:gridCol w:w="4246"/>
+        <w:gridCol w:w="4248"/>
+      </w:tblGrid>
+      <w:tr>
+        <w:tc>
+          <w:tcPr>
+            <w:tcW w:w="4320" w:type="dxa"/>
+            <w:tcBorders>
+              <w:top w:val="single" w:sz="4" w:space="0" w:color="auto"/>
+              <w:left w:val="single" w:sz="4" w:space="0" w:color="auto"/>
+              <w:bottom w:val="single" w:sz="4" w:space="0" w:color="auto"/>
+              <w:right w:val="single" w:sz="4" w:space="0" w:color="auto"/>
+            </w:tcBorders>
+            <w:hideMark/>
+          </w:tcPr>
+          <w:p>
+            <w:r>
+              <w:rPr>
+                <w:b/>
+              </w:rPr>
+              <w:t>Número de requisito</w:t>
+            </w:r>
+          </w:p>
+        </w:tc>
+        <w:tc>
+          <w:tcPr>
+            <w:tcW w:w="4320" w:type="dxa"/>
+            <w:tcBorders>
+              <w:top w:val="single" w:sz="4" w:space="0" w:color="auto"/>
+              <w:left w:val="single" w:sz="4" w:space="0" w:color="auto"/>
+              <w:bottom w:val="single" w:sz="4" w:space="0" w:color="auto"/>
+              <w:right w:val="single" w:sz="4" w:space="0" w:color="auto"/>
+            </w:tcBorders>
+            <w:hideMark/>
+          </w:tcPr>
+          <w:p>
+            <w:r>
+              <w:rPr>
+                <w:b/>
+              </w:rPr>
+              <w:t>RF1</w:t>
+            </w:r>
+            <w:r>
+              <w:rPr>
+                <w:b/>
+              </w:rPr>
+              <w:t>7</w:t>
+            </w:r>
+          </w:p>
+        </w:tc>
+      </w:tr>
+      <w:tr>
+        <w:tc>
+          <w:tcPr>
+            <w:tcW w:w="4320" w:type="dxa"/>
+            <w:tcBorders>
+              <w:top w:val="single" w:sz="4" w:space="0" w:color="auto"/>
+              <w:left w:val="single" w:sz="4" w:space="0" w:color="auto"/>
+              <w:bottom w:val="single" w:sz="4" w:space="0" w:color="auto"/>
+              <w:right w:val="single" w:sz="4" w:space="0" w:color="auto"/>
+            </w:tcBorders>
+            <w:hideMark/>
+          </w:tcPr>
+          <w:p>
+            <w:r>
+              <w:rPr>
+                <w:b/>
+              </w:rPr>
+              <w:t>Nombre del requisito</w:t>
+            </w:r>
+          </w:p>
+        </w:tc>
+        <w:tc>
+          <w:tcPr>
+            <w:tcW w:w="4320" w:type="dxa"/>
+            <w:tcBorders>
+              <w:top w:val="single" w:sz="4" w:space="0" w:color="auto"/>
+              <w:left w:val="single" w:sz="4" w:space="0" w:color="auto"/>
+              <w:bottom w:val="single" w:sz="4" w:space="0" w:color="auto"/>
+              <w:right w:val="single" w:sz="4" w:space="0" w:color="auto"/>
+            </w:tcBorders>
+            <w:hideMark/>
+          </w:tcPr>
+          <w:p>
+            <w:r>
+              <w:t>Visualización de pacientes</w:t>
+            </w:r>
+          </w:p>
+        </w:tc>
+      </w:tr>
+      <w:tr>
+        <w:tc>
+          <w:tcPr>
+            <w:tcW w:w="4320" w:type="dxa"/>
+            <w:tcBorders>
+              <w:top w:val="single" w:sz="4" w:space="0" w:color="auto"/>
+              <w:left w:val="single" w:sz="4" w:space="0" w:color="auto"/>
+              <w:bottom w:val="single" w:sz="4" w:space="0" w:color="auto"/>
+              <w:right w:val="single" w:sz="4" w:space="0" w:color="auto"/>
+            </w:tcBorders>
+            <w:hideMark/>
+          </w:tcPr>
+          <w:p>
+            <w:r>
+              <w:rPr>
+                <w:b/>
+              </w:rPr>
+              <w:t>Prioridad</w:t>
+            </w:r>
+          </w:p>
+        </w:tc>
+        <w:tc>
+          <w:tcPr>
+            <w:tcW w:w="4320" w:type="dxa"/>
+            <w:tcBorders>
+              <w:top w:val="single" w:sz="4" w:space="0" w:color="auto"/>
+              <w:left w:val="single" w:sz="4" w:space="0" w:color="auto"/>
+              <w:bottom w:val="single" w:sz="4" w:space="0" w:color="auto"/>
+              <w:right w:val="single" w:sz="4" w:space="0" w:color="auto"/>
+            </w:tcBorders>
+            <w:hideMark/>
+          </w:tcPr>
+          <w:p>
+            <w:r>
+              <w:t>Media</w:t>
+            </w:r>
+          </w:p>
+        </w:tc>
+      </w:tr>
+      <w:tr>
+        <w:tc>
+          <w:tcPr>
+            <w:tcW w:w="4320" w:type="dxa"/>
+            <w:tcBorders>
+              <w:top w:val="single" w:sz="4" w:space="0" w:color="auto"/>
+              <w:left w:val="single" w:sz="4" w:space="0" w:color="auto"/>
+              <w:bottom w:val="single" w:sz="4" w:space="0" w:color="auto"/>
+              <w:right w:val="single" w:sz="4" w:space="0" w:color="auto"/>
+            </w:tcBorders>
+            <w:hideMark/>
+          </w:tcPr>
+          <w:p>
+            <w:r>
+              <w:rPr>
+                <w:b/>
+              </w:rPr>
+              <w:t>Descripción</w:t>
+            </w:r>
+          </w:p>
+        </w:tc>
+        <w:tc>
+          <w:tcPr>
+            <w:tcW w:w="4320" w:type="dxa"/>
+            <w:tcBorders>
+              <w:top w:val="single" w:sz="4" w:space="0" w:color="auto"/>
+              <w:left w:val="single" w:sz="4" w:space="0" w:color="auto"/>
+              <w:bottom w:val="single" w:sz="4" w:space="0" w:color="auto"/>
+              <w:right w:val="single" w:sz="4" w:space="0" w:color="auto"/>
+            </w:tcBorders>
+            <w:hideMark/>
+          </w:tcPr>
+          <w:p>
+            <w:r>
+              <w:t>Mostrar lista de pacientes con acceso a sus pruebas.</w:t>
+            </w:r>
+          </w:p>
+        </w:tc>
+      </w:tr>
+      <w:tr>
+        <w:tc>
+          <w:tcPr>
+            <w:tcW w:w="4320" w:type="dxa"/>
+            <w:tcBorders>
+              <w:top w:val="single" w:sz="4" w:space="0" w:color="auto"/>
+              <w:left w:val="single" w:sz="4" w:space="0" w:color="auto"/>
+              <w:bottom w:val="single" w:sz="4" w:space="0" w:color="auto"/>
+              <w:right w:val="single" w:sz="4" w:space="0" w:color="auto"/>
+            </w:tcBorders>
+            <w:hideMark/>
+          </w:tcPr>
+          <w:p>
+            <w:r>
+              <w:rPr>
+                <w:b/>
+              </w:rPr>
+              <w:t>Restricciones</w:t>
+            </w:r>
+          </w:p>
+        </w:tc>
+        <w:tc>
+          <w:tcPr>
+            <w:tcW w:w="4320" w:type="dxa"/>
+            <w:tcBorders>
+              <w:top w:val="single" w:sz="4" w:space="0" w:color="auto"/>
+              <w:left w:val="single" w:sz="4" w:space="0" w:color="auto"/>
+              <w:bottom w:val="single" w:sz="4" w:space="0" w:color="auto"/>
+              <w:right w:val="single" w:sz="4" w:space="0" w:color="auto"/>
+            </w:tcBorders>
+            <w:hideMark/>
+          </w:tcPr>
+          <w:p>
+            <w:r>
+              <w:t>Inicio de sesión como profesional</w:t>
+            </w:r>
+            <w:r>
+              <w:t xml:space="preserve"> o administrador</w:t>
             </w:r>
           </w:p>
         </w:tc>
@@ -2469,7 +5781,13 @@
               <w:rPr>
                 <w:b/>
               </w:rPr>
-              <w:t>RF8</w:t>
+              <w:t>RF1</w:t>
+            </w:r>
+            <w:r>
+              <w:rPr>
+                <w:b/>
+              </w:rPr>
+              <w:t>8</w:t>
             </w:r>
           </w:p>
         </w:tc>
@@ -2508,7 +5826,7 @@
           </w:tcPr>
           <w:p>
             <w:r>
-              <w:t>Evaluación de equilibrio</w:t>
+              <w:t>Edición de datos del paciente</w:t>
             </w:r>
           </w:p>
         </w:tc>
@@ -2586,7 +5904,7 @@
           </w:tcPr>
           <w:p>
             <w:r>
-              <w:t>Determinar duración y validez de posiciones de equilibrio.</w:t>
+              <w:t>Permitir editar los datos personales del paciente desde la web.</w:t>
             </w:r>
           </w:p>
         </w:tc>
@@ -2625,7 +5943,7 @@
           </w:tcPr>
           <w:p>
             <w:r>
-              <w:t>Supervisión profesional</w:t>
+              <w:t>Inicio de sesión como profesional</w:t>
             </w:r>
           </w:p>
         </w:tc>
@@ -2645,8 +5963,8 @@
         <w:tblLook w:val="04A0" w:firstRow="1" w:lastRow="0" w:firstColumn="1" w:lastColumn="0" w:noHBand="0" w:noVBand="1"/>
       </w:tblPr>
       <w:tblGrid>
-        <w:gridCol w:w="4250"/>
-        <w:gridCol w:w="4244"/>
+        <w:gridCol w:w="4248"/>
+        <w:gridCol w:w="4246"/>
       </w:tblGrid>
       <w:tr>
         <w:tc>
@@ -2685,7 +6003,13 @@
               <w:rPr>
                 <w:b/>
               </w:rPr>
-              <w:t>RF9</w:t>
+              <w:t>RF1</w:t>
+            </w:r>
+            <w:r>
+              <w:rPr>
+                <w:b/>
+              </w:rPr>
+              <w:t>9</w:t>
             </w:r>
           </w:p>
         </w:tc>
@@ -2724,7 +6048,7 @@
           </w:tcPr>
           <w:p>
             <w:r>
-              <w:t>Cálculo de velocidad de marcha</w:t>
+              <w:t>Visualización de pruebas</w:t>
             </w:r>
           </w:p>
         </w:tc>
@@ -2802,7 +6126,7 @@
           </w:tcPr>
           <w:p>
             <w:r>
-              <w:t>Calcular la velocidad de marcha a partir del sensor de distancia.</w:t>
+              <w:t>Mostrar resultados de pruebas en formato claro y visual.</w:t>
             </w:r>
           </w:p>
         </w:tc>
@@ -2841,7 +6165,1371 @@
           </w:tcPr>
           <w:p>
             <w:r>
-              <w:t>Zona despejada para caminar, Sensor de distancia calibrado</w:t>
+              <w:t>Inicio de sesión</w:t>
+            </w:r>
+          </w:p>
+        </w:tc>
+      </w:tr>
+    </w:tbl>
+    <w:p>
+      <w:pPr>
+        <w:rPr>
+          <w:lang w:val="en-US"/>
+        </w:rPr>
+      </w:pPr>
+    </w:p>
+    <w:tbl>
+      <w:tblPr>
+        <w:tblStyle w:val="Tablaconcuadrcula"/>
+        <w:tblW w:w="0" w:type="auto"/>
+        <w:tblLook w:val="04A0" w:firstRow="1" w:lastRow="0" w:firstColumn="1" w:lastColumn="0" w:noHBand="0" w:noVBand="1"/>
+      </w:tblPr>
+      <w:tblGrid>
+        <w:gridCol w:w="4248"/>
+        <w:gridCol w:w="4246"/>
+      </w:tblGrid>
+      <w:tr>
+        <w:tc>
+          <w:tcPr>
+            <w:tcW w:w="4320" w:type="dxa"/>
+            <w:tcBorders>
+              <w:top w:val="single" w:sz="4" w:space="0" w:color="auto"/>
+              <w:left w:val="single" w:sz="4" w:space="0" w:color="auto"/>
+              <w:bottom w:val="single" w:sz="4" w:space="0" w:color="auto"/>
+              <w:right w:val="single" w:sz="4" w:space="0" w:color="auto"/>
+            </w:tcBorders>
+            <w:hideMark/>
+          </w:tcPr>
+          <w:p>
+            <w:r>
+              <w:rPr>
+                <w:b/>
+              </w:rPr>
+              <w:t>Número de requisito</w:t>
+            </w:r>
+          </w:p>
+        </w:tc>
+        <w:tc>
+          <w:tcPr>
+            <w:tcW w:w="4320" w:type="dxa"/>
+            <w:tcBorders>
+              <w:top w:val="single" w:sz="4" w:space="0" w:color="auto"/>
+              <w:left w:val="single" w:sz="4" w:space="0" w:color="auto"/>
+              <w:bottom w:val="single" w:sz="4" w:space="0" w:color="auto"/>
+              <w:right w:val="single" w:sz="4" w:space="0" w:color="auto"/>
+            </w:tcBorders>
+            <w:hideMark/>
+          </w:tcPr>
+          <w:p>
+            <w:r>
+              <w:rPr>
+                <w:b/>
+              </w:rPr>
+              <w:t>RF</w:t>
+            </w:r>
+            <w:r>
+              <w:rPr>
+                <w:b/>
+              </w:rPr>
+              <w:t>20</w:t>
+            </w:r>
+          </w:p>
+        </w:tc>
+      </w:tr>
+      <w:tr>
+        <w:tc>
+          <w:tcPr>
+            <w:tcW w:w="4320" w:type="dxa"/>
+            <w:tcBorders>
+              <w:top w:val="single" w:sz="4" w:space="0" w:color="auto"/>
+              <w:left w:val="single" w:sz="4" w:space="0" w:color="auto"/>
+              <w:bottom w:val="single" w:sz="4" w:space="0" w:color="auto"/>
+              <w:right w:val="single" w:sz="4" w:space="0" w:color="auto"/>
+            </w:tcBorders>
+            <w:hideMark/>
+          </w:tcPr>
+          <w:p>
+            <w:r>
+              <w:rPr>
+                <w:b/>
+              </w:rPr>
+              <w:t>Nombre del requisito</w:t>
+            </w:r>
+          </w:p>
+        </w:tc>
+        <w:tc>
+          <w:tcPr>
+            <w:tcW w:w="4320" w:type="dxa"/>
+            <w:tcBorders>
+              <w:top w:val="single" w:sz="4" w:space="0" w:color="auto"/>
+              <w:left w:val="single" w:sz="4" w:space="0" w:color="auto"/>
+              <w:bottom w:val="single" w:sz="4" w:space="0" w:color="auto"/>
+              <w:right w:val="single" w:sz="4" w:space="0" w:color="auto"/>
+            </w:tcBorders>
+            <w:hideMark/>
+          </w:tcPr>
+          <w:p>
+            <w:r>
+              <w:t>Acceso limitado de pacientes</w:t>
+            </w:r>
+          </w:p>
+        </w:tc>
+      </w:tr>
+      <w:tr>
+        <w:tc>
+          <w:tcPr>
+            <w:tcW w:w="4320" w:type="dxa"/>
+            <w:tcBorders>
+              <w:top w:val="single" w:sz="4" w:space="0" w:color="auto"/>
+              <w:left w:val="single" w:sz="4" w:space="0" w:color="auto"/>
+              <w:bottom w:val="single" w:sz="4" w:space="0" w:color="auto"/>
+              <w:right w:val="single" w:sz="4" w:space="0" w:color="auto"/>
+            </w:tcBorders>
+            <w:hideMark/>
+          </w:tcPr>
+          <w:p>
+            <w:r>
+              <w:rPr>
+                <w:b/>
+              </w:rPr>
+              <w:t>Prioridad</w:t>
+            </w:r>
+          </w:p>
+        </w:tc>
+        <w:tc>
+          <w:tcPr>
+            <w:tcW w:w="4320" w:type="dxa"/>
+            <w:tcBorders>
+              <w:top w:val="single" w:sz="4" w:space="0" w:color="auto"/>
+              <w:left w:val="single" w:sz="4" w:space="0" w:color="auto"/>
+              <w:bottom w:val="single" w:sz="4" w:space="0" w:color="auto"/>
+              <w:right w:val="single" w:sz="4" w:space="0" w:color="auto"/>
+            </w:tcBorders>
+            <w:hideMark/>
+          </w:tcPr>
+          <w:p>
+            <w:r>
+              <w:t>Alta</w:t>
+            </w:r>
+          </w:p>
+        </w:tc>
+      </w:tr>
+      <w:tr>
+        <w:tc>
+          <w:tcPr>
+            <w:tcW w:w="4320" w:type="dxa"/>
+            <w:tcBorders>
+              <w:top w:val="single" w:sz="4" w:space="0" w:color="auto"/>
+              <w:left w:val="single" w:sz="4" w:space="0" w:color="auto"/>
+              <w:bottom w:val="single" w:sz="4" w:space="0" w:color="auto"/>
+              <w:right w:val="single" w:sz="4" w:space="0" w:color="auto"/>
+            </w:tcBorders>
+            <w:hideMark/>
+          </w:tcPr>
+          <w:p>
+            <w:r>
+              <w:rPr>
+                <w:b/>
+              </w:rPr>
+              <w:t>Descripción</w:t>
+            </w:r>
+          </w:p>
+        </w:tc>
+        <w:tc>
+          <w:tcPr>
+            <w:tcW w:w="4320" w:type="dxa"/>
+            <w:tcBorders>
+              <w:top w:val="single" w:sz="4" w:space="0" w:color="auto"/>
+              <w:left w:val="single" w:sz="4" w:space="0" w:color="auto"/>
+              <w:bottom w:val="single" w:sz="4" w:space="0" w:color="auto"/>
+              <w:right w:val="single" w:sz="4" w:space="0" w:color="auto"/>
+            </w:tcBorders>
+            <w:hideMark/>
+          </w:tcPr>
+          <w:p>
+            <w:r>
+              <w:t>Permitir a los pacientes ver solo su propia información.</w:t>
+            </w:r>
+          </w:p>
+        </w:tc>
+      </w:tr>
+      <w:tr>
+        <w:tc>
+          <w:tcPr>
+            <w:tcW w:w="4320" w:type="dxa"/>
+            <w:tcBorders>
+              <w:top w:val="single" w:sz="4" w:space="0" w:color="auto"/>
+              <w:left w:val="single" w:sz="4" w:space="0" w:color="auto"/>
+              <w:bottom w:val="single" w:sz="4" w:space="0" w:color="auto"/>
+              <w:right w:val="single" w:sz="4" w:space="0" w:color="auto"/>
+            </w:tcBorders>
+            <w:hideMark/>
+          </w:tcPr>
+          <w:p>
+            <w:r>
+              <w:rPr>
+                <w:b/>
+              </w:rPr>
+              <w:t>Restricciones</w:t>
+            </w:r>
+          </w:p>
+        </w:tc>
+        <w:tc>
+          <w:tcPr>
+            <w:tcW w:w="4320" w:type="dxa"/>
+            <w:tcBorders>
+              <w:top w:val="single" w:sz="4" w:space="0" w:color="auto"/>
+              <w:left w:val="single" w:sz="4" w:space="0" w:color="auto"/>
+              <w:bottom w:val="single" w:sz="4" w:space="0" w:color="auto"/>
+              <w:right w:val="single" w:sz="4" w:space="0" w:color="auto"/>
+            </w:tcBorders>
+            <w:hideMark/>
+          </w:tcPr>
+          <w:p>
+            <w:r>
+              <w:t>Inicio de sesión como paciente</w:t>
+            </w:r>
+          </w:p>
+        </w:tc>
+      </w:tr>
+    </w:tbl>
+    <w:p>
+      <w:pPr>
+        <w:rPr>
+          <w:lang w:val="en-US"/>
+        </w:rPr>
+      </w:pPr>
+    </w:p>
+    <w:tbl>
+      <w:tblPr>
+        <w:tblStyle w:val="Tablaconcuadrcula"/>
+        <w:tblW w:w="0" w:type="auto"/>
+        <w:tblLook w:val="04A0" w:firstRow="1" w:lastRow="0" w:firstColumn="1" w:lastColumn="0" w:noHBand="0" w:noVBand="1"/>
+      </w:tblPr>
+      <w:tblGrid>
+        <w:gridCol w:w="4247"/>
+        <w:gridCol w:w="4247"/>
+      </w:tblGrid>
+      <w:tr>
+        <w:tc>
+          <w:tcPr>
+            <w:tcW w:w="4320" w:type="dxa"/>
+            <w:tcBorders>
+              <w:top w:val="single" w:sz="4" w:space="0" w:color="auto"/>
+              <w:left w:val="single" w:sz="4" w:space="0" w:color="auto"/>
+              <w:bottom w:val="single" w:sz="4" w:space="0" w:color="auto"/>
+              <w:right w:val="single" w:sz="4" w:space="0" w:color="auto"/>
+            </w:tcBorders>
+            <w:hideMark/>
+          </w:tcPr>
+          <w:p>
+            <w:r>
+              <w:rPr>
+                <w:b/>
+              </w:rPr>
+              <w:t>Número de requisito</w:t>
+            </w:r>
+          </w:p>
+        </w:tc>
+        <w:tc>
+          <w:tcPr>
+            <w:tcW w:w="4320" w:type="dxa"/>
+            <w:tcBorders>
+              <w:top w:val="single" w:sz="4" w:space="0" w:color="auto"/>
+              <w:left w:val="single" w:sz="4" w:space="0" w:color="auto"/>
+              <w:bottom w:val="single" w:sz="4" w:space="0" w:color="auto"/>
+              <w:right w:val="single" w:sz="4" w:space="0" w:color="auto"/>
+            </w:tcBorders>
+            <w:hideMark/>
+          </w:tcPr>
+          <w:p>
+            <w:r>
+              <w:rPr>
+                <w:b/>
+              </w:rPr>
+              <w:t>RF</w:t>
+            </w:r>
+            <w:r>
+              <w:rPr>
+                <w:b/>
+              </w:rPr>
+              <w:t>21</w:t>
+            </w:r>
+          </w:p>
+        </w:tc>
+      </w:tr>
+      <w:tr>
+        <w:tc>
+          <w:tcPr>
+            <w:tcW w:w="4320" w:type="dxa"/>
+            <w:tcBorders>
+              <w:top w:val="single" w:sz="4" w:space="0" w:color="auto"/>
+              <w:left w:val="single" w:sz="4" w:space="0" w:color="auto"/>
+              <w:bottom w:val="single" w:sz="4" w:space="0" w:color="auto"/>
+              <w:right w:val="single" w:sz="4" w:space="0" w:color="auto"/>
+            </w:tcBorders>
+            <w:hideMark/>
+          </w:tcPr>
+          <w:p>
+            <w:r>
+              <w:rPr>
+                <w:b/>
+              </w:rPr>
+              <w:t>Nombre del requisito</w:t>
+            </w:r>
+          </w:p>
+        </w:tc>
+        <w:tc>
+          <w:tcPr>
+            <w:tcW w:w="4320" w:type="dxa"/>
+            <w:tcBorders>
+              <w:top w:val="single" w:sz="4" w:space="0" w:color="auto"/>
+              <w:left w:val="single" w:sz="4" w:space="0" w:color="auto"/>
+              <w:bottom w:val="single" w:sz="4" w:space="0" w:color="auto"/>
+              <w:right w:val="single" w:sz="4" w:space="0" w:color="auto"/>
+            </w:tcBorders>
+            <w:hideMark/>
+          </w:tcPr>
+          <w:p>
+            <w:r>
+              <w:t>Descargar datos</w:t>
+            </w:r>
+          </w:p>
+        </w:tc>
+      </w:tr>
+      <w:tr>
+        <w:tc>
+          <w:tcPr>
+            <w:tcW w:w="4320" w:type="dxa"/>
+            <w:tcBorders>
+              <w:top w:val="single" w:sz="4" w:space="0" w:color="auto"/>
+              <w:left w:val="single" w:sz="4" w:space="0" w:color="auto"/>
+              <w:bottom w:val="single" w:sz="4" w:space="0" w:color="auto"/>
+              <w:right w:val="single" w:sz="4" w:space="0" w:color="auto"/>
+            </w:tcBorders>
+            <w:hideMark/>
+          </w:tcPr>
+          <w:p>
+            <w:r>
+              <w:rPr>
+                <w:b/>
+              </w:rPr>
+              <w:t>Prioridad</w:t>
+            </w:r>
+          </w:p>
+        </w:tc>
+        <w:tc>
+          <w:tcPr>
+            <w:tcW w:w="4320" w:type="dxa"/>
+            <w:tcBorders>
+              <w:top w:val="single" w:sz="4" w:space="0" w:color="auto"/>
+              <w:left w:val="single" w:sz="4" w:space="0" w:color="auto"/>
+              <w:bottom w:val="single" w:sz="4" w:space="0" w:color="auto"/>
+              <w:right w:val="single" w:sz="4" w:space="0" w:color="auto"/>
+            </w:tcBorders>
+            <w:hideMark/>
+          </w:tcPr>
+          <w:p>
+            <w:r>
+              <w:t>Media</w:t>
+            </w:r>
+          </w:p>
+        </w:tc>
+      </w:tr>
+      <w:tr>
+        <w:tc>
+          <w:tcPr>
+            <w:tcW w:w="4320" w:type="dxa"/>
+            <w:tcBorders>
+              <w:top w:val="single" w:sz="4" w:space="0" w:color="auto"/>
+              <w:left w:val="single" w:sz="4" w:space="0" w:color="auto"/>
+              <w:bottom w:val="single" w:sz="4" w:space="0" w:color="auto"/>
+              <w:right w:val="single" w:sz="4" w:space="0" w:color="auto"/>
+            </w:tcBorders>
+            <w:hideMark/>
+          </w:tcPr>
+          <w:p>
+            <w:r>
+              <w:rPr>
+                <w:b/>
+              </w:rPr>
+              <w:t>Descripción</w:t>
+            </w:r>
+          </w:p>
+        </w:tc>
+        <w:tc>
+          <w:tcPr>
+            <w:tcW w:w="4320" w:type="dxa"/>
+            <w:tcBorders>
+              <w:top w:val="single" w:sz="4" w:space="0" w:color="auto"/>
+              <w:left w:val="single" w:sz="4" w:space="0" w:color="auto"/>
+              <w:bottom w:val="single" w:sz="4" w:space="0" w:color="auto"/>
+              <w:right w:val="single" w:sz="4" w:space="0" w:color="auto"/>
+            </w:tcBorders>
+            <w:hideMark/>
+          </w:tcPr>
+          <w:p>
+            <w:r>
+              <w:t>Permitir a los profesionales descargar los datos de las pruebas de los pacientes en formato Excel</w:t>
+            </w:r>
+          </w:p>
+        </w:tc>
+      </w:tr>
+      <w:tr>
+        <w:tc>
+          <w:tcPr>
+            <w:tcW w:w="4320" w:type="dxa"/>
+            <w:tcBorders>
+              <w:top w:val="single" w:sz="4" w:space="0" w:color="auto"/>
+              <w:left w:val="single" w:sz="4" w:space="0" w:color="auto"/>
+              <w:bottom w:val="single" w:sz="4" w:space="0" w:color="auto"/>
+              <w:right w:val="single" w:sz="4" w:space="0" w:color="auto"/>
+            </w:tcBorders>
+            <w:hideMark/>
+          </w:tcPr>
+          <w:p>
+            <w:r>
+              <w:rPr>
+                <w:b/>
+              </w:rPr>
+              <w:t>Restricciones</w:t>
+            </w:r>
+          </w:p>
+        </w:tc>
+        <w:tc>
+          <w:tcPr>
+            <w:tcW w:w="4320" w:type="dxa"/>
+            <w:tcBorders>
+              <w:top w:val="single" w:sz="4" w:space="0" w:color="auto"/>
+              <w:left w:val="single" w:sz="4" w:space="0" w:color="auto"/>
+              <w:bottom w:val="single" w:sz="4" w:space="0" w:color="auto"/>
+              <w:right w:val="single" w:sz="4" w:space="0" w:color="auto"/>
+            </w:tcBorders>
+            <w:hideMark/>
+          </w:tcPr>
+          <w:p>
+            <w:r>
+              <w:t xml:space="preserve">Inicio de sesión </w:t>
+            </w:r>
+          </w:p>
+        </w:tc>
+      </w:tr>
+    </w:tbl>
+    <w:p>
+      <w:pPr>
+        <w:rPr>
+          <w:lang w:val="en-US"/>
+        </w:rPr>
+      </w:pPr>
+    </w:p>
+    <w:tbl>
+      <w:tblPr>
+        <w:tblStyle w:val="Tablaconcuadrcula"/>
+        <w:tblW w:w="0" w:type="auto"/>
+        <w:tblLook w:val="04A0" w:firstRow="1" w:lastRow="0" w:firstColumn="1" w:lastColumn="0" w:noHBand="0" w:noVBand="1"/>
+      </w:tblPr>
+      <w:tblGrid>
+        <w:gridCol w:w="4248"/>
+        <w:gridCol w:w="4246"/>
+      </w:tblGrid>
+      <w:tr>
+        <w:tc>
+          <w:tcPr>
+            <w:tcW w:w="4248" w:type="dxa"/>
+            <w:tcBorders>
+              <w:top w:val="single" w:sz="4" w:space="0" w:color="auto"/>
+              <w:left w:val="single" w:sz="4" w:space="0" w:color="auto"/>
+              <w:bottom w:val="single" w:sz="4" w:space="0" w:color="auto"/>
+              <w:right w:val="single" w:sz="4" w:space="0" w:color="auto"/>
+            </w:tcBorders>
+            <w:hideMark/>
+          </w:tcPr>
+          <w:p>
+            <w:r>
+              <w:rPr>
+                <w:b/>
+              </w:rPr>
+              <w:t>Número de requisito</w:t>
+            </w:r>
+          </w:p>
+        </w:tc>
+        <w:tc>
+          <w:tcPr>
+            <w:tcW w:w="4246" w:type="dxa"/>
+            <w:tcBorders>
+              <w:top w:val="single" w:sz="4" w:space="0" w:color="auto"/>
+              <w:left w:val="single" w:sz="4" w:space="0" w:color="auto"/>
+              <w:bottom w:val="single" w:sz="4" w:space="0" w:color="auto"/>
+              <w:right w:val="single" w:sz="4" w:space="0" w:color="auto"/>
+            </w:tcBorders>
+            <w:hideMark/>
+          </w:tcPr>
+          <w:p>
+            <w:r>
+              <w:rPr>
+                <w:b/>
+              </w:rPr>
+              <w:t>RF</w:t>
+            </w:r>
+            <w:r>
+              <w:rPr>
+                <w:b/>
+              </w:rPr>
+              <w:t>22</w:t>
+            </w:r>
+          </w:p>
+        </w:tc>
+      </w:tr>
+      <w:tr>
+        <w:tc>
+          <w:tcPr>
+            <w:tcW w:w="4248" w:type="dxa"/>
+            <w:tcBorders>
+              <w:top w:val="single" w:sz="4" w:space="0" w:color="auto"/>
+              <w:left w:val="single" w:sz="4" w:space="0" w:color="auto"/>
+              <w:bottom w:val="single" w:sz="4" w:space="0" w:color="auto"/>
+              <w:right w:val="single" w:sz="4" w:space="0" w:color="auto"/>
+            </w:tcBorders>
+            <w:hideMark/>
+          </w:tcPr>
+          <w:p>
+            <w:r>
+              <w:rPr>
+                <w:b/>
+              </w:rPr>
+              <w:t>Nombre del requisito</w:t>
+            </w:r>
+          </w:p>
+        </w:tc>
+        <w:tc>
+          <w:tcPr>
+            <w:tcW w:w="4246" w:type="dxa"/>
+            <w:tcBorders>
+              <w:top w:val="single" w:sz="4" w:space="0" w:color="auto"/>
+              <w:left w:val="single" w:sz="4" w:space="0" w:color="auto"/>
+              <w:bottom w:val="single" w:sz="4" w:space="0" w:color="auto"/>
+              <w:right w:val="single" w:sz="4" w:space="0" w:color="auto"/>
+            </w:tcBorders>
+            <w:hideMark/>
+          </w:tcPr>
+          <w:p>
+            <w:r>
+              <w:t>Visualizar histórico</w:t>
+            </w:r>
+          </w:p>
+        </w:tc>
+      </w:tr>
+      <w:tr>
+        <w:tc>
+          <w:tcPr>
+            <w:tcW w:w="4248" w:type="dxa"/>
+            <w:tcBorders>
+              <w:top w:val="single" w:sz="4" w:space="0" w:color="auto"/>
+              <w:left w:val="single" w:sz="4" w:space="0" w:color="auto"/>
+              <w:bottom w:val="single" w:sz="4" w:space="0" w:color="auto"/>
+              <w:right w:val="single" w:sz="4" w:space="0" w:color="auto"/>
+            </w:tcBorders>
+            <w:hideMark/>
+          </w:tcPr>
+          <w:p>
+            <w:r>
+              <w:rPr>
+                <w:b/>
+              </w:rPr>
+              <w:t>Prioridad</w:t>
+            </w:r>
+          </w:p>
+        </w:tc>
+        <w:tc>
+          <w:tcPr>
+            <w:tcW w:w="4246" w:type="dxa"/>
+            <w:tcBorders>
+              <w:top w:val="single" w:sz="4" w:space="0" w:color="auto"/>
+              <w:left w:val="single" w:sz="4" w:space="0" w:color="auto"/>
+              <w:bottom w:val="single" w:sz="4" w:space="0" w:color="auto"/>
+              <w:right w:val="single" w:sz="4" w:space="0" w:color="auto"/>
+            </w:tcBorders>
+            <w:hideMark/>
+          </w:tcPr>
+          <w:p>
+            <w:r>
+              <w:t>Alta</w:t>
+            </w:r>
+          </w:p>
+        </w:tc>
+      </w:tr>
+      <w:tr>
+        <w:tc>
+          <w:tcPr>
+            <w:tcW w:w="4248" w:type="dxa"/>
+            <w:tcBorders>
+              <w:top w:val="single" w:sz="4" w:space="0" w:color="auto"/>
+              <w:left w:val="single" w:sz="4" w:space="0" w:color="auto"/>
+              <w:bottom w:val="single" w:sz="4" w:space="0" w:color="auto"/>
+              <w:right w:val="single" w:sz="4" w:space="0" w:color="auto"/>
+            </w:tcBorders>
+            <w:hideMark/>
+          </w:tcPr>
+          <w:p>
+            <w:r>
+              <w:rPr>
+                <w:b/>
+              </w:rPr>
+              <w:lastRenderedPageBreak/>
+              <w:t>Descripción</w:t>
+            </w:r>
+          </w:p>
+        </w:tc>
+        <w:tc>
+          <w:tcPr>
+            <w:tcW w:w="4246" w:type="dxa"/>
+            <w:tcBorders>
+              <w:top w:val="single" w:sz="4" w:space="0" w:color="auto"/>
+              <w:left w:val="single" w:sz="4" w:space="0" w:color="auto"/>
+              <w:bottom w:val="single" w:sz="4" w:space="0" w:color="auto"/>
+              <w:right w:val="single" w:sz="4" w:space="0" w:color="auto"/>
+            </w:tcBorders>
+            <w:vAlign w:val="center"/>
+            <w:hideMark/>
+          </w:tcPr>
+          <w:p>
+            <w:r>
+              <w:t>Se debe poder visualizar una pantalla donde se recojan todas las pruebas de un paciente y los puntos obtenidos</w:t>
+            </w:r>
+          </w:p>
+        </w:tc>
+      </w:tr>
+      <w:tr>
+        <w:tc>
+          <w:tcPr>
+            <w:tcW w:w="4248" w:type="dxa"/>
+            <w:tcBorders>
+              <w:top w:val="single" w:sz="4" w:space="0" w:color="auto"/>
+              <w:left w:val="single" w:sz="4" w:space="0" w:color="auto"/>
+              <w:bottom w:val="single" w:sz="4" w:space="0" w:color="auto"/>
+              <w:right w:val="single" w:sz="4" w:space="0" w:color="auto"/>
+            </w:tcBorders>
+            <w:hideMark/>
+          </w:tcPr>
+          <w:p>
+            <w:r>
+              <w:rPr>
+                <w:b/>
+              </w:rPr>
+              <w:t>Restricciones</w:t>
+            </w:r>
+          </w:p>
+        </w:tc>
+        <w:tc>
+          <w:tcPr>
+            <w:tcW w:w="4246" w:type="dxa"/>
+            <w:tcBorders>
+              <w:top w:val="single" w:sz="4" w:space="0" w:color="auto"/>
+              <w:left w:val="single" w:sz="4" w:space="0" w:color="auto"/>
+              <w:bottom w:val="single" w:sz="4" w:space="0" w:color="auto"/>
+              <w:right w:val="single" w:sz="4" w:space="0" w:color="auto"/>
+            </w:tcBorders>
+            <w:hideMark/>
+          </w:tcPr>
+          <w:p>
+            <w:r>
+              <w:t>Inicio de sesión</w:t>
+            </w:r>
+          </w:p>
+        </w:tc>
+      </w:tr>
+    </w:tbl>
+    <w:p>
+      <w:pPr>
+        <w:rPr>
+          <w:lang w:val="en-US"/>
+        </w:rPr>
+      </w:pPr>
+    </w:p>
+    <w:tbl>
+      <w:tblPr>
+        <w:tblStyle w:val="Tablaconcuadrcula"/>
+        <w:tblW w:w="0" w:type="auto"/>
+        <w:tblLook w:val="04A0" w:firstRow="1" w:lastRow="0" w:firstColumn="1" w:lastColumn="0" w:noHBand="0" w:noVBand="1"/>
+      </w:tblPr>
+      <w:tblGrid>
+        <w:gridCol w:w="4251"/>
+        <w:gridCol w:w="4243"/>
+      </w:tblGrid>
+      <w:tr>
+        <w:tc>
+          <w:tcPr>
+            <w:tcW w:w="4320" w:type="dxa"/>
+            <w:tcBorders>
+              <w:top w:val="single" w:sz="4" w:space="0" w:color="auto"/>
+              <w:left w:val="single" w:sz="4" w:space="0" w:color="auto"/>
+              <w:bottom w:val="single" w:sz="4" w:space="0" w:color="auto"/>
+              <w:right w:val="single" w:sz="4" w:space="0" w:color="auto"/>
+            </w:tcBorders>
+            <w:hideMark/>
+          </w:tcPr>
+          <w:p>
+            <w:r>
+              <w:rPr>
+                <w:b/>
+              </w:rPr>
+              <w:t>Número de requisito</w:t>
+            </w:r>
+          </w:p>
+        </w:tc>
+        <w:tc>
+          <w:tcPr>
+            <w:tcW w:w="4320" w:type="dxa"/>
+            <w:tcBorders>
+              <w:top w:val="single" w:sz="4" w:space="0" w:color="auto"/>
+              <w:left w:val="single" w:sz="4" w:space="0" w:color="auto"/>
+              <w:bottom w:val="single" w:sz="4" w:space="0" w:color="auto"/>
+              <w:right w:val="single" w:sz="4" w:space="0" w:color="auto"/>
+            </w:tcBorders>
+            <w:hideMark/>
+          </w:tcPr>
+          <w:p>
+            <w:r>
+              <w:rPr>
+                <w:b/>
+              </w:rPr>
+              <w:t>RF</w:t>
+            </w:r>
+            <w:r>
+              <w:rPr>
+                <w:b/>
+              </w:rPr>
+              <w:t>23</w:t>
+            </w:r>
+          </w:p>
+        </w:tc>
+      </w:tr>
+      <w:tr>
+        <w:tc>
+          <w:tcPr>
+            <w:tcW w:w="4320" w:type="dxa"/>
+            <w:tcBorders>
+              <w:top w:val="single" w:sz="4" w:space="0" w:color="auto"/>
+              <w:left w:val="single" w:sz="4" w:space="0" w:color="auto"/>
+              <w:bottom w:val="single" w:sz="4" w:space="0" w:color="auto"/>
+              <w:right w:val="single" w:sz="4" w:space="0" w:color="auto"/>
+            </w:tcBorders>
+            <w:hideMark/>
+          </w:tcPr>
+          <w:p>
+            <w:r>
+              <w:rPr>
+                <w:b/>
+              </w:rPr>
+              <w:t>Nombre del requisito</w:t>
+            </w:r>
+          </w:p>
+        </w:tc>
+        <w:tc>
+          <w:tcPr>
+            <w:tcW w:w="4320" w:type="dxa"/>
+            <w:tcBorders>
+              <w:top w:val="single" w:sz="4" w:space="0" w:color="auto"/>
+              <w:left w:val="single" w:sz="4" w:space="0" w:color="auto"/>
+              <w:bottom w:val="single" w:sz="4" w:space="0" w:color="auto"/>
+              <w:right w:val="single" w:sz="4" w:space="0" w:color="auto"/>
+            </w:tcBorders>
+            <w:hideMark/>
+          </w:tcPr>
+          <w:p>
+            <w:r>
+              <w:t>Cerrar sesión</w:t>
+            </w:r>
+          </w:p>
+        </w:tc>
+      </w:tr>
+      <w:tr>
+        <w:tc>
+          <w:tcPr>
+            <w:tcW w:w="4320" w:type="dxa"/>
+            <w:tcBorders>
+              <w:top w:val="single" w:sz="4" w:space="0" w:color="auto"/>
+              <w:left w:val="single" w:sz="4" w:space="0" w:color="auto"/>
+              <w:bottom w:val="single" w:sz="4" w:space="0" w:color="auto"/>
+              <w:right w:val="single" w:sz="4" w:space="0" w:color="auto"/>
+            </w:tcBorders>
+            <w:hideMark/>
+          </w:tcPr>
+          <w:p>
+            <w:r>
+              <w:rPr>
+                <w:b/>
+              </w:rPr>
+              <w:t>Prioridad</w:t>
+            </w:r>
+          </w:p>
+        </w:tc>
+        <w:tc>
+          <w:tcPr>
+            <w:tcW w:w="4320" w:type="dxa"/>
+            <w:tcBorders>
+              <w:top w:val="single" w:sz="4" w:space="0" w:color="auto"/>
+              <w:left w:val="single" w:sz="4" w:space="0" w:color="auto"/>
+              <w:bottom w:val="single" w:sz="4" w:space="0" w:color="auto"/>
+              <w:right w:val="single" w:sz="4" w:space="0" w:color="auto"/>
+            </w:tcBorders>
+            <w:hideMark/>
+          </w:tcPr>
+          <w:p>
+            <w:r>
+              <w:t>Alta</w:t>
+            </w:r>
+          </w:p>
+        </w:tc>
+      </w:tr>
+      <w:tr>
+        <w:tc>
+          <w:tcPr>
+            <w:tcW w:w="4320" w:type="dxa"/>
+            <w:tcBorders>
+              <w:top w:val="single" w:sz="4" w:space="0" w:color="auto"/>
+              <w:left w:val="single" w:sz="4" w:space="0" w:color="auto"/>
+              <w:bottom w:val="single" w:sz="4" w:space="0" w:color="auto"/>
+              <w:right w:val="single" w:sz="4" w:space="0" w:color="auto"/>
+            </w:tcBorders>
+            <w:hideMark/>
+          </w:tcPr>
+          <w:p>
+            <w:r>
+              <w:rPr>
+                <w:b/>
+              </w:rPr>
+              <w:t>Descripción</w:t>
+            </w:r>
+          </w:p>
+        </w:tc>
+        <w:tc>
+          <w:tcPr>
+            <w:tcW w:w="4320" w:type="dxa"/>
+            <w:tcBorders>
+              <w:top w:val="single" w:sz="4" w:space="0" w:color="auto"/>
+              <w:left w:val="single" w:sz="4" w:space="0" w:color="auto"/>
+              <w:bottom w:val="single" w:sz="4" w:space="0" w:color="auto"/>
+              <w:right w:val="single" w:sz="4" w:space="0" w:color="auto"/>
+            </w:tcBorders>
+            <w:hideMark/>
+          </w:tcPr>
+          <w:p>
+            <w:r>
+              <w:t>Permitir cerrar sesión en cualquier momento</w:t>
+            </w:r>
+          </w:p>
+        </w:tc>
+      </w:tr>
+      <w:tr>
+        <w:tc>
+          <w:tcPr>
+            <w:tcW w:w="4320" w:type="dxa"/>
+            <w:tcBorders>
+              <w:top w:val="single" w:sz="4" w:space="0" w:color="auto"/>
+              <w:left w:val="single" w:sz="4" w:space="0" w:color="auto"/>
+              <w:bottom w:val="single" w:sz="4" w:space="0" w:color="auto"/>
+              <w:right w:val="single" w:sz="4" w:space="0" w:color="auto"/>
+            </w:tcBorders>
+            <w:hideMark/>
+          </w:tcPr>
+          <w:p>
+            <w:r>
+              <w:rPr>
+                <w:b/>
+              </w:rPr>
+              <w:t>Restricciones</w:t>
+            </w:r>
+          </w:p>
+        </w:tc>
+        <w:tc>
+          <w:tcPr>
+            <w:tcW w:w="4320" w:type="dxa"/>
+            <w:tcBorders>
+              <w:top w:val="single" w:sz="4" w:space="0" w:color="auto"/>
+              <w:left w:val="single" w:sz="4" w:space="0" w:color="auto"/>
+              <w:bottom w:val="single" w:sz="4" w:space="0" w:color="auto"/>
+              <w:right w:val="single" w:sz="4" w:space="0" w:color="auto"/>
+            </w:tcBorders>
+            <w:hideMark/>
+          </w:tcPr>
+          <w:p>
+            <w:r>
+              <w:t>Inicio de sesión</w:t>
+            </w:r>
+          </w:p>
+        </w:tc>
+      </w:tr>
+    </w:tbl>
+    <w:p>
+      <w:pPr>
+        <w:rPr>
+          <w:lang w:val="en-US"/>
+        </w:rPr>
+      </w:pPr>
+    </w:p>
+    <w:p>
+      <w:pPr>
+        <w:rPr>
+          <w:sz w:val="28"/>
+          <w:szCs w:val="28"/>
+          <w:lang w:val="en-US"/>
+        </w:rPr>
+      </w:pPr>
+      <w:r>
+        <w:rPr>
+          <w:sz w:val="28"/>
+          <w:szCs w:val="28"/>
+          <w:lang w:val="en-US"/>
+        </w:rPr>
+        <w:t xml:space="preserve">3.2.2 </w:t>
+      </w:r>
+      <w:r>
+        <w:rPr>
+          <w:sz w:val="28"/>
+          <w:szCs w:val="28"/>
+          <w:lang w:val="en-US"/>
+        </w:rPr>
+        <w:t>R</w:t>
+      </w:r>
+      <w:r>
+        <w:rPr>
+          <w:sz w:val="28"/>
+          <w:szCs w:val="28"/>
+          <w:lang w:val="en-US"/>
+        </w:rPr>
+        <w:t>equisitos no funcionales</w:t>
+      </w:r>
+    </w:p>
+    <w:p>
+      <w:pPr>
+        <w:rPr>
+          <w:sz w:val="28"/>
+          <w:szCs w:val="28"/>
+          <w:lang w:val="en-US"/>
+        </w:rPr>
+      </w:pPr>
+    </w:p>
+    <w:tbl>
+      <w:tblPr>
+        <w:tblStyle w:val="Tablaconcuadrcula"/>
+        <w:tblW w:w="0" w:type="auto"/>
+        <w:tblLook w:val="04A0" w:firstRow="1" w:lastRow="0" w:firstColumn="1" w:lastColumn="0" w:noHBand="0" w:noVBand="1"/>
+      </w:tblPr>
+      <w:tblGrid>
+        <w:gridCol w:w="4245"/>
+        <w:gridCol w:w="4249"/>
+      </w:tblGrid>
+      <w:tr>
+        <w:tc>
+          <w:tcPr>
+            <w:tcW w:w="4320" w:type="dxa"/>
+            <w:tcBorders>
+              <w:top w:val="single" w:sz="4" w:space="0" w:color="auto"/>
+              <w:left w:val="single" w:sz="4" w:space="0" w:color="auto"/>
+              <w:bottom w:val="single" w:sz="4" w:space="0" w:color="auto"/>
+              <w:right w:val="single" w:sz="4" w:space="0" w:color="auto"/>
+            </w:tcBorders>
+            <w:hideMark/>
+          </w:tcPr>
+          <w:p>
+            <w:r>
+              <w:rPr>
+                <w:b/>
+              </w:rPr>
+              <w:t>Número de requisito</w:t>
+            </w:r>
+          </w:p>
+        </w:tc>
+        <w:tc>
+          <w:tcPr>
+            <w:tcW w:w="4320" w:type="dxa"/>
+            <w:tcBorders>
+              <w:top w:val="single" w:sz="4" w:space="0" w:color="auto"/>
+              <w:left w:val="single" w:sz="4" w:space="0" w:color="auto"/>
+              <w:bottom w:val="single" w:sz="4" w:space="0" w:color="auto"/>
+              <w:right w:val="single" w:sz="4" w:space="0" w:color="auto"/>
+            </w:tcBorders>
+            <w:hideMark/>
+          </w:tcPr>
+          <w:p>
+            <w:r>
+              <w:rPr>
+                <w:b/>
+              </w:rPr>
+              <w:t>RNF1</w:t>
+            </w:r>
+          </w:p>
+        </w:tc>
+      </w:tr>
+      <w:tr>
+        <w:tc>
+          <w:tcPr>
+            <w:tcW w:w="4320" w:type="dxa"/>
+            <w:tcBorders>
+              <w:top w:val="single" w:sz="4" w:space="0" w:color="auto"/>
+              <w:left w:val="single" w:sz="4" w:space="0" w:color="auto"/>
+              <w:bottom w:val="single" w:sz="4" w:space="0" w:color="auto"/>
+              <w:right w:val="single" w:sz="4" w:space="0" w:color="auto"/>
+            </w:tcBorders>
+            <w:hideMark/>
+          </w:tcPr>
+          <w:p>
+            <w:r>
+              <w:rPr>
+                <w:b/>
+              </w:rPr>
+              <w:t>Nombre del requisito</w:t>
+            </w:r>
+          </w:p>
+        </w:tc>
+        <w:tc>
+          <w:tcPr>
+            <w:tcW w:w="4320" w:type="dxa"/>
+            <w:tcBorders>
+              <w:top w:val="single" w:sz="4" w:space="0" w:color="auto"/>
+              <w:left w:val="single" w:sz="4" w:space="0" w:color="auto"/>
+              <w:bottom w:val="single" w:sz="4" w:space="0" w:color="auto"/>
+              <w:right w:val="single" w:sz="4" w:space="0" w:color="auto"/>
+            </w:tcBorders>
+            <w:hideMark/>
+          </w:tcPr>
+          <w:p>
+            <w:r>
+              <w:t>Procesamiento eficiente</w:t>
+            </w:r>
+          </w:p>
+        </w:tc>
+      </w:tr>
+      <w:tr>
+        <w:tc>
+          <w:tcPr>
+            <w:tcW w:w="4320" w:type="dxa"/>
+            <w:tcBorders>
+              <w:top w:val="single" w:sz="4" w:space="0" w:color="auto"/>
+              <w:left w:val="single" w:sz="4" w:space="0" w:color="auto"/>
+              <w:bottom w:val="single" w:sz="4" w:space="0" w:color="auto"/>
+              <w:right w:val="single" w:sz="4" w:space="0" w:color="auto"/>
+            </w:tcBorders>
+            <w:hideMark/>
+          </w:tcPr>
+          <w:p>
+            <w:r>
+              <w:rPr>
+                <w:b/>
+              </w:rPr>
+              <w:t>Prioridad</w:t>
+            </w:r>
+          </w:p>
+        </w:tc>
+        <w:tc>
+          <w:tcPr>
+            <w:tcW w:w="4320" w:type="dxa"/>
+            <w:tcBorders>
+              <w:top w:val="single" w:sz="4" w:space="0" w:color="auto"/>
+              <w:left w:val="single" w:sz="4" w:space="0" w:color="auto"/>
+              <w:bottom w:val="single" w:sz="4" w:space="0" w:color="auto"/>
+              <w:right w:val="single" w:sz="4" w:space="0" w:color="auto"/>
+            </w:tcBorders>
+            <w:hideMark/>
+          </w:tcPr>
+          <w:p>
+            <w:r>
+              <w:t>Alta</w:t>
+            </w:r>
+          </w:p>
+        </w:tc>
+      </w:tr>
+      <w:tr>
+        <w:tc>
+          <w:tcPr>
+            <w:tcW w:w="4320" w:type="dxa"/>
+            <w:tcBorders>
+              <w:top w:val="single" w:sz="4" w:space="0" w:color="auto"/>
+              <w:left w:val="single" w:sz="4" w:space="0" w:color="auto"/>
+              <w:bottom w:val="single" w:sz="4" w:space="0" w:color="auto"/>
+              <w:right w:val="single" w:sz="4" w:space="0" w:color="auto"/>
+            </w:tcBorders>
+            <w:hideMark/>
+          </w:tcPr>
+          <w:p>
+            <w:r>
+              <w:rPr>
+                <w:b/>
+              </w:rPr>
+              <w:t>Descripción</w:t>
+            </w:r>
+          </w:p>
+        </w:tc>
+        <w:tc>
+          <w:tcPr>
+            <w:tcW w:w="4320" w:type="dxa"/>
+            <w:tcBorders>
+              <w:top w:val="single" w:sz="4" w:space="0" w:color="auto"/>
+              <w:left w:val="single" w:sz="4" w:space="0" w:color="auto"/>
+              <w:bottom w:val="single" w:sz="4" w:space="0" w:color="auto"/>
+              <w:right w:val="single" w:sz="4" w:space="0" w:color="auto"/>
+            </w:tcBorders>
+            <w:hideMark/>
+          </w:tcPr>
+          <w:p>
+            <w:r>
+              <w:t>Procesar eventos en menos de 2 segundos.</w:t>
+            </w:r>
+          </w:p>
+        </w:tc>
+      </w:tr>
+      <w:tr>
+        <w:tc>
+          <w:tcPr>
+            <w:tcW w:w="4320" w:type="dxa"/>
+            <w:tcBorders>
+              <w:top w:val="single" w:sz="4" w:space="0" w:color="auto"/>
+              <w:left w:val="single" w:sz="4" w:space="0" w:color="auto"/>
+              <w:bottom w:val="single" w:sz="4" w:space="0" w:color="auto"/>
+              <w:right w:val="single" w:sz="4" w:space="0" w:color="auto"/>
+            </w:tcBorders>
+            <w:hideMark/>
+          </w:tcPr>
+          <w:p>
+            <w:r>
+              <w:rPr>
+                <w:b/>
+              </w:rPr>
+              <w:t>Restricciones</w:t>
+            </w:r>
+          </w:p>
+        </w:tc>
+        <w:tc>
+          <w:tcPr>
+            <w:tcW w:w="4320" w:type="dxa"/>
+            <w:tcBorders>
+              <w:top w:val="single" w:sz="4" w:space="0" w:color="auto"/>
+              <w:left w:val="single" w:sz="4" w:space="0" w:color="auto"/>
+              <w:bottom w:val="single" w:sz="4" w:space="0" w:color="auto"/>
+              <w:right w:val="single" w:sz="4" w:space="0" w:color="auto"/>
+            </w:tcBorders>
+            <w:hideMark/>
+          </w:tcPr>
+          <w:p>
+            <w:r>
+              <w:t>Ninguna</w:t>
+            </w:r>
+          </w:p>
+        </w:tc>
+      </w:tr>
+    </w:tbl>
+    <w:p>
+      <w:pPr>
+        <w:rPr>
+          <w:lang w:val="en-US"/>
+        </w:rPr>
+      </w:pPr>
+    </w:p>
+    <w:tbl>
+      <w:tblPr>
+        <w:tblStyle w:val="Tablaconcuadrcula"/>
+        <w:tblW w:w="0" w:type="auto"/>
+        <w:tblLook w:val="04A0" w:firstRow="1" w:lastRow="0" w:firstColumn="1" w:lastColumn="0" w:noHBand="0" w:noVBand="1"/>
+      </w:tblPr>
+      <w:tblGrid>
+        <w:gridCol w:w="4251"/>
+        <w:gridCol w:w="4243"/>
+      </w:tblGrid>
+      <w:tr>
+        <w:tc>
+          <w:tcPr>
+            <w:tcW w:w="4320" w:type="dxa"/>
+            <w:tcBorders>
+              <w:top w:val="single" w:sz="4" w:space="0" w:color="auto"/>
+              <w:left w:val="single" w:sz="4" w:space="0" w:color="auto"/>
+              <w:bottom w:val="single" w:sz="4" w:space="0" w:color="auto"/>
+              <w:right w:val="single" w:sz="4" w:space="0" w:color="auto"/>
+            </w:tcBorders>
+            <w:hideMark/>
+          </w:tcPr>
+          <w:p>
+            <w:r>
+              <w:rPr>
+                <w:b/>
+              </w:rPr>
+              <w:t>Número de requisito</w:t>
+            </w:r>
+          </w:p>
+        </w:tc>
+        <w:tc>
+          <w:tcPr>
+            <w:tcW w:w="4320" w:type="dxa"/>
+            <w:tcBorders>
+              <w:top w:val="single" w:sz="4" w:space="0" w:color="auto"/>
+              <w:left w:val="single" w:sz="4" w:space="0" w:color="auto"/>
+              <w:bottom w:val="single" w:sz="4" w:space="0" w:color="auto"/>
+              <w:right w:val="single" w:sz="4" w:space="0" w:color="auto"/>
+            </w:tcBorders>
+            <w:hideMark/>
+          </w:tcPr>
+          <w:p>
+            <w:r>
+              <w:rPr>
+                <w:b/>
+              </w:rPr>
+              <w:t>RNF2</w:t>
+            </w:r>
+          </w:p>
+        </w:tc>
+      </w:tr>
+      <w:tr>
+        <w:tc>
+          <w:tcPr>
+            <w:tcW w:w="4320" w:type="dxa"/>
+            <w:tcBorders>
+              <w:top w:val="single" w:sz="4" w:space="0" w:color="auto"/>
+              <w:left w:val="single" w:sz="4" w:space="0" w:color="auto"/>
+              <w:bottom w:val="single" w:sz="4" w:space="0" w:color="auto"/>
+              <w:right w:val="single" w:sz="4" w:space="0" w:color="auto"/>
+            </w:tcBorders>
+            <w:hideMark/>
+          </w:tcPr>
+          <w:p>
+            <w:r>
+              <w:rPr>
+                <w:b/>
+              </w:rPr>
+              <w:t>Nombre del requisito</w:t>
+            </w:r>
+          </w:p>
+        </w:tc>
+        <w:tc>
+          <w:tcPr>
+            <w:tcW w:w="4320" w:type="dxa"/>
+            <w:tcBorders>
+              <w:top w:val="single" w:sz="4" w:space="0" w:color="auto"/>
+              <w:left w:val="single" w:sz="4" w:space="0" w:color="auto"/>
+              <w:bottom w:val="single" w:sz="4" w:space="0" w:color="auto"/>
+              <w:right w:val="single" w:sz="4" w:space="0" w:color="auto"/>
+            </w:tcBorders>
+            <w:hideMark/>
+          </w:tcPr>
+          <w:p>
+            <w:r>
+              <w:t>Interfaz intuitiva</w:t>
+            </w:r>
+          </w:p>
+        </w:tc>
+      </w:tr>
+      <w:tr>
+        <w:tc>
+          <w:tcPr>
+            <w:tcW w:w="4320" w:type="dxa"/>
+            <w:tcBorders>
+              <w:top w:val="single" w:sz="4" w:space="0" w:color="auto"/>
+              <w:left w:val="single" w:sz="4" w:space="0" w:color="auto"/>
+              <w:bottom w:val="single" w:sz="4" w:space="0" w:color="auto"/>
+              <w:right w:val="single" w:sz="4" w:space="0" w:color="auto"/>
+            </w:tcBorders>
+            <w:hideMark/>
+          </w:tcPr>
+          <w:p>
+            <w:r>
+              <w:rPr>
+                <w:b/>
+              </w:rPr>
+              <w:t>Prioridad</w:t>
+            </w:r>
+          </w:p>
+        </w:tc>
+        <w:tc>
+          <w:tcPr>
+            <w:tcW w:w="4320" w:type="dxa"/>
+            <w:tcBorders>
+              <w:top w:val="single" w:sz="4" w:space="0" w:color="auto"/>
+              <w:left w:val="single" w:sz="4" w:space="0" w:color="auto"/>
+              <w:bottom w:val="single" w:sz="4" w:space="0" w:color="auto"/>
+              <w:right w:val="single" w:sz="4" w:space="0" w:color="auto"/>
+            </w:tcBorders>
+            <w:hideMark/>
+          </w:tcPr>
+          <w:p>
+            <w:r>
+              <w:t>Media</w:t>
+            </w:r>
+          </w:p>
+        </w:tc>
+      </w:tr>
+      <w:tr>
+        <w:tc>
+          <w:tcPr>
+            <w:tcW w:w="4320" w:type="dxa"/>
+            <w:tcBorders>
+              <w:top w:val="single" w:sz="4" w:space="0" w:color="auto"/>
+              <w:left w:val="single" w:sz="4" w:space="0" w:color="auto"/>
+              <w:bottom w:val="single" w:sz="4" w:space="0" w:color="auto"/>
+              <w:right w:val="single" w:sz="4" w:space="0" w:color="auto"/>
+            </w:tcBorders>
+            <w:hideMark/>
+          </w:tcPr>
+          <w:p>
+            <w:r>
+              <w:rPr>
+                <w:b/>
+              </w:rPr>
+              <w:t>Descripción</w:t>
+            </w:r>
+          </w:p>
+        </w:tc>
+        <w:tc>
+          <w:tcPr>
+            <w:tcW w:w="4320" w:type="dxa"/>
+            <w:tcBorders>
+              <w:top w:val="single" w:sz="4" w:space="0" w:color="auto"/>
+              <w:left w:val="single" w:sz="4" w:space="0" w:color="auto"/>
+              <w:bottom w:val="single" w:sz="4" w:space="0" w:color="auto"/>
+              <w:right w:val="single" w:sz="4" w:space="0" w:color="auto"/>
+            </w:tcBorders>
+            <w:hideMark/>
+          </w:tcPr>
+          <w:p>
+            <w:r>
+              <w:t>Diseñar una interfaz sencilla para uso por personal sanitario.</w:t>
+            </w:r>
+          </w:p>
+        </w:tc>
+      </w:tr>
+      <w:tr>
+        <w:tc>
+          <w:tcPr>
+            <w:tcW w:w="4320" w:type="dxa"/>
+            <w:tcBorders>
+              <w:top w:val="single" w:sz="4" w:space="0" w:color="auto"/>
+              <w:left w:val="single" w:sz="4" w:space="0" w:color="auto"/>
+              <w:bottom w:val="single" w:sz="4" w:space="0" w:color="auto"/>
+              <w:right w:val="single" w:sz="4" w:space="0" w:color="auto"/>
+            </w:tcBorders>
+            <w:hideMark/>
+          </w:tcPr>
+          <w:p>
+            <w:r>
+              <w:rPr>
+                <w:b/>
+              </w:rPr>
+              <w:t>Restricciones</w:t>
+            </w:r>
+          </w:p>
+        </w:tc>
+        <w:tc>
+          <w:tcPr>
+            <w:tcW w:w="4320" w:type="dxa"/>
+            <w:tcBorders>
+              <w:top w:val="single" w:sz="4" w:space="0" w:color="auto"/>
+              <w:left w:val="single" w:sz="4" w:space="0" w:color="auto"/>
+              <w:bottom w:val="single" w:sz="4" w:space="0" w:color="auto"/>
+              <w:right w:val="single" w:sz="4" w:space="0" w:color="auto"/>
+            </w:tcBorders>
+            <w:hideMark/>
+          </w:tcPr>
+          <w:p>
+            <w:r>
+              <w:t>Ninguna</w:t>
             </w:r>
           </w:p>
         </w:tc>
@@ -2901,7 +7589,7 @@
               <w:rPr>
                 <w:b/>
               </w:rPr>
-              <w:t>RF10</w:t>
+              <w:t>RNF3</w:t>
             </w:r>
           </w:p>
         </w:tc>
@@ -2940,7 +7628,7 @@
           </w:tcPr>
           <w:p>
             <w:r>
-              <w:t>Puntuación SPPB</w:t>
+              <w:t>Compatibilidad Android</w:t>
             </w:r>
           </w:p>
         </w:tc>
@@ -2979,7 +7667,7 @@
           </w:tcPr>
           <w:p>
             <w:r>
-              <w:t>Alta</w:t>
+              <w:t>Media</w:t>
             </w:r>
           </w:p>
         </w:tc>
@@ -3018,7 +7706,7 @@
           </w:tcPr>
           <w:p>
             <w:r>
-              <w:t>Asignar puntuaciones SPPB a cada prueba según los criterios establecidos.</w:t>
+              <w:t>Funcionar en dispositivos Android 8.0 o superior.</w:t>
             </w:r>
           </w:p>
         </w:tc>
@@ -3057,448 +7745,7 @@
           </w:tcPr>
           <w:p>
             <w:r>
-              <w:t xml:space="preserve">Pruebas </w:t>
-            </w:r>
-            <w:r>
-              <w:t>realizadas</w:t>
-            </w:r>
-            <w:r>
-              <w:t xml:space="preserve"> correctamente</w:t>
-            </w:r>
-          </w:p>
-        </w:tc>
-      </w:tr>
-    </w:tbl>
-    <w:p>
-      <w:pPr>
-        <w:rPr>
-          <w:lang w:val="en-US"/>
-        </w:rPr>
-      </w:pPr>
-    </w:p>
-    <w:tbl>
-      <w:tblPr>
-        <w:tblStyle w:val="Tablaconcuadrcula"/>
-        <w:tblW w:w="0" w:type="auto"/>
-        <w:tblLook w:val="04A0" w:firstRow="1" w:lastRow="0" w:firstColumn="1" w:lastColumn="0" w:noHBand="0" w:noVBand="1"/>
-      </w:tblPr>
-      <w:tblGrid>
-        <w:gridCol w:w="4243"/>
-        <w:gridCol w:w="4251"/>
-      </w:tblGrid>
-      <w:tr>
-        <w:tc>
-          <w:tcPr>
-            <w:tcW w:w="4320" w:type="dxa"/>
-            <w:tcBorders>
-              <w:top w:val="single" w:sz="4" w:space="0" w:color="auto"/>
-              <w:left w:val="single" w:sz="4" w:space="0" w:color="auto"/>
-              <w:bottom w:val="single" w:sz="4" w:space="0" w:color="auto"/>
-              <w:right w:val="single" w:sz="4" w:space="0" w:color="auto"/>
-            </w:tcBorders>
-            <w:hideMark/>
-          </w:tcPr>
-          <w:p>
-            <w:r>
-              <w:rPr>
-                <w:b/>
-              </w:rPr>
-              <w:t>Número de requisito</w:t>
-            </w:r>
-          </w:p>
-        </w:tc>
-        <w:tc>
-          <w:tcPr>
-            <w:tcW w:w="4320" w:type="dxa"/>
-            <w:tcBorders>
-              <w:top w:val="single" w:sz="4" w:space="0" w:color="auto"/>
-              <w:left w:val="single" w:sz="4" w:space="0" w:color="auto"/>
-              <w:bottom w:val="single" w:sz="4" w:space="0" w:color="auto"/>
-              <w:right w:val="single" w:sz="4" w:space="0" w:color="auto"/>
-            </w:tcBorders>
-            <w:hideMark/>
-          </w:tcPr>
-          <w:p>
-            <w:r>
-              <w:rPr>
-                <w:b/>
-              </w:rPr>
-              <w:t>RF11</w:t>
-            </w:r>
-          </w:p>
-        </w:tc>
-      </w:tr>
-      <w:tr>
-        <w:tc>
-          <w:tcPr>
-            <w:tcW w:w="4320" w:type="dxa"/>
-            <w:tcBorders>
-              <w:top w:val="single" w:sz="4" w:space="0" w:color="auto"/>
-              <w:left w:val="single" w:sz="4" w:space="0" w:color="auto"/>
-              <w:bottom w:val="single" w:sz="4" w:space="0" w:color="auto"/>
-              <w:right w:val="single" w:sz="4" w:space="0" w:color="auto"/>
-            </w:tcBorders>
-            <w:hideMark/>
-          </w:tcPr>
-          <w:p>
-            <w:r>
-              <w:rPr>
-                <w:b/>
-              </w:rPr>
-              <w:t>Nombre del requisito</w:t>
-            </w:r>
-          </w:p>
-        </w:tc>
-        <w:tc>
-          <w:tcPr>
-            <w:tcW w:w="4320" w:type="dxa"/>
-            <w:tcBorders>
-              <w:top w:val="single" w:sz="4" w:space="0" w:color="auto"/>
-              <w:left w:val="single" w:sz="4" w:space="0" w:color="auto"/>
-              <w:bottom w:val="single" w:sz="4" w:space="0" w:color="auto"/>
-              <w:right w:val="single" w:sz="4" w:space="0" w:color="auto"/>
-            </w:tcBorders>
-            <w:hideMark/>
-          </w:tcPr>
-          <w:p>
-            <w:r>
-              <w:t>Almacenamiento en Firebase</w:t>
-            </w:r>
-          </w:p>
-        </w:tc>
-      </w:tr>
-      <w:tr>
-        <w:tc>
-          <w:tcPr>
-            <w:tcW w:w="4320" w:type="dxa"/>
-            <w:tcBorders>
-              <w:top w:val="single" w:sz="4" w:space="0" w:color="auto"/>
-              <w:left w:val="single" w:sz="4" w:space="0" w:color="auto"/>
-              <w:bottom w:val="single" w:sz="4" w:space="0" w:color="auto"/>
-              <w:right w:val="single" w:sz="4" w:space="0" w:color="auto"/>
-            </w:tcBorders>
-            <w:hideMark/>
-          </w:tcPr>
-          <w:p>
-            <w:r>
-              <w:rPr>
-                <w:b/>
-              </w:rPr>
-              <w:t>Prioridad</w:t>
-            </w:r>
-          </w:p>
-        </w:tc>
-        <w:tc>
-          <w:tcPr>
-            <w:tcW w:w="4320" w:type="dxa"/>
-            <w:tcBorders>
-              <w:top w:val="single" w:sz="4" w:space="0" w:color="auto"/>
-              <w:left w:val="single" w:sz="4" w:space="0" w:color="auto"/>
-              <w:bottom w:val="single" w:sz="4" w:space="0" w:color="auto"/>
-              <w:right w:val="single" w:sz="4" w:space="0" w:color="auto"/>
-            </w:tcBorders>
-            <w:hideMark/>
-          </w:tcPr>
-          <w:p>
-            <w:r>
-              <w:t>Alta</w:t>
-            </w:r>
-          </w:p>
-        </w:tc>
-      </w:tr>
-      <w:tr>
-        <w:tc>
-          <w:tcPr>
-            <w:tcW w:w="4320" w:type="dxa"/>
-            <w:tcBorders>
-              <w:top w:val="single" w:sz="4" w:space="0" w:color="auto"/>
-              <w:left w:val="single" w:sz="4" w:space="0" w:color="auto"/>
-              <w:bottom w:val="single" w:sz="4" w:space="0" w:color="auto"/>
-              <w:right w:val="single" w:sz="4" w:space="0" w:color="auto"/>
-            </w:tcBorders>
-            <w:hideMark/>
-          </w:tcPr>
-          <w:p>
-            <w:r>
-              <w:rPr>
-                <w:b/>
-              </w:rPr>
-              <w:t>Descripción</w:t>
-            </w:r>
-          </w:p>
-        </w:tc>
-        <w:tc>
-          <w:tcPr>
-            <w:tcW w:w="4320" w:type="dxa"/>
-            <w:tcBorders>
-              <w:top w:val="single" w:sz="4" w:space="0" w:color="auto"/>
-              <w:left w:val="single" w:sz="4" w:space="0" w:color="auto"/>
-              <w:bottom w:val="single" w:sz="4" w:space="0" w:color="auto"/>
-              <w:right w:val="single" w:sz="4" w:space="0" w:color="auto"/>
-            </w:tcBorders>
-            <w:hideMark/>
-          </w:tcPr>
-          <w:p>
-            <w:r>
-              <w:t>Guardar datos procesados en Firebase asociados al paciente.</w:t>
-            </w:r>
-          </w:p>
-        </w:tc>
-      </w:tr>
-      <w:tr>
-        <w:tc>
-          <w:tcPr>
-            <w:tcW w:w="4320" w:type="dxa"/>
-            <w:tcBorders>
-              <w:top w:val="single" w:sz="4" w:space="0" w:color="auto"/>
-              <w:left w:val="single" w:sz="4" w:space="0" w:color="auto"/>
-              <w:bottom w:val="single" w:sz="4" w:space="0" w:color="auto"/>
-              <w:right w:val="single" w:sz="4" w:space="0" w:color="auto"/>
-            </w:tcBorders>
-            <w:hideMark/>
-          </w:tcPr>
-          <w:p>
-            <w:r>
-              <w:rPr>
-                <w:b/>
-              </w:rPr>
-              <w:t>Restricciones</w:t>
-            </w:r>
-          </w:p>
-        </w:tc>
-        <w:tc>
-          <w:tcPr>
-            <w:tcW w:w="4320" w:type="dxa"/>
-            <w:tcBorders>
-              <w:top w:val="single" w:sz="4" w:space="0" w:color="auto"/>
-              <w:left w:val="single" w:sz="4" w:space="0" w:color="auto"/>
-              <w:bottom w:val="single" w:sz="4" w:space="0" w:color="auto"/>
-              <w:right w:val="single" w:sz="4" w:space="0" w:color="auto"/>
-            </w:tcBorders>
-            <w:hideMark/>
-          </w:tcPr>
-          <w:p>
-            <w:r>
-              <w:t>Acceso a Internet</w:t>
-            </w:r>
-          </w:p>
-        </w:tc>
-      </w:tr>
-    </w:tbl>
-    <w:p>
-      <w:pPr>
-        <w:rPr>
-          <w:lang w:val="en-US"/>
-        </w:rPr>
-      </w:pPr>
-    </w:p>
-    <w:tbl>
-      <w:tblPr>
-        <w:tblStyle w:val="Tablaconcuadrcula"/>
-        <w:tblW w:w="0" w:type="auto"/>
-        <w:tblLook w:val="04A0" w:firstRow="1" w:lastRow="0" w:firstColumn="1" w:lastColumn="0" w:noHBand="0" w:noVBand="1"/>
-      </w:tblPr>
-      <w:tblGrid>
-        <w:gridCol w:w="4246"/>
-        <w:gridCol w:w="4248"/>
-      </w:tblGrid>
-      <w:tr>
-        <w:tc>
-          <w:tcPr>
-            <w:tcW w:w="4320" w:type="dxa"/>
-            <w:tcBorders>
-              <w:top w:val="single" w:sz="4" w:space="0" w:color="auto"/>
-              <w:left w:val="single" w:sz="4" w:space="0" w:color="auto"/>
-              <w:bottom w:val="single" w:sz="4" w:space="0" w:color="auto"/>
-              <w:right w:val="single" w:sz="4" w:space="0" w:color="auto"/>
-            </w:tcBorders>
-            <w:hideMark/>
-          </w:tcPr>
-          <w:p>
-            <w:r>
-              <w:rPr>
-                <w:b/>
-              </w:rPr>
-              <w:t>Número de requisito</w:t>
-            </w:r>
-          </w:p>
-        </w:tc>
-        <w:tc>
-          <w:tcPr>
-            <w:tcW w:w="4320" w:type="dxa"/>
-            <w:tcBorders>
-              <w:top w:val="single" w:sz="4" w:space="0" w:color="auto"/>
-              <w:left w:val="single" w:sz="4" w:space="0" w:color="auto"/>
-              <w:bottom w:val="single" w:sz="4" w:space="0" w:color="auto"/>
-              <w:right w:val="single" w:sz="4" w:space="0" w:color="auto"/>
-            </w:tcBorders>
-            <w:hideMark/>
-          </w:tcPr>
-          <w:p>
-            <w:r>
-              <w:rPr>
-                <w:b/>
-              </w:rPr>
-              <w:t>RF12</w:t>
-            </w:r>
-          </w:p>
-        </w:tc>
-      </w:tr>
-      <w:tr>
-        <w:tc>
-          <w:tcPr>
-            <w:tcW w:w="4320" w:type="dxa"/>
-            <w:tcBorders>
-              <w:top w:val="single" w:sz="4" w:space="0" w:color="auto"/>
-              <w:left w:val="single" w:sz="4" w:space="0" w:color="auto"/>
-              <w:bottom w:val="single" w:sz="4" w:space="0" w:color="auto"/>
-              <w:right w:val="single" w:sz="4" w:space="0" w:color="auto"/>
-            </w:tcBorders>
-            <w:hideMark/>
-          </w:tcPr>
-          <w:p>
-            <w:r>
-              <w:rPr>
-                <w:b/>
-              </w:rPr>
-              <w:t>Nombre del requisito</w:t>
-            </w:r>
-          </w:p>
-        </w:tc>
-        <w:tc>
-          <w:tcPr>
-            <w:tcW w:w="4320" w:type="dxa"/>
-            <w:tcBorders>
-              <w:top w:val="single" w:sz="4" w:space="0" w:color="auto"/>
-              <w:left w:val="single" w:sz="4" w:space="0" w:color="auto"/>
-              <w:bottom w:val="single" w:sz="4" w:space="0" w:color="auto"/>
-              <w:right w:val="single" w:sz="4" w:space="0" w:color="auto"/>
-            </w:tcBorders>
-            <w:hideMark/>
-          </w:tcPr>
-          <w:p>
-            <w:r>
-              <w:t>Sincronización de datos</w:t>
-            </w:r>
-          </w:p>
-        </w:tc>
-      </w:tr>
-      <w:tr>
-        <w:tc>
-          <w:tcPr>
-            <w:tcW w:w="4320" w:type="dxa"/>
-            <w:tcBorders>
-              <w:top w:val="single" w:sz="4" w:space="0" w:color="auto"/>
-              <w:left w:val="single" w:sz="4" w:space="0" w:color="auto"/>
-              <w:bottom w:val="single" w:sz="4" w:space="0" w:color="auto"/>
-              <w:right w:val="single" w:sz="4" w:space="0" w:color="auto"/>
-            </w:tcBorders>
-            <w:hideMark/>
-          </w:tcPr>
-          <w:p>
-            <w:r>
-              <w:rPr>
-                <w:b/>
-              </w:rPr>
-              <w:t>Prioridad</w:t>
-            </w:r>
-          </w:p>
-        </w:tc>
-        <w:tc>
-          <w:tcPr>
-            <w:tcW w:w="4320" w:type="dxa"/>
-            <w:tcBorders>
-              <w:top w:val="single" w:sz="4" w:space="0" w:color="auto"/>
-              <w:left w:val="single" w:sz="4" w:space="0" w:color="auto"/>
-              <w:bottom w:val="single" w:sz="4" w:space="0" w:color="auto"/>
-              <w:right w:val="single" w:sz="4" w:space="0" w:color="auto"/>
-            </w:tcBorders>
-            <w:hideMark/>
-          </w:tcPr>
-          <w:p>
-            <w:r>
-              <w:t>Media</w:t>
-            </w:r>
-          </w:p>
-        </w:tc>
-      </w:tr>
-      <w:tr>
-        <w:tc>
-          <w:tcPr>
-            <w:tcW w:w="4320" w:type="dxa"/>
-            <w:tcBorders>
-              <w:top w:val="single" w:sz="4" w:space="0" w:color="auto"/>
-              <w:left w:val="single" w:sz="4" w:space="0" w:color="auto"/>
-              <w:bottom w:val="single" w:sz="4" w:space="0" w:color="auto"/>
-              <w:right w:val="single" w:sz="4" w:space="0" w:color="auto"/>
-            </w:tcBorders>
-            <w:hideMark/>
-          </w:tcPr>
-          <w:p>
-            <w:r>
-              <w:rPr>
-                <w:b/>
-              </w:rPr>
-              <w:t>Descripción</w:t>
-            </w:r>
-          </w:p>
-        </w:tc>
-        <w:tc>
-          <w:tcPr>
-            <w:tcW w:w="4320" w:type="dxa"/>
-            <w:tcBorders>
-              <w:top w:val="single" w:sz="4" w:space="0" w:color="auto"/>
-              <w:left w:val="single" w:sz="4" w:space="0" w:color="auto"/>
-              <w:bottom w:val="single" w:sz="4" w:space="0" w:color="auto"/>
-              <w:right w:val="single" w:sz="4" w:space="0" w:color="auto"/>
-            </w:tcBorders>
-            <w:hideMark/>
-          </w:tcPr>
-          <w:p>
-            <w:r>
-              <w:t>Sincronizar datos con Firebase</w:t>
-            </w:r>
-            <w:r>
-              <w:t>.</w:t>
-            </w:r>
-          </w:p>
-        </w:tc>
-      </w:tr>
-      <w:tr>
-        <w:tc>
-          <w:tcPr>
-            <w:tcW w:w="4320" w:type="dxa"/>
-            <w:tcBorders>
-              <w:top w:val="single" w:sz="4" w:space="0" w:color="auto"/>
-              <w:left w:val="single" w:sz="4" w:space="0" w:color="auto"/>
-              <w:bottom w:val="single" w:sz="4" w:space="0" w:color="auto"/>
-              <w:right w:val="single" w:sz="4" w:space="0" w:color="auto"/>
-            </w:tcBorders>
-            <w:hideMark/>
-          </w:tcPr>
-          <w:p>
-            <w:r>
-              <w:rPr>
-                <w:b/>
-              </w:rPr>
-              <w:t>Restricciones</w:t>
-            </w:r>
-          </w:p>
-        </w:tc>
-        <w:tc>
-          <w:tcPr>
-            <w:tcW w:w="4320" w:type="dxa"/>
-            <w:tcBorders>
-              <w:top w:val="single" w:sz="4" w:space="0" w:color="auto"/>
-              <w:left w:val="single" w:sz="4" w:space="0" w:color="auto"/>
-              <w:bottom w:val="single" w:sz="4" w:space="0" w:color="auto"/>
-              <w:right w:val="single" w:sz="4" w:space="0" w:color="auto"/>
-            </w:tcBorders>
-            <w:hideMark/>
-          </w:tcPr>
-          <w:p>
-            <w:r>
-              <w:t>Acceso a Internet</w:t>
+              <w:t>Ninguna</w:t>
             </w:r>
           </w:p>
         </w:tc>
@@ -3558,7 +7805,7 @@
               <w:rPr>
                 <w:b/>
               </w:rPr>
-              <w:t>RF13</w:t>
+              <w:t>RNF4</w:t>
             </w:r>
           </w:p>
         </w:tc>
@@ -3597,7 +7844,7 @@
           </w:tcPr>
           <w:p>
             <w:r>
-              <w:t>Inicio de sesión</w:t>
+              <w:t>Seguridad de datos</w:t>
             </w:r>
           </w:p>
         </w:tc>
@@ -3675,7 +7922,7 @@
           </w:tcPr>
           <w:p>
             <w:r>
-              <w:t>Permitir inicio de sesión para profesionales y pacientes.</w:t>
+              <w:t>Proteger datos con autenticación y conexión segura.</w:t>
             </w:r>
           </w:p>
         </w:tc>
@@ -3714,230 +7961,7 @@
           </w:tcPr>
           <w:p>
             <w:r>
-              <w:t>Acceso a Internet</w:t>
-            </w:r>
-          </w:p>
-        </w:tc>
-      </w:tr>
-    </w:tbl>
-    <w:p>
-      <w:pPr>
-        <w:rPr>
-          <w:lang w:val="en-US"/>
-        </w:rPr>
-      </w:pPr>
-    </w:p>
-    <w:tbl>
-      <w:tblPr>
-        <w:tblStyle w:val="Tablaconcuadrcula"/>
-        <w:tblW w:w="0" w:type="auto"/>
-        <w:tblLook w:val="04A0" w:firstRow="1" w:lastRow="0" w:firstColumn="1" w:lastColumn="0" w:noHBand="0" w:noVBand="1"/>
-      </w:tblPr>
-      <w:tblGrid>
-        <w:gridCol w:w="4246"/>
-        <w:gridCol w:w="4248"/>
-      </w:tblGrid>
-      <w:tr>
-        <w:tc>
-          <w:tcPr>
-            <w:tcW w:w="4320" w:type="dxa"/>
-            <w:tcBorders>
-              <w:top w:val="single" w:sz="4" w:space="0" w:color="auto"/>
-              <w:left w:val="single" w:sz="4" w:space="0" w:color="auto"/>
-              <w:bottom w:val="single" w:sz="4" w:space="0" w:color="auto"/>
-              <w:right w:val="single" w:sz="4" w:space="0" w:color="auto"/>
-            </w:tcBorders>
-            <w:hideMark/>
-          </w:tcPr>
-          <w:p>
-            <w:r>
-              <w:rPr>
-                <w:b/>
-              </w:rPr>
-              <w:t>Número de requisito</w:t>
-            </w:r>
-          </w:p>
-        </w:tc>
-        <w:tc>
-          <w:tcPr>
-            <w:tcW w:w="4320" w:type="dxa"/>
-            <w:tcBorders>
-              <w:top w:val="single" w:sz="4" w:space="0" w:color="auto"/>
-              <w:left w:val="single" w:sz="4" w:space="0" w:color="auto"/>
-              <w:bottom w:val="single" w:sz="4" w:space="0" w:color="auto"/>
-              <w:right w:val="single" w:sz="4" w:space="0" w:color="auto"/>
-            </w:tcBorders>
-            <w:hideMark/>
-          </w:tcPr>
-          <w:p>
-            <w:r>
-              <w:rPr>
-                <w:b/>
-              </w:rPr>
-              <w:t>RF14</w:t>
-            </w:r>
-          </w:p>
-        </w:tc>
-      </w:tr>
-      <w:tr>
-        <w:tc>
-          <w:tcPr>
-            <w:tcW w:w="4320" w:type="dxa"/>
-            <w:tcBorders>
-              <w:top w:val="single" w:sz="4" w:space="0" w:color="auto"/>
-              <w:left w:val="single" w:sz="4" w:space="0" w:color="auto"/>
-              <w:bottom w:val="single" w:sz="4" w:space="0" w:color="auto"/>
-              <w:right w:val="single" w:sz="4" w:space="0" w:color="auto"/>
-            </w:tcBorders>
-            <w:hideMark/>
-          </w:tcPr>
-          <w:p>
-            <w:r>
-              <w:rPr>
-                <w:b/>
-              </w:rPr>
-              <w:t>Nombre del requisito</w:t>
-            </w:r>
-          </w:p>
-        </w:tc>
-        <w:tc>
-          <w:tcPr>
-            <w:tcW w:w="4320" w:type="dxa"/>
-            <w:tcBorders>
-              <w:top w:val="single" w:sz="4" w:space="0" w:color="auto"/>
-              <w:left w:val="single" w:sz="4" w:space="0" w:color="auto"/>
-              <w:bottom w:val="single" w:sz="4" w:space="0" w:color="auto"/>
-              <w:right w:val="single" w:sz="4" w:space="0" w:color="auto"/>
-            </w:tcBorders>
-            <w:hideMark/>
-          </w:tcPr>
-          <w:p>
-            <w:r>
-              <w:t>Control de permisos</w:t>
-            </w:r>
-          </w:p>
-        </w:tc>
-      </w:tr>
-      <w:tr>
-        <w:tc>
-          <w:tcPr>
-            <w:tcW w:w="4320" w:type="dxa"/>
-            <w:tcBorders>
-              <w:top w:val="single" w:sz="4" w:space="0" w:color="auto"/>
-              <w:left w:val="single" w:sz="4" w:space="0" w:color="auto"/>
-              <w:bottom w:val="single" w:sz="4" w:space="0" w:color="auto"/>
-              <w:right w:val="single" w:sz="4" w:space="0" w:color="auto"/>
-            </w:tcBorders>
-            <w:hideMark/>
-          </w:tcPr>
-          <w:p>
-            <w:r>
-              <w:rPr>
-                <w:b/>
-              </w:rPr>
-              <w:lastRenderedPageBreak/>
-              <w:t>Prioridad</w:t>
-            </w:r>
-          </w:p>
-        </w:tc>
-        <w:tc>
-          <w:tcPr>
-            <w:tcW w:w="4320" w:type="dxa"/>
-            <w:tcBorders>
-              <w:top w:val="single" w:sz="4" w:space="0" w:color="auto"/>
-              <w:left w:val="single" w:sz="4" w:space="0" w:color="auto"/>
-              <w:bottom w:val="single" w:sz="4" w:space="0" w:color="auto"/>
-              <w:right w:val="single" w:sz="4" w:space="0" w:color="auto"/>
-            </w:tcBorders>
-            <w:hideMark/>
-          </w:tcPr>
-          <w:p>
-            <w:r>
-              <w:t>Alta</w:t>
-            </w:r>
-          </w:p>
-        </w:tc>
-      </w:tr>
-      <w:tr>
-        <w:tc>
-          <w:tcPr>
-            <w:tcW w:w="4320" w:type="dxa"/>
-            <w:tcBorders>
-              <w:top w:val="single" w:sz="4" w:space="0" w:color="auto"/>
-              <w:left w:val="single" w:sz="4" w:space="0" w:color="auto"/>
-              <w:bottom w:val="single" w:sz="4" w:space="0" w:color="auto"/>
-              <w:right w:val="single" w:sz="4" w:space="0" w:color="auto"/>
-            </w:tcBorders>
-            <w:hideMark/>
-          </w:tcPr>
-          <w:p>
-            <w:r>
-              <w:rPr>
-                <w:b/>
-              </w:rPr>
-              <w:t>Descripción</w:t>
-            </w:r>
-          </w:p>
-        </w:tc>
-        <w:tc>
-          <w:tcPr>
-            <w:tcW w:w="4320" w:type="dxa"/>
-            <w:tcBorders>
-              <w:top w:val="single" w:sz="4" w:space="0" w:color="auto"/>
-              <w:left w:val="single" w:sz="4" w:space="0" w:color="auto"/>
-              <w:bottom w:val="single" w:sz="4" w:space="0" w:color="auto"/>
-              <w:right w:val="single" w:sz="4" w:space="0" w:color="auto"/>
-            </w:tcBorders>
-            <w:hideMark/>
-          </w:tcPr>
-          <w:p>
-            <w:r>
-              <w:t>Gestionar permisos según el rol (profesional o paciente).</w:t>
-            </w:r>
-          </w:p>
-        </w:tc>
-      </w:tr>
-      <w:tr>
-        <w:tc>
-          <w:tcPr>
-            <w:tcW w:w="4320" w:type="dxa"/>
-            <w:tcBorders>
-              <w:top w:val="single" w:sz="4" w:space="0" w:color="auto"/>
-              <w:left w:val="single" w:sz="4" w:space="0" w:color="auto"/>
-              <w:bottom w:val="single" w:sz="4" w:space="0" w:color="auto"/>
-              <w:right w:val="single" w:sz="4" w:space="0" w:color="auto"/>
-            </w:tcBorders>
-            <w:hideMark/>
-          </w:tcPr>
-          <w:p>
-            <w:r>
-              <w:rPr>
-                <w:b/>
-              </w:rPr>
-              <w:t>Restricciones</w:t>
-            </w:r>
-          </w:p>
-        </w:tc>
-        <w:tc>
-          <w:tcPr>
-            <w:tcW w:w="4320" w:type="dxa"/>
-            <w:tcBorders>
-              <w:top w:val="single" w:sz="4" w:space="0" w:color="auto"/>
-              <w:left w:val="single" w:sz="4" w:space="0" w:color="auto"/>
-              <w:bottom w:val="single" w:sz="4" w:space="0" w:color="auto"/>
-              <w:right w:val="single" w:sz="4" w:space="0" w:color="auto"/>
-            </w:tcBorders>
-            <w:hideMark/>
-          </w:tcPr>
-          <w:p>
-            <w:r>
-              <w:t xml:space="preserve">Inicio de sesión </w:t>
-            </w:r>
-            <w:r>
-              <w:t xml:space="preserve">en modo administrador </w:t>
-            </w:r>
-            <w:r>
-              <w:t>exitoso</w:t>
+              <w:t>Ninguna</w:t>
             </w:r>
           </w:p>
         </w:tc>
@@ -3997,7 +8021,7 @@
               <w:rPr>
                 <w:b/>
               </w:rPr>
-              <w:t>RF15</w:t>
+              <w:t>RNF5</w:t>
             </w:r>
           </w:p>
         </w:tc>
@@ -4036,7 +8060,7 @@
           </w:tcPr>
           <w:p>
             <w:r>
-              <w:t>Visualización de pacientes</w:t>
+              <w:t>Escalabilidad de datos</w:t>
             </w:r>
           </w:p>
         </w:tc>
@@ -4097,6 +8121,7 @@
               <w:rPr>
                 <w:b/>
               </w:rPr>
+              <w:lastRenderedPageBreak/>
               <w:t>Descripción</w:t>
             </w:r>
           </w:p>
@@ -4114,884 +8139,7 @@
           </w:tcPr>
           <w:p>
             <w:r>
-              <w:t>Mostrar lista de pacientes con acceso a sus pruebas.</w:t>
-            </w:r>
-          </w:p>
-        </w:tc>
-      </w:tr>
-      <w:tr>
-        <w:tc>
-          <w:tcPr>
-            <w:tcW w:w="4320" w:type="dxa"/>
-            <w:tcBorders>
-              <w:top w:val="single" w:sz="4" w:space="0" w:color="auto"/>
-              <w:left w:val="single" w:sz="4" w:space="0" w:color="auto"/>
-              <w:bottom w:val="single" w:sz="4" w:space="0" w:color="auto"/>
-              <w:right w:val="single" w:sz="4" w:space="0" w:color="auto"/>
-            </w:tcBorders>
-            <w:hideMark/>
-          </w:tcPr>
-          <w:p>
-            <w:r>
-              <w:rPr>
-                <w:b/>
-              </w:rPr>
-              <w:t>Restricciones</w:t>
-            </w:r>
-          </w:p>
-        </w:tc>
-        <w:tc>
-          <w:tcPr>
-            <w:tcW w:w="4320" w:type="dxa"/>
-            <w:tcBorders>
-              <w:top w:val="single" w:sz="4" w:space="0" w:color="auto"/>
-              <w:left w:val="single" w:sz="4" w:space="0" w:color="auto"/>
-              <w:bottom w:val="single" w:sz="4" w:space="0" w:color="auto"/>
-              <w:right w:val="single" w:sz="4" w:space="0" w:color="auto"/>
-            </w:tcBorders>
-            <w:hideMark/>
-          </w:tcPr>
-          <w:p>
-            <w:r>
-              <w:t>Inicio de sesión como profesional</w:t>
-            </w:r>
-          </w:p>
-        </w:tc>
-      </w:tr>
-    </w:tbl>
-    <w:p>
-      <w:pPr>
-        <w:rPr>
-          <w:lang w:val="en-US"/>
-        </w:rPr>
-      </w:pPr>
-    </w:p>
-    <w:tbl>
-      <w:tblPr>
-        <w:tblStyle w:val="Tablaconcuadrcula"/>
-        <w:tblW w:w="0" w:type="auto"/>
-        <w:tblLook w:val="04A0" w:firstRow="1" w:lastRow="0" w:firstColumn="1" w:lastColumn="0" w:noHBand="0" w:noVBand="1"/>
-      </w:tblPr>
-      <w:tblGrid>
-        <w:gridCol w:w="4249"/>
-        <w:gridCol w:w="4245"/>
-      </w:tblGrid>
-      <w:tr>
-        <w:tc>
-          <w:tcPr>
-            <w:tcW w:w="4320" w:type="dxa"/>
-            <w:tcBorders>
-              <w:top w:val="single" w:sz="4" w:space="0" w:color="auto"/>
-              <w:left w:val="single" w:sz="4" w:space="0" w:color="auto"/>
-              <w:bottom w:val="single" w:sz="4" w:space="0" w:color="auto"/>
-              <w:right w:val="single" w:sz="4" w:space="0" w:color="auto"/>
-            </w:tcBorders>
-            <w:hideMark/>
-          </w:tcPr>
-          <w:p>
-            <w:r>
-              <w:rPr>
-                <w:b/>
-              </w:rPr>
-              <w:t>Número de requisito</w:t>
-            </w:r>
-          </w:p>
-        </w:tc>
-        <w:tc>
-          <w:tcPr>
-            <w:tcW w:w="4320" w:type="dxa"/>
-            <w:tcBorders>
-              <w:top w:val="single" w:sz="4" w:space="0" w:color="auto"/>
-              <w:left w:val="single" w:sz="4" w:space="0" w:color="auto"/>
-              <w:bottom w:val="single" w:sz="4" w:space="0" w:color="auto"/>
-              <w:right w:val="single" w:sz="4" w:space="0" w:color="auto"/>
-            </w:tcBorders>
-            <w:hideMark/>
-          </w:tcPr>
-          <w:p>
-            <w:r>
-              <w:rPr>
-                <w:b/>
-              </w:rPr>
-              <w:t>RF16</w:t>
-            </w:r>
-          </w:p>
-        </w:tc>
-      </w:tr>
-      <w:tr>
-        <w:tc>
-          <w:tcPr>
-            <w:tcW w:w="4320" w:type="dxa"/>
-            <w:tcBorders>
-              <w:top w:val="single" w:sz="4" w:space="0" w:color="auto"/>
-              <w:left w:val="single" w:sz="4" w:space="0" w:color="auto"/>
-              <w:bottom w:val="single" w:sz="4" w:space="0" w:color="auto"/>
-              <w:right w:val="single" w:sz="4" w:space="0" w:color="auto"/>
-            </w:tcBorders>
-            <w:hideMark/>
-          </w:tcPr>
-          <w:p>
-            <w:r>
-              <w:rPr>
-                <w:b/>
-              </w:rPr>
-              <w:t>Nombre del requisito</w:t>
-            </w:r>
-          </w:p>
-        </w:tc>
-        <w:tc>
-          <w:tcPr>
-            <w:tcW w:w="4320" w:type="dxa"/>
-            <w:tcBorders>
-              <w:top w:val="single" w:sz="4" w:space="0" w:color="auto"/>
-              <w:left w:val="single" w:sz="4" w:space="0" w:color="auto"/>
-              <w:bottom w:val="single" w:sz="4" w:space="0" w:color="auto"/>
-              <w:right w:val="single" w:sz="4" w:space="0" w:color="auto"/>
-            </w:tcBorders>
-            <w:hideMark/>
-          </w:tcPr>
-          <w:p>
-            <w:r>
-              <w:t>Edición de datos del paciente</w:t>
-            </w:r>
-          </w:p>
-        </w:tc>
-      </w:tr>
-      <w:tr>
-        <w:tc>
-          <w:tcPr>
-            <w:tcW w:w="4320" w:type="dxa"/>
-            <w:tcBorders>
-              <w:top w:val="single" w:sz="4" w:space="0" w:color="auto"/>
-              <w:left w:val="single" w:sz="4" w:space="0" w:color="auto"/>
-              <w:bottom w:val="single" w:sz="4" w:space="0" w:color="auto"/>
-              <w:right w:val="single" w:sz="4" w:space="0" w:color="auto"/>
-            </w:tcBorders>
-            <w:hideMark/>
-          </w:tcPr>
-          <w:p>
-            <w:r>
-              <w:rPr>
-                <w:b/>
-              </w:rPr>
-              <w:t>Prioridad</w:t>
-            </w:r>
-          </w:p>
-        </w:tc>
-        <w:tc>
-          <w:tcPr>
-            <w:tcW w:w="4320" w:type="dxa"/>
-            <w:tcBorders>
-              <w:top w:val="single" w:sz="4" w:space="0" w:color="auto"/>
-              <w:left w:val="single" w:sz="4" w:space="0" w:color="auto"/>
-              <w:bottom w:val="single" w:sz="4" w:space="0" w:color="auto"/>
-              <w:right w:val="single" w:sz="4" w:space="0" w:color="auto"/>
-            </w:tcBorders>
-            <w:hideMark/>
-          </w:tcPr>
-          <w:p>
-            <w:r>
-              <w:t>Media</w:t>
-            </w:r>
-          </w:p>
-        </w:tc>
-      </w:tr>
-      <w:tr>
-        <w:tc>
-          <w:tcPr>
-            <w:tcW w:w="4320" w:type="dxa"/>
-            <w:tcBorders>
-              <w:top w:val="single" w:sz="4" w:space="0" w:color="auto"/>
-              <w:left w:val="single" w:sz="4" w:space="0" w:color="auto"/>
-              <w:bottom w:val="single" w:sz="4" w:space="0" w:color="auto"/>
-              <w:right w:val="single" w:sz="4" w:space="0" w:color="auto"/>
-            </w:tcBorders>
-            <w:hideMark/>
-          </w:tcPr>
-          <w:p>
-            <w:r>
-              <w:rPr>
-                <w:b/>
-              </w:rPr>
-              <w:t>Descripción</w:t>
-            </w:r>
-          </w:p>
-        </w:tc>
-        <w:tc>
-          <w:tcPr>
-            <w:tcW w:w="4320" w:type="dxa"/>
-            <w:tcBorders>
-              <w:top w:val="single" w:sz="4" w:space="0" w:color="auto"/>
-              <w:left w:val="single" w:sz="4" w:space="0" w:color="auto"/>
-              <w:bottom w:val="single" w:sz="4" w:space="0" w:color="auto"/>
-              <w:right w:val="single" w:sz="4" w:space="0" w:color="auto"/>
-            </w:tcBorders>
-            <w:hideMark/>
-          </w:tcPr>
-          <w:p>
-            <w:r>
-              <w:t>Permitir editar los datos personales del paciente desde la web.</w:t>
-            </w:r>
-          </w:p>
-        </w:tc>
-      </w:tr>
-      <w:tr>
-        <w:tc>
-          <w:tcPr>
-            <w:tcW w:w="4320" w:type="dxa"/>
-            <w:tcBorders>
-              <w:top w:val="single" w:sz="4" w:space="0" w:color="auto"/>
-              <w:left w:val="single" w:sz="4" w:space="0" w:color="auto"/>
-              <w:bottom w:val="single" w:sz="4" w:space="0" w:color="auto"/>
-              <w:right w:val="single" w:sz="4" w:space="0" w:color="auto"/>
-            </w:tcBorders>
-            <w:hideMark/>
-          </w:tcPr>
-          <w:p>
-            <w:r>
-              <w:rPr>
-                <w:b/>
-              </w:rPr>
-              <w:t>Restricciones</w:t>
-            </w:r>
-          </w:p>
-        </w:tc>
-        <w:tc>
-          <w:tcPr>
-            <w:tcW w:w="4320" w:type="dxa"/>
-            <w:tcBorders>
-              <w:top w:val="single" w:sz="4" w:space="0" w:color="auto"/>
-              <w:left w:val="single" w:sz="4" w:space="0" w:color="auto"/>
-              <w:bottom w:val="single" w:sz="4" w:space="0" w:color="auto"/>
-              <w:right w:val="single" w:sz="4" w:space="0" w:color="auto"/>
-            </w:tcBorders>
-            <w:hideMark/>
-          </w:tcPr>
-          <w:p>
-            <w:r>
-              <w:t>Inicio de sesión como profesional</w:t>
-            </w:r>
-          </w:p>
-        </w:tc>
-      </w:tr>
-    </w:tbl>
-    <w:p>
-      <w:pPr>
-        <w:rPr>
-          <w:lang w:val="en-US"/>
-        </w:rPr>
-      </w:pPr>
-    </w:p>
-    <w:tbl>
-      <w:tblPr>
-        <w:tblStyle w:val="Tablaconcuadrcula"/>
-        <w:tblW w:w="0" w:type="auto"/>
-        <w:tblLook w:val="04A0" w:firstRow="1" w:lastRow="0" w:firstColumn="1" w:lastColumn="0" w:noHBand="0" w:noVBand="1"/>
-      </w:tblPr>
-      <w:tblGrid>
-        <w:gridCol w:w="4248"/>
-        <w:gridCol w:w="4246"/>
-      </w:tblGrid>
-      <w:tr>
-        <w:tc>
-          <w:tcPr>
-            <w:tcW w:w="4320" w:type="dxa"/>
-            <w:tcBorders>
-              <w:top w:val="single" w:sz="4" w:space="0" w:color="auto"/>
-              <w:left w:val="single" w:sz="4" w:space="0" w:color="auto"/>
-              <w:bottom w:val="single" w:sz="4" w:space="0" w:color="auto"/>
-              <w:right w:val="single" w:sz="4" w:space="0" w:color="auto"/>
-            </w:tcBorders>
-            <w:hideMark/>
-          </w:tcPr>
-          <w:p>
-            <w:r>
-              <w:rPr>
-                <w:b/>
-              </w:rPr>
-              <w:t>Número de requisito</w:t>
-            </w:r>
-          </w:p>
-        </w:tc>
-        <w:tc>
-          <w:tcPr>
-            <w:tcW w:w="4320" w:type="dxa"/>
-            <w:tcBorders>
-              <w:top w:val="single" w:sz="4" w:space="0" w:color="auto"/>
-              <w:left w:val="single" w:sz="4" w:space="0" w:color="auto"/>
-              <w:bottom w:val="single" w:sz="4" w:space="0" w:color="auto"/>
-              <w:right w:val="single" w:sz="4" w:space="0" w:color="auto"/>
-            </w:tcBorders>
-            <w:hideMark/>
-          </w:tcPr>
-          <w:p>
-            <w:r>
-              <w:rPr>
-                <w:b/>
-              </w:rPr>
-              <w:t>RF17</w:t>
-            </w:r>
-          </w:p>
-        </w:tc>
-      </w:tr>
-      <w:tr>
-        <w:tc>
-          <w:tcPr>
-            <w:tcW w:w="4320" w:type="dxa"/>
-            <w:tcBorders>
-              <w:top w:val="single" w:sz="4" w:space="0" w:color="auto"/>
-              <w:left w:val="single" w:sz="4" w:space="0" w:color="auto"/>
-              <w:bottom w:val="single" w:sz="4" w:space="0" w:color="auto"/>
-              <w:right w:val="single" w:sz="4" w:space="0" w:color="auto"/>
-            </w:tcBorders>
-            <w:hideMark/>
-          </w:tcPr>
-          <w:p>
-            <w:r>
-              <w:rPr>
-                <w:b/>
-              </w:rPr>
-              <w:t>Nombre del requisito</w:t>
-            </w:r>
-          </w:p>
-        </w:tc>
-        <w:tc>
-          <w:tcPr>
-            <w:tcW w:w="4320" w:type="dxa"/>
-            <w:tcBorders>
-              <w:top w:val="single" w:sz="4" w:space="0" w:color="auto"/>
-              <w:left w:val="single" w:sz="4" w:space="0" w:color="auto"/>
-              <w:bottom w:val="single" w:sz="4" w:space="0" w:color="auto"/>
-              <w:right w:val="single" w:sz="4" w:space="0" w:color="auto"/>
-            </w:tcBorders>
-            <w:hideMark/>
-          </w:tcPr>
-          <w:p>
-            <w:r>
-              <w:t>Visualización de pruebas</w:t>
-            </w:r>
-          </w:p>
-        </w:tc>
-      </w:tr>
-      <w:tr>
-        <w:tc>
-          <w:tcPr>
-            <w:tcW w:w="4320" w:type="dxa"/>
-            <w:tcBorders>
-              <w:top w:val="single" w:sz="4" w:space="0" w:color="auto"/>
-              <w:left w:val="single" w:sz="4" w:space="0" w:color="auto"/>
-              <w:bottom w:val="single" w:sz="4" w:space="0" w:color="auto"/>
-              <w:right w:val="single" w:sz="4" w:space="0" w:color="auto"/>
-            </w:tcBorders>
-            <w:hideMark/>
-          </w:tcPr>
-          <w:p>
-            <w:r>
-              <w:rPr>
-                <w:b/>
-              </w:rPr>
-              <w:t>Prioridad</w:t>
-            </w:r>
-          </w:p>
-        </w:tc>
-        <w:tc>
-          <w:tcPr>
-            <w:tcW w:w="4320" w:type="dxa"/>
-            <w:tcBorders>
-              <w:top w:val="single" w:sz="4" w:space="0" w:color="auto"/>
-              <w:left w:val="single" w:sz="4" w:space="0" w:color="auto"/>
-              <w:bottom w:val="single" w:sz="4" w:space="0" w:color="auto"/>
-              <w:right w:val="single" w:sz="4" w:space="0" w:color="auto"/>
-            </w:tcBorders>
-            <w:hideMark/>
-          </w:tcPr>
-          <w:p>
-            <w:r>
-              <w:t>Alta</w:t>
-            </w:r>
-          </w:p>
-        </w:tc>
-      </w:tr>
-      <w:tr>
-        <w:tc>
-          <w:tcPr>
-            <w:tcW w:w="4320" w:type="dxa"/>
-            <w:tcBorders>
-              <w:top w:val="single" w:sz="4" w:space="0" w:color="auto"/>
-              <w:left w:val="single" w:sz="4" w:space="0" w:color="auto"/>
-              <w:bottom w:val="single" w:sz="4" w:space="0" w:color="auto"/>
-              <w:right w:val="single" w:sz="4" w:space="0" w:color="auto"/>
-            </w:tcBorders>
-            <w:hideMark/>
-          </w:tcPr>
-          <w:p>
-            <w:r>
-              <w:rPr>
-                <w:b/>
-              </w:rPr>
-              <w:t>Descripción</w:t>
-            </w:r>
-          </w:p>
-        </w:tc>
-        <w:tc>
-          <w:tcPr>
-            <w:tcW w:w="4320" w:type="dxa"/>
-            <w:tcBorders>
-              <w:top w:val="single" w:sz="4" w:space="0" w:color="auto"/>
-              <w:left w:val="single" w:sz="4" w:space="0" w:color="auto"/>
-              <w:bottom w:val="single" w:sz="4" w:space="0" w:color="auto"/>
-              <w:right w:val="single" w:sz="4" w:space="0" w:color="auto"/>
-            </w:tcBorders>
-            <w:hideMark/>
-          </w:tcPr>
-          <w:p>
-            <w:r>
-              <w:t>Mostrar resultados de pruebas en formato claro y visual.</w:t>
-            </w:r>
-          </w:p>
-        </w:tc>
-      </w:tr>
-      <w:tr>
-        <w:tc>
-          <w:tcPr>
-            <w:tcW w:w="4320" w:type="dxa"/>
-            <w:tcBorders>
-              <w:top w:val="single" w:sz="4" w:space="0" w:color="auto"/>
-              <w:left w:val="single" w:sz="4" w:space="0" w:color="auto"/>
-              <w:bottom w:val="single" w:sz="4" w:space="0" w:color="auto"/>
-              <w:right w:val="single" w:sz="4" w:space="0" w:color="auto"/>
-            </w:tcBorders>
-            <w:hideMark/>
-          </w:tcPr>
-          <w:p>
-            <w:r>
-              <w:rPr>
-                <w:b/>
-              </w:rPr>
-              <w:t>Restricciones</w:t>
-            </w:r>
-          </w:p>
-        </w:tc>
-        <w:tc>
-          <w:tcPr>
-            <w:tcW w:w="4320" w:type="dxa"/>
-            <w:tcBorders>
-              <w:top w:val="single" w:sz="4" w:space="0" w:color="auto"/>
-              <w:left w:val="single" w:sz="4" w:space="0" w:color="auto"/>
-              <w:bottom w:val="single" w:sz="4" w:space="0" w:color="auto"/>
-              <w:right w:val="single" w:sz="4" w:space="0" w:color="auto"/>
-            </w:tcBorders>
-            <w:hideMark/>
-          </w:tcPr>
-          <w:p>
-            <w:r>
-              <w:t>Inicio de sesión</w:t>
-            </w:r>
-          </w:p>
-        </w:tc>
-      </w:tr>
-    </w:tbl>
-    <w:p>
-      <w:pPr>
-        <w:rPr>
-          <w:lang w:val="en-US"/>
-        </w:rPr>
-      </w:pPr>
-    </w:p>
-    <w:tbl>
-      <w:tblPr>
-        <w:tblStyle w:val="Tablaconcuadrcula"/>
-        <w:tblW w:w="0" w:type="auto"/>
-        <w:tblLook w:val="04A0" w:firstRow="1" w:lastRow="0" w:firstColumn="1" w:lastColumn="0" w:noHBand="0" w:noVBand="1"/>
-      </w:tblPr>
-      <w:tblGrid>
-        <w:gridCol w:w="4248"/>
-        <w:gridCol w:w="4246"/>
-      </w:tblGrid>
-      <w:tr>
-        <w:tc>
-          <w:tcPr>
-            <w:tcW w:w="4320" w:type="dxa"/>
-            <w:tcBorders>
-              <w:top w:val="single" w:sz="4" w:space="0" w:color="auto"/>
-              <w:left w:val="single" w:sz="4" w:space="0" w:color="auto"/>
-              <w:bottom w:val="single" w:sz="4" w:space="0" w:color="auto"/>
-              <w:right w:val="single" w:sz="4" w:space="0" w:color="auto"/>
-            </w:tcBorders>
-            <w:hideMark/>
-          </w:tcPr>
-          <w:p>
-            <w:r>
-              <w:rPr>
-                <w:b/>
-              </w:rPr>
-              <w:t>Número de requisito</w:t>
-            </w:r>
-          </w:p>
-        </w:tc>
-        <w:tc>
-          <w:tcPr>
-            <w:tcW w:w="4320" w:type="dxa"/>
-            <w:tcBorders>
-              <w:top w:val="single" w:sz="4" w:space="0" w:color="auto"/>
-              <w:left w:val="single" w:sz="4" w:space="0" w:color="auto"/>
-              <w:bottom w:val="single" w:sz="4" w:space="0" w:color="auto"/>
-              <w:right w:val="single" w:sz="4" w:space="0" w:color="auto"/>
-            </w:tcBorders>
-            <w:hideMark/>
-          </w:tcPr>
-          <w:p>
-            <w:r>
-              <w:rPr>
-                <w:b/>
-              </w:rPr>
-              <w:t>RF18</w:t>
-            </w:r>
-          </w:p>
-        </w:tc>
-      </w:tr>
-      <w:tr>
-        <w:tc>
-          <w:tcPr>
-            <w:tcW w:w="4320" w:type="dxa"/>
-            <w:tcBorders>
-              <w:top w:val="single" w:sz="4" w:space="0" w:color="auto"/>
-              <w:left w:val="single" w:sz="4" w:space="0" w:color="auto"/>
-              <w:bottom w:val="single" w:sz="4" w:space="0" w:color="auto"/>
-              <w:right w:val="single" w:sz="4" w:space="0" w:color="auto"/>
-            </w:tcBorders>
-            <w:hideMark/>
-          </w:tcPr>
-          <w:p>
-            <w:r>
-              <w:rPr>
-                <w:b/>
-              </w:rPr>
-              <w:t>Nombre del requisito</w:t>
-            </w:r>
-          </w:p>
-        </w:tc>
-        <w:tc>
-          <w:tcPr>
-            <w:tcW w:w="4320" w:type="dxa"/>
-            <w:tcBorders>
-              <w:top w:val="single" w:sz="4" w:space="0" w:color="auto"/>
-              <w:left w:val="single" w:sz="4" w:space="0" w:color="auto"/>
-              <w:bottom w:val="single" w:sz="4" w:space="0" w:color="auto"/>
-              <w:right w:val="single" w:sz="4" w:space="0" w:color="auto"/>
-            </w:tcBorders>
-            <w:hideMark/>
-          </w:tcPr>
-          <w:p>
-            <w:r>
-              <w:t>Acceso limitado de pacientes</w:t>
-            </w:r>
-          </w:p>
-        </w:tc>
-      </w:tr>
-      <w:tr>
-        <w:tc>
-          <w:tcPr>
-            <w:tcW w:w="4320" w:type="dxa"/>
-            <w:tcBorders>
-              <w:top w:val="single" w:sz="4" w:space="0" w:color="auto"/>
-              <w:left w:val="single" w:sz="4" w:space="0" w:color="auto"/>
-              <w:bottom w:val="single" w:sz="4" w:space="0" w:color="auto"/>
-              <w:right w:val="single" w:sz="4" w:space="0" w:color="auto"/>
-            </w:tcBorders>
-            <w:hideMark/>
-          </w:tcPr>
-          <w:p>
-            <w:r>
-              <w:rPr>
-                <w:b/>
-              </w:rPr>
-              <w:t>Prioridad</w:t>
-            </w:r>
-          </w:p>
-        </w:tc>
-        <w:tc>
-          <w:tcPr>
-            <w:tcW w:w="4320" w:type="dxa"/>
-            <w:tcBorders>
-              <w:top w:val="single" w:sz="4" w:space="0" w:color="auto"/>
-              <w:left w:val="single" w:sz="4" w:space="0" w:color="auto"/>
-              <w:bottom w:val="single" w:sz="4" w:space="0" w:color="auto"/>
-              <w:right w:val="single" w:sz="4" w:space="0" w:color="auto"/>
-            </w:tcBorders>
-            <w:hideMark/>
-          </w:tcPr>
-          <w:p>
-            <w:r>
-              <w:t>Media</w:t>
-            </w:r>
-          </w:p>
-        </w:tc>
-      </w:tr>
-      <w:tr>
-        <w:tc>
-          <w:tcPr>
-            <w:tcW w:w="4320" w:type="dxa"/>
-            <w:tcBorders>
-              <w:top w:val="single" w:sz="4" w:space="0" w:color="auto"/>
-              <w:left w:val="single" w:sz="4" w:space="0" w:color="auto"/>
-              <w:bottom w:val="single" w:sz="4" w:space="0" w:color="auto"/>
-              <w:right w:val="single" w:sz="4" w:space="0" w:color="auto"/>
-            </w:tcBorders>
-            <w:hideMark/>
-          </w:tcPr>
-          <w:p>
-            <w:r>
-              <w:rPr>
-                <w:b/>
-              </w:rPr>
-              <w:t>Descripción</w:t>
-            </w:r>
-          </w:p>
-        </w:tc>
-        <w:tc>
-          <w:tcPr>
-            <w:tcW w:w="4320" w:type="dxa"/>
-            <w:tcBorders>
-              <w:top w:val="single" w:sz="4" w:space="0" w:color="auto"/>
-              <w:left w:val="single" w:sz="4" w:space="0" w:color="auto"/>
-              <w:bottom w:val="single" w:sz="4" w:space="0" w:color="auto"/>
-              <w:right w:val="single" w:sz="4" w:space="0" w:color="auto"/>
-            </w:tcBorders>
-            <w:hideMark/>
-          </w:tcPr>
-          <w:p>
-            <w:r>
-              <w:t>Permitir a los pacientes ver solo su propia información.</w:t>
-            </w:r>
-          </w:p>
-        </w:tc>
-      </w:tr>
-      <w:tr>
-        <w:tc>
-          <w:tcPr>
-            <w:tcW w:w="4320" w:type="dxa"/>
-            <w:tcBorders>
-              <w:top w:val="single" w:sz="4" w:space="0" w:color="auto"/>
-              <w:left w:val="single" w:sz="4" w:space="0" w:color="auto"/>
-              <w:bottom w:val="single" w:sz="4" w:space="0" w:color="auto"/>
-              <w:right w:val="single" w:sz="4" w:space="0" w:color="auto"/>
-            </w:tcBorders>
-            <w:hideMark/>
-          </w:tcPr>
-          <w:p>
-            <w:r>
-              <w:rPr>
-                <w:b/>
-              </w:rPr>
-              <w:t>Restricciones</w:t>
-            </w:r>
-          </w:p>
-        </w:tc>
-        <w:tc>
-          <w:tcPr>
-            <w:tcW w:w="4320" w:type="dxa"/>
-            <w:tcBorders>
-              <w:top w:val="single" w:sz="4" w:space="0" w:color="auto"/>
-              <w:left w:val="single" w:sz="4" w:space="0" w:color="auto"/>
-              <w:bottom w:val="single" w:sz="4" w:space="0" w:color="auto"/>
-              <w:right w:val="single" w:sz="4" w:space="0" w:color="auto"/>
-            </w:tcBorders>
-            <w:hideMark/>
-          </w:tcPr>
-          <w:p>
-            <w:r>
-              <w:t>Inicio de sesión como paciente</w:t>
-            </w:r>
-          </w:p>
-        </w:tc>
-      </w:tr>
-    </w:tbl>
-    <w:p>
-      <w:pPr>
-        <w:rPr>
-          <w:lang w:val="en-US"/>
-        </w:rPr>
-      </w:pPr>
-    </w:p>
-    <w:p>
-      <w:pPr>
-        <w:rPr>
-          <w:lang w:val="en-US"/>
-        </w:rPr>
-      </w:pPr>
-      <w:r>
-        <w:rPr>
-          <w:lang w:val="en-US"/>
-        </w:rPr>
-        <w:t>3.2.2 requisitos no funcionales</w:t>
-      </w:r>
-    </w:p>
-    <w:tbl>
-      <w:tblPr>
-        <w:tblStyle w:val="Tablaconcuadrcula"/>
-        <w:tblW w:w="0" w:type="auto"/>
-        <w:tblLook w:val="04A0" w:firstRow="1" w:lastRow="0" w:firstColumn="1" w:lastColumn="0" w:noHBand="0" w:noVBand="1"/>
-      </w:tblPr>
-      <w:tblGrid>
-        <w:gridCol w:w="4245"/>
-        <w:gridCol w:w="4249"/>
-      </w:tblGrid>
-      <w:tr>
-        <w:tc>
-          <w:tcPr>
-            <w:tcW w:w="4320" w:type="dxa"/>
-            <w:tcBorders>
-              <w:top w:val="single" w:sz="4" w:space="0" w:color="auto"/>
-              <w:left w:val="single" w:sz="4" w:space="0" w:color="auto"/>
-              <w:bottom w:val="single" w:sz="4" w:space="0" w:color="auto"/>
-              <w:right w:val="single" w:sz="4" w:space="0" w:color="auto"/>
-            </w:tcBorders>
-            <w:hideMark/>
-          </w:tcPr>
-          <w:p>
-            <w:r>
-              <w:rPr>
-                <w:b/>
-              </w:rPr>
-              <w:t>Número de requisito</w:t>
-            </w:r>
-          </w:p>
-        </w:tc>
-        <w:tc>
-          <w:tcPr>
-            <w:tcW w:w="4320" w:type="dxa"/>
-            <w:tcBorders>
-              <w:top w:val="single" w:sz="4" w:space="0" w:color="auto"/>
-              <w:left w:val="single" w:sz="4" w:space="0" w:color="auto"/>
-              <w:bottom w:val="single" w:sz="4" w:space="0" w:color="auto"/>
-              <w:right w:val="single" w:sz="4" w:space="0" w:color="auto"/>
-            </w:tcBorders>
-            <w:hideMark/>
-          </w:tcPr>
-          <w:p>
-            <w:r>
-              <w:rPr>
-                <w:b/>
-              </w:rPr>
-              <w:t>RNF1</w:t>
-            </w:r>
-          </w:p>
-        </w:tc>
-      </w:tr>
-      <w:tr>
-        <w:tc>
-          <w:tcPr>
-            <w:tcW w:w="4320" w:type="dxa"/>
-            <w:tcBorders>
-              <w:top w:val="single" w:sz="4" w:space="0" w:color="auto"/>
-              <w:left w:val="single" w:sz="4" w:space="0" w:color="auto"/>
-              <w:bottom w:val="single" w:sz="4" w:space="0" w:color="auto"/>
-              <w:right w:val="single" w:sz="4" w:space="0" w:color="auto"/>
-            </w:tcBorders>
-            <w:hideMark/>
-          </w:tcPr>
-          <w:p>
-            <w:r>
-              <w:rPr>
-                <w:b/>
-              </w:rPr>
-              <w:t>Nombre del requisito</w:t>
-            </w:r>
-          </w:p>
-        </w:tc>
-        <w:tc>
-          <w:tcPr>
-            <w:tcW w:w="4320" w:type="dxa"/>
-            <w:tcBorders>
-              <w:top w:val="single" w:sz="4" w:space="0" w:color="auto"/>
-              <w:left w:val="single" w:sz="4" w:space="0" w:color="auto"/>
-              <w:bottom w:val="single" w:sz="4" w:space="0" w:color="auto"/>
-              <w:right w:val="single" w:sz="4" w:space="0" w:color="auto"/>
-            </w:tcBorders>
-            <w:hideMark/>
-          </w:tcPr>
-          <w:p>
-            <w:r>
-              <w:t>Procesamiento eficiente</w:t>
-            </w:r>
-          </w:p>
-        </w:tc>
-      </w:tr>
-      <w:tr>
-        <w:tc>
-          <w:tcPr>
-            <w:tcW w:w="4320" w:type="dxa"/>
-            <w:tcBorders>
-              <w:top w:val="single" w:sz="4" w:space="0" w:color="auto"/>
-              <w:left w:val="single" w:sz="4" w:space="0" w:color="auto"/>
-              <w:bottom w:val="single" w:sz="4" w:space="0" w:color="auto"/>
-              <w:right w:val="single" w:sz="4" w:space="0" w:color="auto"/>
-            </w:tcBorders>
-            <w:hideMark/>
-          </w:tcPr>
-          <w:p>
-            <w:r>
-              <w:rPr>
-                <w:b/>
-              </w:rPr>
-              <w:t>Prioridad</w:t>
-            </w:r>
-          </w:p>
-        </w:tc>
-        <w:tc>
-          <w:tcPr>
-            <w:tcW w:w="4320" w:type="dxa"/>
-            <w:tcBorders>
-              <w:top w:val="single" w:sz="4" w:space="0" w:color="auto"/>
-              <w:left w:val="single" w:sz="4" w:space="0" w:color="auto"/>
-              <w:bottom w:val="single" w:sz="4" w:space="0" w:color="auto"/>
-              <w:right w:val="single" w:sz="4" w:space="0" w:color="auto"/>
-            </w:tcBorders>
-            <w:hideMark/>
-          </w:tcPr>
-          <w:p>
-            <w:r>
-              <w:t>Alta</w:t>
-            </w:r>
-          </w:p>
-        </w:tc>
-      </w:tr>
-      <w:tr>
-        <w:tc>
-          <w:tcPr>
-            <w:tcW w:w="4320" w:type="dxa"/>
-            <w:tcBorders>
-              <w:top w:val="single" w:sz="4" w:space="0" w:color="auto"/>
-              <w:left w:val="single" w:sz="4" w:space="0" w:color="auto"/>
-              <w:bottom w:val="single" w:sz="4" w:space="0" w:color="auto"/>
-              <w:right w:val="single" w:sz="4" w:space="0" w:color="auto"/>
-            </w:tcBorders>
-            <w:hideMark/>
-          </w:tcPr>
-          <w:p>
-            <w:r>
-              <w:rPr>
-                <w:b/>
-              </w:rPr>
-              <w:t>Descripción</w:t>
-            </w:r>
-          </w:p>
-        </w:tc>
-        <w:tc>
-          <w:tcPr>
-            <w:tcW w:w="4320" w:type="dxa"/>
-            <w:tcBorders>
-              <w:top w:val="single" w:sz="4" w:space="0" w:color="auto"/>
-              <w:left w:val="single" w:sz="4" w:space="0" w:color="auto"/>
-              <w:bottom w:val="single" w:sz="4" w:space="0" w:color="auto"/>
-              <w:right w:val="single" w:sz="4" w:space="0" w:color="auto"/>
-            </w:tcBorders>
-            <w:hideMark/>
-          </w:tcPr>
-          <w:p>
-            <w:r>
-              <w:t>Procesar eventos en menos de 2 segundos.</w:t>
+              <w:t>Permitir gestión fluida de múltiples pacientes y pruebas.</w:t>
             </w:r>
           </w:p>
         </w:tc>
@@ -5090,7 +8238,7 @@
               <w:rPr>
                 <w:b/>
               </w:rPr>
-              <w:t>RNF2</w:t>
+              <w:t>RNF6</w:t>
             </w:r>
           </w:p>
         </w:tc>
@@ -5129,7 +8277,7 @@
           </w:tcPr>
           <w:p>
             <w:r>
-              <w:t>Interfaz intuitiva</w:t>
+              <w:t>Carga rápida</w:t>
             </w:r>
           </w:p>
         </w:tc>
@@ -5190,7 +8338,6 @@
               <w:rPr>
                 <w:b/>
               </w:rPr>
-              <w:lastRenderedPageBreak/>
               <w:t>Descripción</w:t>
             </w:r>
           </w:p>
@@ -5208,7 +8355,223 @@
           </w:tcPr>
           <w:p>
             <w:r>
-              <w:t>Diseñar una interfaz sencilla para uso por personal sanitario.</w:t>
+              <w:t>Cargar historial de pacientes en menos de 3 segundos.</w:t>
+            </w:r>
+          </w:p>
+        </w:tc>
+      </w:tr>
+      <w:tr>
+        <w:tc>
+          <w:tcPr>
+            <w:tcW w:w="4320" w:type="dxa"/>
+            <w:tcBorders>
+              <w:top w:val="single" w:sz="4" w:space="0" w:color="auto"/>
+              <w:left w:val="single" w:sz="4" w:space="0" w:color="auto"/>
+              <w:bottom w:val="single" w:sz="4" w:space="0" w:color="auto"/>
+              <w:right w:val="single" w:sz="4" w:space="0" w:color="auto"/>
+            </w:tcBorders>
+            <w:hideMark/>
+          </w:tcPr>
+          <w:p>
+            <w:r>
+              <w:rPr>
+                <w:b/>
+              </w:rPr>
+              <w:t>Restricciones</w:t>
+            </w:r>
+          </w:p>
+        </w:tc>
+        <w:tc>
+          <w:tcPr>
+            <w:tcW w:w="4320" w:type="dxa"/>
+            <w:tcBorders>
+              <w:top w:val="single" w:sz="4" w:space="0" w:color="auto"/>
+              <w:left w:val="single" w:sz="4" w:space="0" w:color="auto"/>
+              <w:bottom w:val="single" w:sz="4" w:space="0" w:color="auto"/>
+              <w:right w:val="single" w:sz="4" w:space="0" w:color="auto"/>
+            </w:tcBorders>
+            <w:hideMark/>
+          </w:tcPr>
+          <w:p>
+            <w:r>
+              <w:t>Ninguna</w:t>
+            </w:r>
+          </w:p>
+        </w:tc>
+      </w:tr>
+    </w:tbl>
+    <w:p>
+      <w:pPr>
+        <w:rPr>
+          <w:lang w:val="en-US"/>
+        </w:rPr>
+      </w:pPr>
+    </w:p>
+    <w:tbl>
+      <w:tblPr>
+        <w:tblStyle w:val="Tablaconcuadrcula"/>
+        <w:tblW w:w="0" w:type="auto"/>
+        <w:tblLook w:val="04A0" w:firstRow="1" w:lastRow="0" w:firstColumn="1" w:lastColumn="0" w:noHBand="0" w:noVBand="1"/>
+      </w:tblPr>
+      <w:tblGrid>
+        <w:gridCol w:w="4247"/>
+        <w:gridCol w:w="4247"/>
+      </w:tblGrid>
+      <w:tr>
+        <w:tc>
+          <w:tcPr>
+            <w:tcW w:w="4320" w:type="dxa"/>
+            <w:tcBorders>
+              <w:top w:val="single" w:sz="4" w:space="0" w:color="auto"/>
+              <w:left w:val="single" w:sz="4" w:space="0" w:color="auto"/>
+              <w:bottom w:val="single" w:sz="4" w:space="0" w:color="auto"/>
+              <w:right w:val="single" w:sz="4" w:space="0" w:color="auto"/>
+            </w:tcBorders>
+            <w:hideMark/>
+          </w:tcPr>
+          <w:p>
+            <w:r>
+              <w:rPr>
+                <w:b/>
+              </w:rPr>
+              <w:t>Número de requisito</w:t>
+            </w:r>
+          </w:p>
+        </w:tc>
+        <w:tc>
+          <w:tcPr>
+            <w:tcW w:w="4320" w:type="dxa"/>
+            <w:tcBorders>
+              <w:top w:val="single" w:sz="4" w:space="0" w:color="auto"/>
+              <w:left w:val="single" w:sz="4" w:space="0" w:color="auto"/>
+              <w:bottom w:val="single" w:sz="4" w:space="0" w:color="auto"/>
+              <w:right w:val="single" w:sz="4" w:space="0" w:color="auto"/>
+            </w:tcBorders>
+            <w:hideMark/>
+          </w:tcPr>
+          <w:p>
+            <w:r>
+              <w:rPr>
+                <w:b/>
+              </w:rPr>
+              <w:t>RNF7</w:t>
+            </w:r>
+          </w:p>
+        </w:tc>
+      </w:tr>
+      <w:tr>
+        <w:tc>
+          <w:tcPr>
+            <w:tcW w:w="4320" w:type="dxa"/>
+            <w:tcBorders>
+              <w:top w:val="single" w:sz="4" w:space="0" w:color="auto"/>
+              <w:left w:val="single" w:sz="4" w:space="0" w:color="auto"/>
+              <w:bottom w:val="single" w:sz="4" w:space="0" w:color="auto"/>
+              <w:right w:val="single" w:sz="4" w:space="0" w:color="auto"/>
+            </w:tcBorders>
+            <w:hideMark/>
+          </w:tcPr>
+          <w:p>
+            <w:r>
+              <w:rPr>
+                <w:b/>
+              </w:rPr>
+              <w:t>Nombre del requisito</w:t>
+            </w:r>
+          </w:p>
+        </w:tc>
+        <w:tc>
+          <w:tcPr>
+            <w:tcW w:w="4320" w:type="dxa"/>
+            <w:tcBorders>
+              <w:top w:val="single" w:sz="4" w:space="0" w:color="auto"/>
+              <w:left w:val="single" w:sz="4" w:space="0" w:color="auto"/>
+              <w:bottom w:val="single" w:sz="4" w:space="0" w:color="auto"/>
+              <w:right w:val="single" w:sz="4" w:space="0" w:color="auto"/>
+            </w:tcBorders>
+            <w:hideMark/>
+          </w:tcPr>
+          <w:p>
+            <w:r>
+              <w:t>Navegación clara</w:t>
+            </w:r>
+          </w:p>
+        </w:tc>
+      </w:tr>
+      <w:tr>
+        <w:tc>
+          <w:tcPr>
+            <w:tcW w:w="4320" w:type="dxa"/>
+            <w:tcBorders>
+              <w:top w:val="single" w:sz="4" w:space="0" w:color="auto"/>
+              <w:left w:val="single" w:sz="4" w:space="0" w:color="auto"/>
+              <w:bottom w:val="single" w:sz="4" w:space="0" w:color="auto"/>
+              <w:right w:val="single" w:sz="4" w:space="0" w:color="auto"/>
+            </w:tcBorders>
+            <w:hideMark/>
+          </w:tcPr>
+          <w:p>
+            <w:r>
+              <w:rPr>
+                <w:b/>
+              </w:rPr>
+              <w:t>Prioridad</w:t>
+            </w:r>
+          </w:p>
+        </w:tc>
+        <w:tc>
+          <w:tcPr>
+            <w:tcW w:w="4320" w:type="dxa"/>
+            <w:tcBorders>
+              <w:top w:val="single" w:sz="4" w:space="0" w:color="auto"/>
+              <w:left w:val="single" w:sz="4" w:space="0" w:color="auto"/>
+              <w:bottom w:val="single" w:sz="4" w:space="0" w:color="auto"/>
+              <w:right w:val="single" w:sz="4" w:space="0" w:color="auto"/>
+            </w:tcBorders>
+            <w:hideMark/>
+          </w:tcPr>
+          <w:p>
+            <w:r>
+              <w:t>Media</w:t>
+            </w:r>
+          </w:p>
+        </w:tc>
+      </w:tr>
+      <w:tr>
+        <w:tc>
+          <w:tcPr>
+            <w:tcW w:w="4320" w:type="dxa"/>
+            <w:tcBorders>
+              <w:top w:val="single" w:sz="4" w:space="0" w:color="auto"/>
+              <w:left w:val="single" w:sz="4" w:space="0" w:color="auto"/>
+              <w:bottom w:val="single" w:sz="4" w:space="0" w:color="auto"/>
+              <w:right w:val="single" w:sz="4" w:space="0" w:color="auto"/>
+            </w:tcBorders>
+            <w:hideMark/>
+          </w:tcPr>
+          <w:p>
+            <w:r>
+              <w:rPr>
+                <w:b/>
+              </w:rPr>
+              <w:t>Descripción</w:t>
+            </w:r>
+          </w:p>
+        </w:tc>
+        <w:tc>
+          <w:tcPr>
+            <w:tcW w:w="4320" w:type="dxa"/>
+            <w:tcBorders>
+              <w:top w:val="single" w:sz="4" w:space="0" w:color="auto"/>
+              <w:left w:val="single" w:sz="4" w:space="0" w:color="auto"/>
+              <w:bottom w:val="single" w:sz="4" w:space="0" w:color="auto"/>
+              <w:right w:val="single" w:sz="4" w:space="0" w:color="auto"/>
+            </w:tcBorders>
+            <w:hideMark/>
+          </w:tcPr>
+          <w:p>
+            <w:r>
+              <w:t>Proporcionar navegación clara entre pacientes y pruebas.</w:t>
             </w:r>
           </w:p>
         </w:tc>
@@ -5307,7 +8670,7 @@
               <w:rPr>
                 <w:b/>
               </w:rPr>
-              <w:t>RNF3</w:t>
+              <w:t>RNF8</w:t>
             </w:r>
           </w:p>
         </w:tc>
@@ -5346,7 +8709,7 @@
           </w:tcPr>
           <w:p>
             <w:r>
-              <w:t>Compatibilidad Android</w:t>
+              <w:t>Compatibilidad web</w:t>
             </w:r>
           </w:p>
         </w:tc>
@@ -5385,7 +8748,7 @@
           </w:tcPr>
           <w:p>
             <w:r>
-              <w:t>Media</w:t>
+              <w:t>Baja</w:t>
             </w:r>
           </w:p>
         </w:tc>
@@ -5424,7 +8787,7 @@
           </w:tcPr>
           <w:p>
             <w:r>
-              <w:t>Funcionar en dispositivos Android 8.0 o superior.</w:t>
+              <w:t>Soportar navegadores Chrome, Firefox y Edge.</w:t>
             </w:r>
           </w:p>
         </w:tc>
@@ -5523,7 +8886,7 @@
               <w:rPr>
                 <w:b/>
               </w:rPr>
-              <w:t>RNF4</w:t>
+              <w:t>RNF9</w:t>
             </w:r>
           </w:p>
         </w:tc>
@@ -5562,7 +8925,7 @@
           </w:tcPr>
           <w:p>
             <w:r>
-              <w:t>Seguridad de datos</w:t>
+              <w:t>Seguridad web</w:t>
             </w:r>
           </w:p>
         </w:tc>
@@ -5640,7 +9003,7 @@
           </w:tcPr>
           <w:p>
             <w:r>
-              <w:t>Proteger datos con autenticación y conexión segura.</w:t>
+              <w:t>Proteger acceso y datos mediante HTTPS y roles.</w:t>
             </w:r>
           </w:p>
         </w:tc>
@@ -5679,439 +9042,7 @@
           </w:tcPr>
           <w:p>
             <w:r>
-              <w:t>Ninguna</w:t>
-            </w:r>
-          </w:p>
-        </w:tc>
-      </w:tr>
-    </w:tbl>
-    <w:p>
-      <w:pPr>
-        <w:rPr>
-          <w:lang w:val="en-US"/>
-        </w:rPr>
-      </w:pPr>
-    </w:p>
-    <w:tbl>
-      <w:tblPr>
-        <w:tblStyle w:val="Tablaconcuadrcula"/>
-        <w:tblW w:w="0" w:type="auto"/>
-        <w:tblLook w:val="04A0" w:firstRow="1" w:lastRow="0" w:firstColumn="1" w:lastColumn="0" w:noHBand="0" w:noVBand="1"/>
-      </w:tblPr>
-      <w:tblGrid>
-        <w:gridCol w:w="4248"/>
-        <w:gridCol w:w="4246"/>
-      </w:tblGrid>
-      <w:tr>
-        <w:tc>
-          <w:tcPr>
-            <w:tcW w:w="4320" w:type="dxa"/>
-            <w:tcBorders>
-              <w:top w:val="single" w:sz="4" w:space="0" w:color="auto"/>
-              <w:left w:val="single" w:sz="4" w:space="0" w:color="auto"/>
-              <w:bottom w:val="single" w:sz="4" w:space="0" w:color="auto"/>
-              <w:right w:val="single" w:sz="4" w:space="0" w:color="auto"/>
-            </w:tcBorders>
-            <w:hideMark/>
-          </w:tcPr>
-          <w:p>
-            <w:r>
-              <w:rPr>
-                <w:b/>
-              </w:rPr>
-              <w:t>Número de requisito</w:t>
-            </w:r>
-          </w:p>
-        </w:tc>
-        <w:tc>
-          <w:tcPr>
-            <w:tcW w:w="4320" w:type="dxa"/>
-            <w:tcBorders>
-              <w:top w:val="single" w:sz="4" w:space="0" w:color="auto"/>
-              <w:left w:val="single" w:sz="4" w:space="0" w:color="auto"/>
-              <w:bottom w:val="single" w:sz="4" w:space="0" w:color="auto"/>
-              <w:right w:val="single" w:sz="4" w:space="0" w:color="auto"/>
-            </w:tcBorders>
-            <w:hideMark/>
-          </w:tcPr>
-          <w:p>
-            <w:r>
-              <w:rPr>
-                <w:b/>
-              </w:rPr>
-              <w:t>RNF5</w:t>
-            </w:r>
-          </w:p>
-        </w:tc>
-      </w:tr>
-      <w:tr>
-        <w:tc>
-          <w:tcPr>
-            <w:tcW w:w="4320" w:type="dxa"/>
-            <w:tcBorders>
-              <w:top w:val="single" w:sz="4" w:space="0" w:color="auto"/>
-              <w:left w:val="single" w:sz="4" w:space="0" w:color="auto"/>
-              <w:bottom w:val="single" w:sz="4" w:space="0" w:color="auto"/>
-              <w:right w:val="single" w:sz="4" w:space="0" w:color="auto"/>
-            </w:tcBorders>
-            <w:hideMark/>
-          </w:tcPr>
-          <w:p>
-            <w:r>
-              <w:rPr>
-                <w:b/>
-              </w:rPr>
-              <w:t>Nombre del requisito</w:t>
-            </w:r>
-          </w:p>
-        </w:tc>
-        <w:tc>
-          <w:tcPr>
-            <w:tcW w:w="4320" w:type="dxa"/>
-            <w:tcBorders>
-              <w:top w:val="single" w:sz="4" w:space="0" w:color="auto"/>
-              <w:left w:val="single" w:sz="4" w:space="0" w:color="auto"/>
-              <w:bottom w:val="single" w:sz="4" w:space="0" w:color="auto"/>
-              <w:right w:val="single" w:sz="4" w:space="0" w:color="auto"/>
-            </w:tcBorders>
-            <w:hideMark/>
-          </w:tcPr>
-          <w:p>
-            <w:r>
-              <w:t>Escalabilidad de datos</w:t>
-            </w:r>
-          </w:p>
-        </w:tc>
-      </w:tr>
-      <w:tr>
-        <w:tc>
-          <w:tcPr>
-            <w:tcW w:w="4320" w:type="dxa"/>
-            <w:tcBorders>
-              <w:top w:val="single" w:sz="4" w:space="0" w:color="auto"/>
-              <w:left w:val="single" w:sz="4" w:space="0" w:color="auto"/>
-              <w:bottom w:val="single" w:sz="4" w:space="0" w:color="auto"/>
-              <w:right w:val="single" w:sz="4" w:space="0" w:color="auto"/>
-            </w:tcBorders>
-            <w:hideMark/>
-          </w:tcPr>
-          <w:p>
-            <w:r>
-              <w:rPr>
-                <w:b/>
-              </w:rPr>
-              <w:t>Prioridad</w:t>
-            </w:r>
-          </w:p>
-        </w:tc>
-        <w:tc>
-          <w:tcPr>
-            <w:tcW w:w="4320" w:type="dxa"/>
-            <w:tcBorders>
-              <w:top w:val="single" w:sz="4" w:space="0" w:color="auto"/>
-              <w:left w:val="single" w:sz="4" w:space="0" w:color="auto"/>
-              <w:bottom w:val="single" w:sz="4" w:space="0" w:color="auto"/>
-              <w:right w:val="single" w:sz="4" w:space="0" w:color="auto"/>
-            </w:tcBorders>
-            <w:hideMark/>
-          </w:tcPr>
-          <w:p>
-            <w:r>
-              <w:t>Media</w:t>
-            </w:r>
-          </w:p>
-        </w:tc>
-      </w:tr>
-      <w:tr>
-        <w:tc>
-          <w:tcPr>
-            <w:tcW w:w="4320" w:type="dxa"/>
-            <w:tcBorders>
-              <w:top w:val="single" w:sz="4" w:space="0" w:color="auto"/>
-              <w:left w:val="single" w:sz="4" w:space="0" w:color="auto"/>
-              <w:bottom w:val="single" w:sz="4" w:space="0" w:color="auto"/>
-              <w:right w:val="single" w:sz="4" w:space="0" w:color="auto"/>
-            </w:tcBorders>
-            <w:hideMark/>
-          </w:tcPr>
-          <w:p>
-            <w:r>
-              <w:rPr>
-                <w:b/>
-              </w:rPr>
-              <w:t>Descripción</w:t>
-            </w:r>
-          </w:p>
-        </w:tc>
-        <w:tc>
-          <w:tcPr>
-            <w:tcW w:w="4320" w:type="dxa"/>
-            <w:tcBorders>
-              <w:top w:val="single" w:sz="4" w:space="0" w:color="auto"/>
-              <w:left w:val="single" w:sz="4" w:space="0" w:color="auto"/>
-              <w:bottom w:val="single" w:sz="4" w:space="0" w:color="auto"/>
-              <w:right w:val="single" w:sz="4" w:space="0" w:color="auto"/>
-            </w:tcBorders>
-            <w:hideMark/>
-          </w:tcPr>
-          <w:p>
-            <w:r>
-              <w:t>Permitir gestión fluida de múltiples pacientes y pruebas.</w:t>
-            </w:r>
-          </w:p>
-        </w:tc>
-      </w:tr>
-      <w:tr>
-        <w:tc>
-          <w:tcPr>
-            <w:tcW w:w="4320" w:type="dxa"/>
-            <w:tcBorders>
-              <w:top w:val="single" w:sz="4" w:space="0" w:color="auto"/>
-              <w:left w:val="single" w:sz="4" w:space="0" w:color="auto"/>
-              <w:bottom w:val="single" w:sz="4" w:space="0" w:color="auto"/>
-              <w:right w:val="single" w:sz="4" w:space="0" w:color="auto"/>
-            </w:tcBorders>
-            <w:hideMark/>
-          </w:tcPr>
-          <w:p>
-            <w:r>
-              <w:rPr>
-                <w:b/>
-              </w:rPr>
-              <w:t>Restricciones</w:t>
-            </w:r>
-          </w:p>
-        </w:tc>
-        <w:tc>
-          <w:tcPr>
-            <w:tcW w:w="4320" w:type="dxa"/>
-            <w:tcBorders>
-              <w:top w:val="single" w:sz="4" w:space="0" w:color="auto"/>
-              <w:left w:val="single" w:sz="4" w:space="0" w:color="auto"/>
-              <w:bottom w:val="single" w:sz="4" w:space="0" w:color="auto"/>
-              <w:right w:val="single" w:sz="4" w:space="0" w:color="auto"/>
-            </w:tcBorders>
-            <w:hideMark/>
-          </w:tcPr>
-          <w:p>
-            <w:r>
-              <w:t>Ninguna</w:t>
-            </w:r>
-          </w:p>
-        </w:tc>
-      </w:tr>
-    </w:tbl>
-    <w:p>
-      <w:pPr>
-        <w:rPr>
-          <w:lang w:val="en-US"/>
-        </w:rPr>
-      </w:pPr>
-    </w:p>
-    <w:tbl>
-      <w:tblPr>
-        <w:tblStyle w:val="Tablaconcuadrcula"/>
-        <w:tblW w:w="0" w:type="auto"/>
-        <w:tblLook w:val="04A0" w:firstRow="1" w:lastRow="0" w:firstColumn="1" w:lastColumn="0" w:noHBand="0" w:noVBand="1"/>
-      </w:tblPr>
-      <w:tblGrid>
-        <w:gridCol w:w="4251"/>
-        <w:gridCol w:w="4243"/>
-      </w:tblGrid>
-      <w:tr>
-        <w:tc>
-          <w:tcPr>
-            <w:tcW w:w="4320" w:type="dxa"/>
-            <w:tcBorders>
-              <w:top w:val="single" w:sz="4" w:space="0" w:color="auto"/>
-              <w:left w:val="single" w:sz="4" w:space="0" w:color="auto"/>
-              <w:bottom w:val="single" w:sz="4" w:space="0" w:color="auto"/>
-              <w:right w:val="single" w:sz="4" w:space="0" w:color="auto"/>
-            </w:tcBorders>
-            <w:hideMark/>
-          </w:tcPr>
-          <w:p>
-            <w:r>
-              <w:rPr>
-                <w:b/>
-              </w:rPr>
-              <w:t>Número de requisito</w:t>
-            </w:r>
-          </w:p>
-        </w:tc>
-        <w:tc>
-          <w:tcPr>
-            <w:tcW w:w="4320" w:type="dxa"/>
-            <w:tcBorders>
-              <w:top w:val="single" w:sz="4" w:space="0" w:color="auto"/>
-              <w:left w:val="single" w:sz="4" w:space="0" w:color="auto"/>
-              <w:bottom w:val="single" w:sz="4" w:space="0" w:color="auto"/>
-              <w:right w:val="single" w:sz="4" w:space="0" w:color="auto"/>
-            </w:tcBorders>
-            <w:hideMark/>
-          </w:tcPr>
-          <w:p>
-            <w:r>
-              <w:rPr>
-                <w:b/>
-              </w:rPr>
-              <w:t>RNF6</w:t>
-            </w:r>
-          </w:p>
-        </w:tc>
-      </w:tr>
-      <w:tr>
-        <w:tc>
-          <w:tcPr>
-            <w:tcW w:w="4320" w:type="dxa"/>
-            <w:tcBorders>
-              <w:top w:val="single" w:sz="4" w:space="0" w:color="auto"/>
-              <w:left w:val="single" w:sz="4" w:space="0" w:color="auto"/>
-              <w:bottom w:val="single" w:sz="4" w:space="0" w:color="auto"/>
-              <w:right w:val="single" w:sz="4" w:space="0" w:color="auto"/>
-            </w:tcBorders>
-            <w:hideMark/>
-          </w:tcPr>
-          <w:p>
-            <w:r>
-              <w:rPr>
-                <w:b/>
-              </w:rPr>
-              <w:t>Nombre del requisito</w:t>
-            </w:r>
-          </w:p>
-        </w:tc>
-        <w:tc>
-          <w:tcPr>
-            <w:tcW w:w="4320" w:type="dxa"/>
-            <w:tcBorders>
-              <w:top w:val="single" w:sz="4" w:space="0" w:color="auto"/>
-              <w:left w:val="single" w:sz="4" w:space="0" w:color="auto"/>
-              <w:bottom w:val="single" w:sz="4" w:space="0" w:color="auto"/>
-              <w:right w:val="single" w:sz="4" w:space="0" w:color="auto"/>
-            </w:tcBorders>
-            <w:hideMark/>
-          </w:tcPr>
-          <w:p>
-            <w:r>
-              <w:t>Carga rápida</w:t>
-            </w:r>
-          </w:p>
-        </w:tc>
-      </w:tr>
-      <w:tr>
-        <w:tc>
-          <w:tcPr>
-            <w:tcW w:w="4320" w:type="dxa"/>
-            <w:tcBorders>
-              <w:top w:val="single" w:sz="4" w:space="0" w:color="auto"/>
-              <w:left w:val="single" w:sz="4" w:space="0" w:color="auto"/>
-              <w:bottom w:val="single" w:sz="4" w:space="0" w:color="auto"/>
-              <w:right w:val="single" w:sz="4" w:space="0" w:color="auto"/>
-            </w:tcBorders>
-            <w:hideMark/>
-          </w:tcPr>
-          <w:p>
-            <w:r>
-              <w:rPr>
-                <w:b/>
-              </w:rPr>
-              <w:t>Prioridad</w:t>
-            </w:r>
-          </w:p>
-        </w:tc>
-        <w:tc>
-          <w:tcPr>
-            <w:tcW w:w="4320" w:type="dxa"/>
-            <w:tcBorders>
-              <w:top w:val="single" w:sz="4" w:space="0" w:color="auto"/>
-              <w:left w:val="single" w:sz="4" w:space="0" w:color="auto"/>
-              <w:bottom w:val="single" w:sz="4" w:space="0" w:color="auto"/>
-              <w:right w:val="single" w:sz="4" w:space="0" w:color="auto"/>
-            </w:tcBorders>
-            <w:hideMark/>
-          </w:tcPr>
-          <w:p>
-            <w:r>
-              <w:t>Media</w:t>
-            </w:r>
-          </w:p>
-        </w:tc>
-      </w:tr>
-      <w:tr>
-        <w:tc>
-          <w:tcPr>
-            <w:tcW w:w="4320" w:type="dxa"/>
-            <w:tcBorders>
-              <w:top w:val="single" w:sz="4" w:space="0" w:color="auto"/>
-              <w:left w:val="single" w:sz="4" w:space="0" w:color="auto"/>
-              <w:bottom w:val="single" w:sz="4" w:space="0" w:color="auto"/>
-              <w:right w:val="single" w:sz="4" w:space="0" w:color="auto"/>
-            </w:tcBorders>
-            <w:hideMark/>
-          </w:tcPr>
-          <w:p>
-            <w:r>
-              <w:rPr>
-                <w:b/>
-              </w:rPr>
-              <w:t>Descripción</w:t>
-            </w:r>
-          </w:p>
-        </w:tc>
-        <w:tc>
-          <w:tcPr>
-            <w:tcW w:w="4320" w:type="dxa"/>
-            <w:tcBorders>
-              <w:top w:val="single" w:sz="4" w:space="0" w:color="auto"/>
-              <w:left w:val="single" w:sz="4" w:space="0" w:color="auto"/>
-              <w:bottom w:val="single" w:sz="4" w:space="0" w:color="auto"/>
-              <w:right w:val="single" w:sz="4" w:space="0" w:color="auto"/>
-            </w:tcBorders>
-            <w:hideMark/>
-          </w:tcPr>
-          <w:p>
-            <w:r>
-              <w:t>Cargar historial de pacientes en menos de 3 segundos.</w:t>
-            </w:r>
-          </w:p>
-        </w:tc>
-      </w:tr>
-      <w:tr>
-        <w:tc>
-          <w:tcPr>
-            <w:tcW w:w="4320" w:type="dxa"/>
-            <w:tcBorders>
-              <w:top w:val="single" w:sz="4" w:space="0" w:color="auto"/>
-              <w:left w:val="single" w:sz="4" w:space="0" w:color="auto"/>
-              <w:bottom w:val="single" w:sz="4" w:space="0" w:color="auto"/>
-              <w:right w:val="single" w:sz="4" w:space="0" w:color="auto"/>
-            </w:tcBorders>
-            <w:hideMark/>
-          </w:tcPr>
-          <w:p>
-            <w:r>
-              <w:rPr>
-                <w:b/>
-              </w:rPr>
-              <w:t>Restricciones</w:t>
-            </w:r>
-          </w:p>
-        </w:tc>
-        <w:tc>
-          <w:tcPr>
-            <w:tcW w:w="4320" w:type="dxa"/>
-            <w:tcBorders>
-              <w:top w:val="single" w:sz="4" w:space="0" w:color="auto"/>
-              <w:left w:val="single" w:sz="4" w:space="0" w:color="auto"/>
-              <w:bottom w:val="single" w:sz="4" w:space="0" w:color="auto"/>
-              <w:right w:val="single" w:sz="4" w:space="0" w:color="auto"/>
-            </w:tcBorders>
-            <w:hideMark/>
-          </w:tcPr>
-          <w:p>
-            <w:r>
-              <w:t>Ninguna</w:t>
+              <w:t>Configuración adecuada de roles en Firebase</w:t>
             </w:r>
           </w:p>
         </w:tc>
@@ -6171,7 +9102,7 @@
               <w:rPr>
                 <w:b/>
               </w:rPr>
-              <w:t>RNF7</w:t>
+              <w:t>RNF10</w:t>
             </w:r>
           </w:p>
         </w:tc>
@@ -6210,7 +9141,7 @@
           </w:tcPr>
           <w:p>
             <w:r>
-              <w:t>Navegación clara</w:t>
+              <w:t>Estructura escalable</w:t>
             </w:r>
           </w:p>
         </w:tc>
@@ -6288,7 +9219,7 @@
           </w:tcPr>
           <w:p>
             <w:r>
-              <w:t>Proporcionar navegación clara entre pacientes y pruebas.</w:t>
+              <w:t>Diseñar base de datos escalable para futuras ampliaciones.</w:t>
             </w:r>
           </w:p>
         </w:tc>
@@ -6333,1017 +9264,328 @@
         </w:tc>
       </w:tr>
     </w:tbl>
+    <w:p/>
+    <w:p>
+      <w:r>
+        <w:br w:type="page"/>
+      </w:r>
+    </w:p>
     <w:p>
       <w:pPr>
         <w:rPr>
-          <w:lang w:val="en-US"/>
+          <w:sz w:val="28"/>
+          <w:szCs w:val="28"/>
         </w:rPr>
       </w:pPr>
-    </w:p>
-    <w:tbl>
-      <w:tblPr>
-        <w:tblStyle w:val="Tablaconcuadrcula"/>
-        <w:tblW w:w="0" w:type="auto"/>
-        <w:tblLook w:val="04A0" w:firstRow="1" w:lastRow="0" w:firstColumn="1" w:lastColumn="0" w:noHBand="0" w:noVBand="1"/>
-      </w:tblPr>
-      <w:tblGrid>
-        <w:gridCol w:w="4245"/>
-        <w:gridCol w:w="4249"/>
-      </w:tblGrid>
-      <w:tr>
-        <w:tc>
-          <w:tcPr>
-            <w:tcW w:w="4320" w:type="dxa"/>
-            <w:tcBorders>
-              <w:top w:val="single" w:sz="4" w:space="0" w:color="auto"/>
-              <w:left w:val="single" w:sz="4" w:space="0" w:color="auto"/>
-              <w:bottom w:val="single" w:sz="4" w:space="0" w:color="auto"/>
-              <w:right w:val="single" w:sz="4" w:space="0" w:color="auto"/>
-            </w:tcBorders>
-            <w:hideMark/>
-          </w:tcPr>
-          <w:p>
-            <w:r>
-              <w:rPr>
-                <w:b/>
-              </w:rPr>
-              <w:t>Número de requisito</w:t>
-            </w:r>
-          </w:p>
-        </w:tc>
-        <w:tc>
-          <w:tcPr>
-            <w:tcW w:w="4320" w:type="dxa"/>
-            <w:tcBorders>
-              <w:top w:val="single" w:sz="4" w:space="0" w:color="auto"/>
-              <w:left w:val="single" w:sz="4" w:space="0" w:color="auto"/>
-              <w:bottom w:val="single" w:sz="4" w:space="0" w:color="auto"/>
-              <w:right w:val="single" w:sz="4" w:space="0" w:color="auto"/>
-            </w:tcBorders>
-            <w:hideMark/>
-          </w:tcPr>
-          <w:p>
-            <w:r>
-              <w:rPr>
-                <w:b/>
-              </w:rPr>
-              <w:t>RNF8</w:t>
-            </w:r>
-          </w:p>
-        </w:tc>
-      </w:tr>
-      <w:tr>
-        <w:tc>
-          <w:tcPr>
-            <w:tcW w:w="4320" w:type="dxa"/>
-            <w:tcBorders>
-              <w:top w:val="single" w:sz="4" w:space="0" w:color="auto"/>
-              <w:left w:val="single" w:sz="4" w:space="0" w:color="auto"/>
-              <w:bottom w:val="single" w:sz="4" w:space="0" w:color="auto"/>
-              <w:right w:val="single" w:sz="4" w:space="0" w:color="auto"/>
-            </w:tcBorders>
-            <w:hideMark/>
-          </w:tcPr>
-          <w:p>
-            <w:r>
-              <w:rPr>
-                <w:b/>
-              </w:rPr>
-              <w:t>Nombre del requisito</w:t>
-            </w:r>
-          </w:p>
-        </w:tc>
-        <w:tc>
-          <w:tcPr>
-            <w:tcW w:w="4320" w:type="dxa"/>
-            <w:tcBorders>
-              <w:top w:val="single" w:sz="4" w:space="0" w:color="auto"/>
-              <w:left w:val="single" w:sz="4" w:space="0" w:color="auto"/>
-              <w:bottom w:val="single" w:sz="4" w:space="0" w:color="auto"/>
-              <w:right w:val="single" w:sz="4" w:space="0" w:color="auto"/>
-            </w:tcBorders>
-            <w:hideMark/>
-          </w:tcPr>
-          <w:p>
-            <w:r>
-              <w:t>Compatibilidad web</w:t>
-            </w:r>
-          </w:p>
-        </w:tc>
-      </w:tr>
-      <w:tr>
-        <w:tc>
-          <w:tcPr>
-            <w:tcW w:w="4320" w:type="dxa"/>
-            <w:tcBorders>
-              <w:top w:val="single" w:sz="4" w:space="0" w:color="auto"/>
-              <w:left w:val="single" w:sz="4" w:space="0" w:color="auto"/>
-              <w:bottom w:val="single" w:sz="4" w:space="0" w:color="auto"/>
-              <w:right w:val="single" w:sz="4" w:space="0" w:color="auto"/>
-            </w:tcBorders>
-            <w:hideMark/>
-          </w:tcPr>
-          <w:p>
-            <w:r>
-              <w:rPr>
-                <w:b/>
-              </w:rPr>
-              <w:t>Prioridad</w:t>
-            </w:r>
-          </w:p>
-        </w:tc>
-        <w:tc>
-          <w:tcPr>
-            <w:tcW w:w="4320" w:type="dxa"/>
-            <w:tcBorders>
-              <w:top w:val="single" w:sz="4" w:space="0" w:color="auto"/>
-              <w:left w:val="single" w:sz="4" w:space="0" w:color="auto"/>
-              <w:bottom w:val="single" w:sz="4" w:space="0" w:color="auto"/>
-              <w:right w:val="single" w:sz="4" w:space="0" w:color="auto"/>
-            </w:tcBorders>
-            <w:hideMark/>
-          </w:tcPr>
-          <w:p>
-            <w:r>
-              <w:t>Baja</w:t>
-            </w:r>
-          </w:p>
-        </w:tc>
-      </w:tr>
-      <w:tr>
-        <w:tc>
-          <w:tcPr>
-            <w:tcW w:w="4320" w:type="dxa"/>
-            <w:tcBorders>
-              <w:top w:val="single" w:sz="4" w:space="0" w:color="auto"/>
-              <w:left w:val="single" w:sz="4" w:space="0" w:color="auto"/>
-              <w:bottom w:val="single" w:sz="4" w:space="0" w:color="auto"/>
-              <w:right w:val="single" w:sz="4" w:space="0" w:color="auto"/>
-            </w:tcBorders>
-            <w:hideMark/>
-          </w:tcPr>
-          <w:p>
-            <w:r>
-              <w:rPr>
-                <w:b/>
-              </w:rPr>
-              <w:t>Descripción</w:t>
-            </w:r>
-          </w:p>
-        </w:tc>
-        <w:tc>
-          <w:tcPr>
-            <w:tcW w:w="4320" w:type="dxa"/>
-            <w:tcBorders>
-              <w:top w:val="single" w:sz="4" w:space="0" w:color="auto"/>
-              <w:left w:val="single" w:sz="4" w:space="0" w:color="auto"/>
-              <w:bottom w:val="single" w:sz="4" w:space="0" w:color="auto"/>
-              <w:right w:val="single" w:sz="4" w:space="0" w:color="auto"/>
-            </w:tcBorders>
-            <w:hideMark/>
-          </w:tcPr>
-          <w:p>
-            <w:r>
-              <w:t>Soportar navegadores Chrome, Firefox y Edge.</w:t>
-            </w:r>
-          </w:p>
-        </w:tc>
-      </w:tr>
-      <w:tr>
-        <w:tc>
-          <w:tcPr>
-            <w:tcW w:w="4320" w:type="dxa"/>
-            <w:tcBorders>
-              <w:top w:val="single" w:sz="4" w:space="0" w:color="auto"/>
-              <w:left w:val="single" w:sz="4" w:space="0" w:color="auto"/>
-              <w:bottom w:val="single" w:sz="4" w:space="0" w:color="auto"/>
-              <w:right w:val="single" w:sz="4" w:space="0" w:color="auto"/>
-            </w:tcBorders>
-            <w:hideMark/>
-          </w:tcPr>
-          <w:p>
-            <w:r>
-              <w:rPr>
-                <w:b/>
-              </w:rPr>
-              <w:t>Restricciones</w:t>
-            </w:r>
-          </w:p>
-        </w:tc>
-        <w:tc>
-          <w:tcPr>
-            <w:tcW w:w="4320" w:type="dxa"/>
-            <w:tcBorders>
-              <w:top w:val="single" w:sz="4" w:space="0" w:color="auto"/>
-              <w:left w:val="single" w:sz="4" w:space="0" w:color="auto"/>
-              <w:bottom w:val="single" w:sz="4" w:space="0" w:color="auto"/>
-              <w:right w:val="single" w:sz="4" w:space="0" w:color="auto"/>
-            </w:tcBorders>
-            <w:hideMark/>
-          </w:tcPr>
-          <w:p>
-            <w:r>
-              <w:t>Ninguna</w:t>
-            </w:r>
-          </w:p>
-        </w:tc>
-      </w:tr>
-    </w:tbl>
-    <w:p>
-      <w:pPr>
+      <w:r>
         <w:rPr>
-          <w:lang w:val="en-US"/>
+          <w:sz w:val="28"/>
+          <w:szCs w:val="28"/>
         </w:rPr>
-      </w:pPr>
-    </w:p>
-    <w:tbl>
-      <w:tblPr>
-        <w:tblStyle w:val="Tablaconcuadrcula"/>
-        <w:tblW w:w="0" w:type="auto"/>
-        <w:tblLook w:val="04A0" w:firstRow="1" w:lastRow="0" w:firstColumn="1" w:lastColumn="0" w:noHBand="0" w:noVBand="1"/>
-      </w:tblPr>
-      <w:tblGrid>
-        <w:gridCol w:w="4247"/>
-        <w:gridCol w:w="4247"/>
-      </w:tblGrid>
-      <w:tr>
-        <w:tc>
-          <w:tcPr>
-            <w:tcW w:w="4320" w:type="dxa"/>
-            <w:tcBorders>
-              <w:top w:val="single" w:sz="4" w:space="0" w:color="auto"/>
-              <w:left w:val="single" w:sz="4" w:space="0" w:color="auto"/>
-              <w:bottom w:val="single" w:sz="4" w:space="0" w:color="auto"/>
-              <w:right w:val="single" w:sz="4" w:space="0" w:color="auto"/>
-            </w:tcBorders>
-            <w:hideMark/>
-          </w:tcPr>
-          <w:p>
-            <w:r>
-              <w:rPr>
-                <w:b/>
-              </w:rPr>
-              <w:lastRenderedPageBreak/>
-              <w:t>Número de requisito</w:t>
-            </w:r>
-          </w:p>
-        </w:tc>
-        <w:tc>
-          <w:tcPr>
-            <w:tcW w:w="4320" w:type="dxa"/>
-            <w:tcBorders>
-              <w:top w:val="single" w:sz="4" w:space="0" w:color="auto"/>
-              <w:left w:val="single" w:sz="4" w:space="0" w:color="auto"/>
-              <w:bottom w:val="single" w:sz="4" w:space="0" w:color="auto"/>
-              <w:right w:val="single" w:sz="4" w:space="0" w:color="auto"/>
-            </w:tcBorders>
-            <w:hideMark/>
-          </w:tcPr>
-          <w:p>
-            <w:r>
-              <w:rPr>
-                <w:b/>
-              </w:rPr>
-              <w:t>RNF9</w:t>
-            </w:r>
-          </w:p>
-        </w:tc>
-      </w:tr>
-      <w:tr>
-        <w:tc>
-          <w:tcPr>
-            <w:tcW w:w="4320" w:type="dxa"/>
-            <w:tcBorders>
-              <w:top w:val="single" w:sz="4" w:space="0" w:color="auto"/>
-              <w:left w:val="single" w:sz="4" w:space="0" w:color="auto"/>
-              <w:bottom w:val="single" w:sz="4" w:space="0" w:color="auto"/>
-              <w:right w:val="single" w:sz="4" w:space="0" w:color="auto"/>
-            </w:tcBorders>
-            <w:hideMark/>
-          </w:tcPr>
-          <w:p>
-            <w:r>
-              <w:rPr>
-                <w:b/>
-              </w:rPr>
-              <w:t>Nombre del requisito</w:t>
-            </w:r>
-          </w:p>
-        </w:tc>
-        <w:tc>
-          <w:tcPr>
-            <w:tcW w:w="4320" w:type="dxa"/>
-            <w:tcBorders>
-              <w:top w:val="single" w:sz="4" w:space="0" w:color="auto"/>
-              <w:left w:val="single" w:sz="4" w:space="0" w:color="auto"/>
-              <w:bottom w:val="single" w:sz="4" w:space="0" w:color="auto"/>
-              <w:right w:val="single" w:sz="4" w:space="0" w:color="auto"/>
-            </w:tcBorders>
-            <w:hideMark/>
-          </w:tcPr>
-          <w:p>
-            <w:r>
-              <w:t>Seguridad web</w:t>
-            </w:r>
-          </w:p>
-        </w:tc>
-      </w:tr>
-      <w:tr>
-        <w:tc>
-          <w:tcPr>
-            <w:tcW w:w="4320" w:type="dxa"/>
-            <w:tcBorders>
-              <w:top w:val="single" w:sz="4" w:space="0" w:color="auto"/>
-              <w:left w:val="single" w:sz="4" w:space="0" w:color="auto"/>
-              <w:bottom w:val="single" w:sz="4" w:space="0" w:color="auto"/>
-              <w:right w:val="single" w:sz="4" w:space="0" w:color="auto"/>
-            </w:tcBorders>
-            <w:hideMark/>
-          </w:tcPr>
-          <w:p>
-            <w:r>
-              <w:rPr>
-                <w:b/>
-              </w:rPr>
-              <w:t>Prioridad</w:t>
-            </w:r>
-          </w:p>
-        </w:tc>
-        <w:tc>
-          <w:tcPr>
-            <w:tcW w:w="4320" w:type="dxa"/>
-            <w:tcBorders>
-              <w:top w:val="single" w:sz="4" w:space="0" w:color="auto"/>
-              <w:left w:val="single" w:sz="4" w:space="0" w:color="auto"/>
-              <w:bottom w:val="single" w:sz="4" w:space="0" w:color="auto"/>
-              <w:right w:val="single" w:sz="4" w:space="0" w:color="auto"/>
-            </w:tcBorders>
-            <w:hideMark/>
-          </w:tcPr>
-          <w:p>
-            <w:r>
-              <w:t>Alta</w:t>
-            </w:r>
-          </w:p>
-        </w:tc>
-      </w:tr>
-      <w:tr>
-        <w:tc>
-          <w:tcPr>
-            <w:tcW w:w="4320" w:type="dxa"/>
-            <w:tcBorders>
-              <w:top w:val="single" w:sz="4" w:space="0" w:color="auto"/>
-              <w:left w:val="single" w:sz="4" w:space="0" w:color="auto"/>
-              <w:bottom w:val="single" w:sz="4" w:space="0" w:color="auto"/>
-              <w:right w:val="single" w:sz="4" w:space="0" w:color="auto"/>
-            </w:tcBorders>
-            <w:hideMark/>
-          </w:tcPr>
-          <w:p>
-            <w:r>
-              <w:rPr>
-                <w:b/>
-              </w:rPr>
-              <w:t>Descripción</w:t>
-            </w:r>
-          </w:p>
-        </w:tc>
-        <w:tc>
-          <w:tcPr>
-            <w:tcW w:w="4320" w:type="dxa"/>
-            <w:tcBorders>
-              <w:top w:val="single" w:sz="4" w:space="0" w:color="auto"/>
-              <w:left w:val="single" w:sz="4" w:space="0" w:color="auto"/>
-              <w:bottom w:val="single" w:sz="4" w:space="0" w:color="auto"/>
-              <w:right w:val="single" w:sz="4" w:space="0" w:color="auto"/>
-            </w:tcBorders>
-            <w:hideMark/>
-          </w:tcPr>
-          <w:p>
-            <w:r>
-              <w:t>Proteger acceso y datos mediante HTTPS y roles.</w:t>
-            </w:r>
-          </w:p>
-        </w:tc>
-      </w:tr>
-      <w:tr>
-        <w:tc>
-          <w:tcPr>
-            <w:tcW w:w="4320" w:type="dxa"/>
-            <w:tcBorders>
-              <w:top w:val="single" w:sz="4" w:space="0" w:color="auto"/>
-              <w:left w:val="single" w:sz="4" w:space="0" w:color="auto"/>
-              <w:bottom w:val="single" w:sz="4" w:space="0" w:color="auto"/>
-              <w:right w:val="single" w:sz="4" w:space="0" w:color="auto"/>
-            </w:tcBorders>
-            <w:hideMark/>
-          </w:tcPr>
-          <w:p>
-            <w:r>
-              <w:rPr>
-                <w:b/>
-              </w:rPr>
-              <w:t>Restricciones</w:t>
-            </w:r>
-          </w:p>
-        </w:tc>
-        <w:tc>
-          <w:tcPr>
-            <w:tcW w:w="4320" w:type="dxa"/>
-            <w:tcBorders>
-              <w:top w:val="single" w:sz="4" w:space="0" w:color="auto"/>
-              <w:left w:val="single" w:sz="4" w:space="0" w:color="auto"/>
-              <w:bottom w:val="single" w:sz="4" w:space="0" w:color="auto"/>
-              <w:right w:val="single" w:sz="4" w:space="0" w:color="auto"/>
-            </w:tcBorders>
-            <w:hideMark/>
-          </w:tcPr>
-          <w:p>
-            <w:r>
-              <w:t>Configuración adecuada de roles en Firebase</w:t>
-            </w:r>
-          </w:p>
-        </w:tc>
-      </w:tr>
-    </w:tbl>
-    <w:p>
-      <w:pPr>
-        <w:rPr>
-          <w:lang w:val="en-US"/>
-        </w:rPr>
-      </w:pPr>
-    </w:p>
-    <w:tbl>
-      <w:tblPr>
-        <w:tblStyle w:val="Tablaconcuadrcula"/>
-        <w:tblW w:w="0" w:type="auto"/>
-        <w:tblLook w:val="04A0" w:firstRow="1" w:lastRow="0" w:firstColumn="1" w:lastColumn="0" w:noHBand="0" w:noVBand="1"/>
-      </w:tblPr>
-      <w:tblGrid>
-        <w:gridCol w:w="4247"/>
-        <w:gridCol w:w="4247"/>
-      </w:tblGrid>
-      <w:tr>
-        <w:tc>
-          <w:tcPr>
-            <w:tcW w:w="4320" w:type="dxa"/>
-            <w:tcBorders>
-              <w:top w:val="single" w:sz="4" w:space="0" w:color="auto"/>
-              <w:left w:val="single" w:sz="4" w:space="0" w:color="auto"/>
-              <w:bottom w:val="single" w:sz="4" w:space="0" w:color="auto"/>
-              <w:right w:val="single" w:sz="4" w:space="0" w:color="auto"/>
-            </w:tcBorders>
-            <w:hideMark/>
-          </w:tcPr>
-          <w:p>
-            <w:r>
-              <w:rPr>
-                <w:b/>
-              </w:rPr>
-              <w:t>Número de requisito</w:t>
-            </w:r>
-          </w:p>
-        </w:tc>
-        <w:tc>
-          <w:tcPr>
-            <w:tcW w:w="4320" w:type="dxa"/>
-            <w:tcBorders>
-              <w:top w:val="single" w:sz="4" w:space="0" w:color="auto"/>
-              <w:left w:val="single" w:sz="4" w:space="0" w:color="auto"/>
-              <w:bottom w:val="single" w:sz="4" w:space="0" w:color="auto"/>
-              <w:right w:val="single" w:sz="4" w:space="0" w:color="auto"/>
-            </w:tcBorders>
-            <w:hideMark/>
-          </w:tcPr>
-          <w:p>
-            <w:r>
-              <w:rPr>
-                <w:b/>
-              </w:rPr>
-              <w:t>RNF10</w:t>
-            </w:r>
-          </w:p>
-        </w:tc>
-      </w:tr>
-      <w:tr>
-        <w:tc>
-          <w:tcPr>
-            <w:tcW w:w="4320" w:type="dxa"/>
-            <w:tcBorders>
-              <w:top w:val="single" w:sz="4" w:space="0" w:color="auto"/>
-              <w:left w:val="single" w:sz="4" w:space="0" w:color="auto"/>
-              <w:bottom w:val="single" w:sz="4" w:space="0" w:color="auto"/>
-              <w:right w:val="single" w:sz="4" w:space="0" w:color="auto"/>
-            </w:tcBorders>
-            <w:hideMark/>
-          </w:tcPr>
-          <w:p>
-            <w:r>
-              <w:rPr>
-                <w:b/>
-              </w:rPr>
-              <w:t>Nombre del requisito</w:t>
-            </w:r>
-          </w:p>
-        </w:tc>
-        <w:tc>
-          <w:tcPr>
-            <w:tcW w:w="4320" w:type="dxa"/>
-            <w:tcBorders>
-              <w:top w:val="single" w:sz="4" w:space="0" w:color="auto"/>
-              <w:left w:val="single" w:sz="4" w:space="0" w:color="auto"/>
-              <w:bottom w:val="single" w:sz="4" w:space="0" w:color="auto"/>
-              <w:right w:val="single" w:sz="4" w:space="0" w:color="auto"/>
-            </w:tcBorders>
-            <w:hideMark/>
-          </w:tcPr>
-          <w:p>
-            <w:r>
-              <w:t>Estructura escalable</w:t>
-            </w:r>
-          </w:p>
-        </w:tc>
-      </w:tr>
-      <w:tr>
-        <w:tc>
-          <w:tcPr>
-            <w:tcW w:w="4320" w:type="dxa"/>
-            <w:tcBorders>
-              <w:top w:val="single" w:sz="4" w:space="0" w:color="auto"/>
-              <w:left w:val="single" w:sz="4" w:space="0" w:color="auto"/>
-              <w:bottom w:val="single" w:sz="4" w:space="0" w:color="auto"/>
-              <w:right w:val="single" w:sz="4" w:space="0" w:color="auto"/>
-            </w:tcBorders>
-            <w:hideMark/>
-          </w:tcPr>
-          <w:p>
-            <w:r>
-              <w:rPr>
-                <w:b/>
-              </w:rPr>
-              <w:t>Prioridad</w:t>
-            </w:r>
-          </w:p>
-        </w:tc>
-        <w:tc>
-          <w:tcPr>
-            <w:tcW w:w="4320" w:type="dxa"/>
-            <w:tcBorders>
-              <w:top w:val="single" w:sz="4" w:space="0" w:color="auto"/>
-              <w:left w:val="single" w:sz="4" w:space="0" w:color="auto"/>
-              <w:bottom w:val="single" w:sz="4" w:space="0" w:color="auto"/>
-              <w:right w:val="single" w:sz="4" w:space="0" w:color="auto"/>
-            </w:tcBorders>
-            <w:hideMark/>
-          </w:tcPr>
-          <w:p>
-            <w:r>
-              <w:t>Media</w:t>
-            </w:r>
-          </w:p>
-        </w:tc>
-      </w:tr>
-      <w:tr>
-        <w:tc>
-          <w:tcPr>
-            <w:tcW w:w="4320" w:type="dxa"/>
-            <w:tcBorders>
-              <w:top w:val="single" w:sz="4" w:space="0" w:color="auto"/>
-              <w:left w:val="single" w:sz="4" w:space="0" w:color="auto"/>
-              <w:bottom w:val="single" w:sz="4" w:space="0" w:color="auto"/>
-              <w:right w:val="single" w:sz="4" w:space="0" w:color="auto"/>
-            </w:tcBorders>
-            <w:hideMark/>
-          </w:tcPr>
-          <w:p>
-            <w:r>
-              <w:rPr>
-                <w:b/>
-              </w:rPr>
-              <w:t>Descripción</w:t>
-            </w:r>
-          </w:p>
-        </w:tc>
-        <w:tc>
-          <w:tcPr>
-            <w:tcW w:w="4320" w:type="dxa"/>
-            <w:tcBorders>
-              <w:top w:val="single" w:sz="4" w:space="0" w:color="auto"/>
-              <w:left w:val="single" w:sz="4" w:space="0" w:color="auto"/>
-              <w:bottom w:val="single" w:sz="4" w:space="0" w:color="auto"/>
-              <w:right w:val="single" w:sz="4" w:space="0" w:color="auto"/>
-            </w:tcBorders>
-            <w:hideMark/>
-          </w:tcPr>
-          <w:p>
-            <w:r>
-              <w:t>Diseñar base de datos escalable para futuras ampliaciones.</w:t>
-            </w:r>
-          </w:p>
-        </w:tc>
-      </w:tr>
-      <w:tr>
-        <w:tc>
-          <w:tcPr>
-            <w:tcW w:w="4320" w:type="dxa"/>
-            <w:tcBorders>
-              <w:top w:val="single" w:sz="4" w:space="0" w:color="auto"/>
-              <w:left w:val="single" w:sz="4" w:space="0" w:color="auto"/>
-              <w:bottom w:val="single" w:sz="4" w:space="0" w:color="auto"/>
-              <w:right w:val="single" w:sz="4" w:space="0" w:color="auto"/>
-            </w:tcBorders>
-            <w:hideMark/>
-          </w:tcPr>
-          <w:p>
-            <w:r>
-              <w:rPr>
-                <w:b/>
-              </w:rPr>
-              <w:t>Restricciones</w:t>
-            </w:r>
-          </w:p>
-        </w:tc>
-        <w:tc>
-          <w:tcPr>
-            <w:tcW w:w="4320" w:type="dxa"/>
-            <w:tcBorders>
-              <w:top w:val="single" w:sz="4" w:space="0" w:color="auto"/>
-              <w:left w:val="single" w:sz="4" w:space="0" w:color="auto"/>
-              <w:bottom w:val="single" w:sz="4" w:space="0" w:color="auto"/>
-              <w:right w:val="single" w:sz="4" w:space="0" w:color="auto"/>
-            </w:tcBorders>
-            <w:hideMark/>
-          </w:tcPr>
-          <w:p>
-            <w:r>
-              <w:t>Ninguna</w:t>
-            </w:r>
-          </w:p>
-        </w:tc>
-      </w:tr>
-    </w:tbl>
-    <w:p/>
-    <w:p>
-      <w:r>
-        <w:br w:type="page"/>
-      </w:r>
-    </w:p>
-    <w:p>
-      <w:r>
         <w:lastRenderedPageBreak/>
         <w:t xml:space="preserve">3.3 </w:t>
       </w:r>
       <w:r>
-        <w:t>elecci</w:t>
-      </w:r>
-      <w:r>
+        <w:rPr>
+          <w:sz w:val="28"/>
+          <w:szCs w:val="28"/>
+        </w:rPr>
+        <w:t>E</w:t>
+      </w:r>
+      <w:r>
+        <w:rPr>
+          <w:sz w:val="28"/>
+          <w:szCs w:val="28"/>
+        </w:rPr>
+        <w:t>lecci</w:t>
+      </w:r>
+      <w:r>
+        <w:rPr>
+          <w:sz w:val="28"/>
+          <w:szCs w:val="28"/>
+        </w:rPr>
         <w:t>ó</w:t>
       </w:r>
       <w:r>
-        <w:t>n stack</w:t>
-      </w:r>
-    </w:p>
-    <w:p>
-      <w:r>
-        <w:t>Una vez obtenidos los requisitos de la aplicación, y basándonos en el estudio teórico que se ha hecho en el capítulo anterior, ya se tienen datos suficientes para poder elegir qué tecnologías se va a utilizar para el desarrollo del proyecto.</w:t>
+        <w:rPr>
+          <w:sz w:val="28"/>
+          <w:szCs w:val="28"/>
+        </w:rPr>
+        <w:t xml:space="preserve">n </w:t>
+      </w:r>
+      <w:r>
+        <w:rPr>
+          <w:sz w:val="28"/>
+          <w:szCs w:val="28"/>
+        </w:rPr>
+        <w:t xml:space="preserve">del </w:t>
+      </w:r>
+      <w:r>
+        <w:rPr>
+          <w:sz w:val="28"/>
+          <w:szCs w:val="28"/>
+        </w:rPr>
+        <w:t>stack</w:t>
       </w:r>
     </w:p>
     <w:p>
       <w:pPr>
-        <w:spacing w:before="100" w:beforeAutospacing="1" w:after="100" w:afterAutospacing="1" w:line="240" w:lineRule="auto"/>
-        <w:rPr>
-          <w:rFonts w:ascii="Times New Roman" w:eastAsia="Times New Roman" w:hAnsi="Times New Roman" w:cs="Times New Roman"/>
-          <w:sz w:val="24"/>
-          <w:szCs w:val="24"/>
-          <w:lang w:eastAsia="es-ES"/>
-        </w:rPr>
+        <w:jc w:val="both"/>
       </w:pPr>
       <w:r>
-        <w:rPr>
-          <w:rFonts w:ascii="Times New Roman" w:eastAsia="Times New Roman" w:hAnsi="Times New Roman" w:cs="Times New Roman"/>
-          <w:sz w:val="24"/>
-          <w:szCs w:val="24"/>
-          <w:lang w:eastAsia="es-ES"/>
-        </w:rPr>
-        <w:t xml:space="preserve">En </w:t>
-      </w:r>
-      <w:r>
-        <w:rPr>
-          <w:rFonts w:ascii="Times New Roman" w:eastAsia="Times New Roman" w:hAnsi="Times New Roman" w:cs="Times New Roman"/>
-          <w:sz w:val="24"/>
-          <w:szCs w:val="24"/>
-          <w:lang w:eastAsia="es-ES"/>
-        </w:rPr>
-        <w:t xml:space="preserve">cuanto a la aplicación móvil, </w:t>
-      </w:r>
-      <w:r>
-        <w:rPr>
-          <w:rFonts w:ascii="Times New Roman" w:eastAsia="Times New Roman" w:hAnsi="Times New Roman" w:cs="Times New Roman"/>
-          <w:sz w:val="24"/>
-          <w:szCs w:val="24"/>
-          <w:lang w:eastAsia="es-ES"/>
-        </w:rPr>
-        <w:t>el presente trabajo</w:t>
-      </w:r>
-      <w:r>
-        <w:rPr>
-          <w:rFonts w:ascii="Times New Roman" w:eastAsia="Times New Roman" w:hAnsi="Times New Roman" w:cs="Times New Roman"/>
-          <w:sz w:val="24"/>
-          <w:szCs w:val="24"/>
-          <w:lang w:eastAsia="es-ES"/>
-        </w:rPr>
-        <w:t xml:space="preserve"> ya cuenta con una versión preliminar hecha con Andrid y</w:t>
-      </w:r>
-      <w:r>
-        <w:rPr>
-          <w:rFonts w:ascii="Times New Roman" w:eastAsia="Times New Roman" w:hAnsi="Times New Roman" w:cs="Times New Roman"/>
-          <w:sz w:val="24"/>
-          <w:szCs w:val="24"/>
-          <w:lang w:eastAsia="es-ES"/>
-        </w:rPr>
-        <w:t xml:space="preserve"> se ha decidido mantener </w:t>
-      </w:r>
-      <w:r>
-        <w:rPr>
-          <w:rFonts w:ascii="Times New Roman" w:eastAsia="Times New Roman" w:hAnsi="Times New Roman" w:cs="Times New Roman"/>
-          <w:sz w:val="24"/>
-          <w:szCs w:val="24"/>
-          <w:lang w:eastAsia="es-ES"/>
-        </w:rPr>
-        <w:t xml:space="preserve">su uso </w:t>
-      </w:r>
-      <w:r>
-        <w:rPr>
-          <w:rFonts w:ascii="Times New Roman" w:eastAsia="Times New Roman" w:hAnsi="Times New Roman" w:cs="Times New Roman"/>
-          <w:sz w:val="24"/>
-          <w:szCs w:val="24"/>
-          <w:lang w:eastAsia="es-ES"/>
-        </w:rPr>
-        <w:t xml:space="preserve">como sistema operativo para el desarrollo de la aplicación móvil. Esta elección se justifica, en primer lugar, por la amplia cuota de mercado que Android </w:t>
-      </w:r>
-      <w:r>
-        <w:rPr>
-          <w:rFonts w:ascii="Times New Roman" w:eastAsia="Times New Roman" w:hAnsi="Times New Roman" w:cs="Times New Roman"/>
-          <w:sz w:val="24"/>
-          <w:szCs w:val="24"/>
-          <w:lang w:eastAsia="es-ES"/>
-        </w:rPr>
-        <w:t>tieneAAAAAAAAA</w:t>
-      </w:r>
-      <w:r>
-        <w:rPr>
-          <w:rFonts w:ascii="Times New Roman" w:eastAsia="Times New Roman" w:hAnsi="Times New Roman" w:cs="Times New Roman"/>
-          <w:sz w:val="24"/>
-          <w:szCs w:val="24"/>
-          <w:lang w:eastAsia="es-ES"/>
-        </w:rPr>
-        <w:t xml:space="preserve"> a nivel mundial, facilitando así el acceso de la aplicación a un mayor número de usuarios. Además, Android permite trabajar con una amplia variedad de dispositivos y proporciona herramientas nativas muy eficaces para la </w:t>
-      </w:r>
-      <w:r>
-        <w:rPr>
-          <w:rFonts w:ascii="Times New Roman" w:eastAsia="Times New Roman" w:hAnsi="Times New Roman" w:cs="Times New Roman"/>
-          <w:b/>
-          <w:bCs/>
-          <w:sz w:val="24"/>
-          <w:szCs w:val="24"/>
-          <w:lang w:eastAsia="es-ES"/>
-        </w:rPr>
-        <w:t>gestión de conexiones Bluetooth</w:t>
-      </w:r>
-      <w:r>
-        <w:rPr>
-          <w:rFonts w:ascii="Times New Roman" w:eastAsia="Times New Roman" w:hAnsi="Times New Roman" w:cs="Times New Roman"/>
-          <w:sz w:val="24"/>
-          <w:szCs w:val="24"/>
-          <w:lang w:eastAsia="es-ES"/>
-        </w:rPr>
-        <w:t xml:space="preserve"> (requisito RF4) y la </w:t>
-      </w:r>
-      <w:r>
-        <w:rPr>
-          <w:rFonts w:ascii="Times New Roman" w:eastAsia="Times New Roman" w:hAnsi="Times New Roman" w:cs="Times New Roman"/>
-          <w:b/>
-          <w:bCs/>
-          <w:sz w:val="24"/>
-          <w:szCs w:val="24"/>
-          <w:lang w:eastAsia="es-ES"/>
-        </w:rPr>
-        <w:t>recepción de datos crudos de sensores</w:t>
-      </w:r>
-      <w:r>
-        <w:rPr>
-          <w:rFonts w:ascii="Times New Roman" w:eastAsia="Times New Roman" w:hAnsi="Times New Roman" w:cs="Times New Roman"/>
-          <w:sz w:val="24"/>
-          <w:szCs w:val="24"/>
-          <w:lang w:eastAsia="es-ES"/>
-        </w:rPr>
-        <w:t xml:space="preserve"> (RF5), funcionalidades esenciales para la correcta interacción con los dispositivos utilizados en las pruebas físicas de los pacientes. Frente a alternativas como iOS, Android ofrece una mayor flexibilidad de desarrollo, menores restricciones en el uso de hardware externo y un entorno de publicación de aplicaciones más accesible y económico, aspectos particularmente relevantes en un proyecto académico y orientado al ámbito sanitario.</w:t>
+        <w:t>Una vez obtenidos los requisitos de la aplicación, y basándonos en el estudio teórico que se ha hecho en el capítulo anterior, ya se tienen datos suficientes para poder elegir qué tecnologías se va</w:t>
+      </w:r>
+      <w:r>
+        <w:t>n</w:t>
+      </w:r>
+      <w:r>
+        <w:t xml:space="preserve"> a utilizar para el desarrollo del proyecto.</w:t>
       </w:r>
     </w:p>
     <w:p>
       <w:pPr>
-        <w:spacing w:before="100" w:beforeAutospacing="1" w:after="100" w:afterAutospacing="1" w:line="240" w:lineRule="auto"/>
-        <w:rPr>
-          <w:rFonts w:ascii="Times New Roman" w:eastAsia="Times New Roman" w:hAnsi="Times New Roman" w:cs="Times New Roman"/>
-          <w:sz w:val="24"/>
-          <w:szCs w:val="24"/>
-          <w:lang w:eastAsia="es-ES"/>
-        </w:rPr>
+        <w:jc w:val="both"/>
       </w:pPr>
       <w:r>
-        <w:rPr>
-          <w:rFonts w:ascii="Times New Roman" w:eastAsia="Times New Roman" w:hAnsi="Times New Roman" w:cs="Times New Roman"/>
-          <w:sz w:val="24"/>
-          <w:szCs w:val="24"/>
-          <w:lang w:eastAsia="es-ES"/>
-        </w:rPr>
-        <w:t xml:space="preserve">En cuanto al backend y almacenamiento de datos, se ha optado por mantener el uso de </w:t>
-      </w:r>
-      <w:r>
-        <w:rPr>
-          <w:rFonts w:ascii="Times New Roman" w:eastAsia="Times New Roman" w:hAnsi="Times New Roman" w:cs="Times New Roman"/>
-          <w:b/>
-          <w:bCs/>
-          <w:sz w:val="24"/>
-          <w:szCs w:val="24"/>
-          <w:lang w:eastAsia="es-ES"/>
-        </w:rPr>
-        <w:t>Firebase</w:t>
-      </w:r>
-      <w:r>
-        <w:rPr>
-          <w:rFonts w:ascii="Times New Roman" w:eastAsia="Times New Roman" w:hAnsi="Times New Roman" w:cs="Times New Roman"/>
-          <w:sz w:val="24"/>
-          <w:szCs w:val="24"/>
-          <w:lang w:eastAsia="es-ES"/>
-        </w:rPr>
-        <w:t xml:space="preserve">. Esta plataforma, basada en un modelo NoSQL y ofrecida como servicio DBaaS, resulta especialmente adecuada para proyectos que requieren </w:t>
-      </w:r>
-      <w:r>
-        <w:rPr>
-          <w:rFonts w:ascii="Times New Roman" w:eastAsia="Times New Roman" w:hAnsi="Times New Roman" w:cs="Times New Roman"/>
-          <w:b/>
-          <w:bCs/>
-          <w:sz w:val="24"/>
-          <w:szCs w:val="24"/>
-          <w:lang w:eastAsia="es-ES"/>
-        </w:rPr>
-        <w:t>sincronización en tiempo real</w:t>
-      </w:r>
-      <w:r>
-        <w:rPr>
-          <w:rFonts w:ascii="Times New Roman" w:eastAsia="Times New Roman" w:hAnsi="Times New Roman" w:cs="Times New Roman"/>
-          <w:sz w:val="24"/>
-          <w:szCs w:val="24"/>
-          <w:lang w:eastAsia="es-ES"/>
-        </w:rPr>
-        <w:t xml:space="preserve"> (RF12) y </w:t>
-      </w:r>
-      <w:r>
-        <w:rPr>
-          <w:rFonts w:ascii="Times New Roman" w:eastAsia="Times New Roman" w:hAnsi="Times New Roman" w:cs="Times New Roman"/>
-          <w:b/>
-          <w:bCs/>
-          <w:sz w:val="24"/>
-          <w:szCs w:val="24"/>
-          <w:lang w:eastAsia="es-ES"/>
-        </w:rPr>
-        <w:t>almacenamiento estructurado de datos procesados</w:t>
-      </w:r>
-      <w:r>
-        <w:rPr>
-          <w:rFonts w:ascii="Times New Roman" w:eastAsia="Times New Roman" w:hAnsi="Times New Roman" w:cs="Times New Roman"/>
-          <w:sz w:val="24"/>
-          <w:szCs w:val="24"/>
-          <w:lang w:eastAsia="es-ES"/>
-        </w:rPr>
-        <w:t xml:space="preserve"> asociados a múltiples usuarios (RF11). A diferencia de bases de datos relacionales como PostgreSQL, Firebase permite trabajar con estructuras de datos flexibles, adaptándose a necesidades cambiantes como la </w:t>
-      </w:r>
-      <w:r>
-        <w:rPr>
-          <w:rFonts w:ascii="Times New Roman" w:eastAsia="Times New Roman" w:hAnsi="Times New Roman" w:cs="Times New Roman"/>
-          <w:b/>
-          <w:bCs/>
-          <w:sz w:val="24"/>
-          <w:szCs w:val="24"/>
-          <w:lang w:eastAsia="es-ES"/>
-        </w:rPr>
-        <w:t>asociación de pruebas y resultados a los historiales de pacientes</w:t>
-      </w:r>
-      <w:r>
-        <w:rPr>
-          <w:rFonts w:ascii="Times New Roman" w:eastAsia="Times New Roman" w:hAnsi="Times New Roman" w:cs="Times New Roman"/>
-          <w:sz w:val="24"/>
-          <w:szCs w:val="24"/>
-          <w:lang w:eastAsia="es-ES"/>
-        </w:rPr>
-        <w:t xml:space="preserve"> (RF17 y RF18) sin necesidad de redefinir esquemas complejos. Además, su integración directa con Android y su compatibilidad con Angular facilitan la implementación de un sistema ágil, escalable y altamente disponible, crucial para garantizar la eficiencia del flujo de trabajo entre la aplicación móvil y la plataforma web.</w:t>
+        <w:t xml:space="preserve">En </w:t>
+      </w:r>
+      <w:r>
+        <w:t xml:space="preserve">cuanto a la aplicación móvil, </w:t>
+      </w:r>
+      <w:r>
+        <w:t>el presente trabajo</w:t>
+      </w:r>
+      <w:r>
+        <w:t xml:space="preserve"> ya cuenta con una </w:t>
+      </w:r>
+      <w:r>
+        <w:t xml:space="preserve">primera </w:t>
+      </w:r>
+      <w:r>
+        <w:t>versión hecha con Andr</w:t>
+      </w:r>
+      <w:r>
+        <w:t>o</w:t>
+      </w:r>
+      <w:r>
+        <w:t>id y</w:t>
+      </w:r>
+      <w:r>
+        <w:t xml:space="preserve"> se ha decidido mantener </w:t>
+      </w:r>
+      <w:r>
+        <w:t xml:space="preserve">su uso </w:t>
+      </w:r>
+      <w:r>
+        <w:t xml:space="preserve">como sistema operativo para el desarrollo de la aplicación móvil. Esta elección se justifica, en primer lugar, por la amplia cuota de mercado que Android </w:t>
+      </w:r>
+      <w:r>
+        <w:t>tiene</w:t>
+      </w:r>
+      <w:r>
+        <w:t xml:space="preserve"> a nivel mundial, facilitando así el acceso de la aplicación a un mayor número de usuarios. </w:t>
+      </w:r>
+      <w:r>
+        <w:t>También</w:t>
+      </w:r>
+      <w:r>
+        <w:t xml:space="preserve">, Android permite trabajar con una amplia variedad de dispositivos y proporciona herramientas nativas muy eficaces para la gestión de conexiones Bluetooth (requisito RF4) y la recepción de datos </w:t>
+      </w:r>
+      <w:r>
+        <w:t>en crudo</w:t>
+      </w:r>
+      <w:r>
+        <w:t xml:space="preserve"> de</w:t>
+      </w:r>
+      <w:r>
+        <w:t xml:space="preserve"> los</w:t>
+      </w:r>
+      <w:r>
+        <w:t xml:space="preserve"> sensores (RF5), </w:t>
+      </w:r>
+      <w:r>
+        <w:t xml:space="preserve">lo que será esencial en este trabajo para la interacción </w:t>
+      </w:r>
+      <w:r>
+        <w:t xml:space="preserve">con los dispositivos </w:t>
+      </w:r>
+      <w:r>
+        <w:t>utilizados para la realización de las pruebas SPPB</w:t>
+      </w:r>
+      <w:r>
+        <w:t xml:space="preserve">. Frente a </w:t>
+      </w:r>
+      <w:r>
+        <w:t>otras opciones</w:t>
+      </w:r>
+      <w:r>
+        <w:t xml:space="preserve"> como iOS, Android ofrece una mayor flexibilidad de desarrollo</w:t>
+      </w:r>
+      <w:r>
+        <w:t xml:space="preserve"> así como menos </w:t>
+      </w:r>
+      <w:r>
+        <w:t xml:space="preserve">restricciones en el uso de hardware externo y un entorno de publicación de aplicaciones más accesible y económico, </w:t>
+      </w:r>
+      <w:r>
+        <w:t>como hemos visto en el capítulo del estudio teórico</w:t>
+      </w:r>
+      <w:r>
+        <w:t>.</w:t>
       </w:r>
     </w:p>
     <w:p>
       <w:pPr>
-        <w:spacing w:before="100" w:beforeAutospacing="1" w:after="100" w:afterAutospacing="1" w:line="240" w:lineRule="auto"/>
-        <w:rPr>
-          <w:rFonts w:ascii="Times New Roman" w:eastAsia="Times New Roman" w:hAnsi="Times New Roman" w:cs="Times New Roman"/>
-          <w:sz w:val="24"/>
-          <w:szCs w:val="24"/>
-          <w:lang w:eastAsia="es-ES"/>
-        </w:rPr>
+        <w:jc w:val="both"/>
       </w:pPr>
       <w:r>
-        <w:rPr>
-          <w:rFonts w:ascii="Times New Roman" w:eastAsia="Times New Roman" w:hAnsi="Times New Roman" w:cs="Times New Roman"/>
-          <w:sz w:val="24"/>
-          <w:szCs w:val="24"/>
-          <w:lang w:eastAsia="es-ES"/>
-        </w:rPr>
-        <w:t xml:space="preserve">Respecto a la elección de la tecnología para el desarrollo web, se ha seleccionado </w:t>
-      </w:r>
-      <w:r>
-        <w:rPr>
-          <w:rFonts w:ascii="Times New Roman" w:eastAsia="Times New Roman" w:hAnsi="Times New Roman" w:cs="Times New Roman"/>
-          <w:b/>
-          <w:bCs/>
-          <w:sz w:val="24"/>
-          <w:szCs w:val="24"/>
-          <w:lang w:eastAsia="es-ES"/>
-        </w:rPr>
-        <w:t>Angular</w:t>
-      </w:r>
-      <w:r>
-        <w:rPr>
-          <w:rFonts w:ascii="Times New Roman" w:eastAsia="Times New Roman" w:hAnsi="Times New Roman" w:cs="Times New Roman"/>
-          <w:sz w:val="24"/>
-          <w:szCs w:val="24"/>
-          <w:lang w:eastAsia="es-ES"/>
-        </w:rPr>
-        <w:t xml:space="preserve"> como framework principal. Aunque alternativas como React ofrecen ventajas en cuanto a flexibilidad, Angular proporciona un entorno de trabajo más estructurado y completo, integrando de manera nativa funcionalidades como </w:t>
-      </w:r>
-      <w:r>
-        <w:rPr>
-          <w:rFonts w:ascii="Times New Roman" w:eastAsia="Times New Roman" w:hAnsi="Times New Roman" w:cs="Times New Roman"/>
-          <w:b/>
-          <w:bCs/>
-          <w:sz w:val="24"/>
-          <w:szCs w:val="24"/>
-          <w:lang w:eastAsia="es-ES"/>
-        </w:rPr>
-        <w:t>el control de permisos de acceso según el rol de usuario</w:t>
-      </w:r>
-      <w:r>
-        <w:rPr>
-          <w:rFonts w:ascii="Times New Roman" w:eastAsia="Times New Roman" w:hAnsi="Times New Roman" w:cs="Times New Roman"/>
-          <w:sz w:val="24"/>
-          <w:szCs w:val="24"/>
-          <w:lang w:eastAsia="es-ES"/>
-        </w:rPr>
-        <w:t xml:space="preserve"> (RF14) y </w:t>
-      </w:r>
-      <w:r>
-        <w:rPr>
-          <w:rFonts w:ascii="Times New Roman" w:eastAsia="Times New Roman" w:hAnsi="Times New Roman" w:cs="Times New Roman"/>
-          <w:b/>
-          <w:bCs/>
-          <w:sz w:val="24"/>
-          <w:szCs w:val="24"/>
-          <w:lang w:eastAsia="es-ES"/>
-        </w:rPr>
-        <w:t>la administración de usuarios registrados</w:t>
-      </w:r>
-      <w:r>
-        <w:rPr>
-          <w:rFonts w:ascii="Times New Roman" w:eastAsia="Times New Roman" w:hAnsi="Times New Roman" w:cs="Times New Roman"/>
-          <w:sz w:val="24"/>
-          <w:szCs w:val="24"/>
-          <w:lang w:eastAsia="es-ES"/>
-        </w:rPr>
-        <w:t xml:space="preserve"> (RF13 y RF14). La utilización de TypeScript en Angular favorece un código más robusto y mantenible, lo cual es especialmente beneficioso en aplicaciones que requieren una gestión rigurosa de roles y datos sensibles, como sucede en este proyecto. Además, su integración natural con Firebase facilita la implementación de características como la </w:t>
-      </w:r>
-      <w:r>
-        <w:rPr>
-          <w:rFonts w:ascii="Times New Roman" w:eastAsia="Times New Roman" w:hAnsi="Times New Roman" w:cs="Times New Roman"/>
-          <w:b/>
-          <w:bCs/>
-          <w:sz w:val="24"/>
-          <w:szCs w:val="24"/>
-          <w:lang w:eastAsia="es-ES"/>
-        </w:rPr>
-        <w:t>visualización y edición de datos de pacientes</w:t>
-      </w:r>
-      <w:r>
-        <w:rPr>
-          <w:rFonts w:ascii="Times New Roman" w:eastAsia="Times New Roman" w:hAnsi="Times New Roman" w:cs="Times New Roman"/>
-          <w:sz w:val="24"/>
-          <w:szCs w:val="24"/>
-          <w:lang w:eastAsia="es-ES"/>
-        </w:rPr>
-        <w:t xml:space="preserve"> (RF15 y RF16) de forma segura y eficiente, contribuyendo al cumplimiento de los objetivos funcionales planteados.</w:t>
+        <w:t>En cuanto al backend y almacenamiento de datos, se ha optado por mantener el uso de Firebase</w:t>
+      </w:r>
+      <w:r>
+        <w:t xml:space="preserve">, que, al igual que Android, ya estaba estructurado con la primera versión de este proyecto. </w:t>
+      </w:r>
+      <w:r>
+        <w:t xml:space="preserve">Esta plataforma, basada en un modelo NoSQL y ofrecida como servicio DBaaS, resulta especialmente adecuada para proyectos que requieren sincronización en tiempo real (RF12) y almacenamiento estructurado de datos procesados asociados a múltiples usuarios (RF11). A diferencia de bases de datos relacionales como PostgreSQL, Firebase permite trabajar con estructuras de datos flexibles, adaptándose a necesidades cambiantes como </w:t>
+      </w:r>
+      <w:r>
+        <w:t>son las pruebas realizadas a los pacientes o el acceso a su histórico</w:t>
+      </w:r>
+      <w:r>
+        <w:t xml:space="preserve"> (RF1</w:t>
+      </w:r>
+      <w:r>
+        <w:t>9</w:t>
+      </w:r>
+      <w:r>
+        <w:t xml:space="preserve"> y RF</w:t>
+      </w:r>
+      <w:r>
+        <w:t>22</w:t>
+      </w:r>
+      <w:r>
+        <w:t>) sin necesidad de redefinir esquemas complejos.</w:t>
+      </w:r>
+      <w:r>
+        <w:t xml:space="preserve"> Por otro lado</w:t>
+      </w:r>
+      <w:r>
+        <w:t>,</w:t>
+      </w:r>
+      <w:r>
+        <w:t xml:space="preserve"> </w:t>
+      </w:r>
+      <w:r>
+        <w:t xml:space="preserve">su integración directa con Android y su compatibilidad con Angular facilitan la implementación de un sistema escalable y </w:t>
+      </w:r>
+      <w:r>
+        <w:t>muy</w:t>
+      </w:r>
+      <w:r>
+        <w:t xml:space="preserve"> disponible, </w:t>
+      </w:r>
+      <w:r>
+        <w:t>que resulta importante</w:t>
+      </w:r>
+      <w:r>
+        <w:t xml:space="preserve"> para </w:t>
+      </w:r>
+      <w:r>
+        <w:t>tener un buen flujo de trabajo</w:t>
+      </w:r>
+      <w:r>
+        <w:t xml:space="preserve"> entre la aplicación móvil y la web.</w:t>
+      </w:r>
+    </w:p>
+    <w:p>
+      <w:pPr>
+        <w:jc w:val="both"/>
+      </w:pPr>
+      <w:r>
+        <w:t>Por último, r</w:t>
+      </w:r>
+      <w:r>
+        <w:t>especto a la elección de la tecnología para el desarrollo web, se</w:t>
+      </w:r>
+      <w:r>
+        <w:t xml:space="preserve"> ha elegido el framework Angular</w:t>
+      </w:r>
+      <w:r>
+        <w:t xml:space="preserve">. Aunque alternativas como React </w:t>
+      </w:r>
+      <w:r>
+        <w:t>parecen bastante eficientes e igualmente buenas elecciones</w:t>
+      </w:r>
+      <w:r>
+        <w:t xml:space="preserve">, Angular proporciona un entorno de trabajo más estructurado y completo, </w:t>
+      </w:r>
+      <w:r>
+        <w:t>favoreciendo el desarrollo de</w:t>
+      </w:r>
+      <w:r>
+        <w:t xml:space="preserve"> funcionalidades como el control de permisos </w:t>
+      </w:r>
+      <w:r>
+        <w:t>por roles</w:t>
+      </w:r>
+      <w:r>
+        <w:t xml:space="preserve"> (RF14) y la administración de usuarios registrados (RF1</w:t>
+      </w:r>
+      <w:r>
+        <w:t>5</w:t>
+      </w:r>
+      <w:r>
+        <w:t xml:space="preserve"> y RF1</w:t>
+      </w:r>
+      <w:r>
+        <w:t>6</w:t>
+      </w:r>
+      <w:r>
+        <w:t>). La utilización de TypeScript en Angular favorece un código más robusto y mantenible</w:t>
+      </w:r>
+      <w:r>
+        <w:t xml:space="preserve">. </w:t>
+      </w:r>
+      <w:r>
+        <w:t xml:space="preserve">Además, </w:t>
+      </w:r>
+      <w:r>
+        <w:t>tiene una</w:t>
+      </w:r>
+      <w:r>
+        <w:t xml:space="preserve"> integración natural con Firebase </w:t>
+      </w:r>
+      <w:r>
+        <w:t xml:space="preserve">que hace más sencilla </w:t>
+      </w:r>
+      <w:r>
+        <w:t xml:space="preserve">la implementación de </w:t>
+      </w:r>
+      <w:r>
+        <w:t>varios requisitos analizados</w:t>
+      </w:r>
+      <w:r>
+        <w:t xml:space="preserve"> como la visualización y edición de datos de pacientes (RF1</w:t>
+      </w:r>
+      <w:r>
+        <w:t>8</w:t>
+      </w:r>
+      <w:r>
+        <w:t xml:space="preserve"> y RF1</w:t>
+      </w:r>
+      <w:r>
+        <w:t>9</w:t>
+      </w:r>
+      <w:r>
+        <w:t>) de forma segura y eficiente</w:t>
+      </w:r>
+      <w:r>
+        <w:t>.</w:t>
       </w:r>
     </w:p>
     <w:p/>
     <w:p/>
     <w:sectPr>
-      <w:headerReference w:type="default" r:id="rId6"/>
+      <w:headerReference w:type="default" r:id="rId7"/>
       <w:pgSz w:w="11906" w:h="16838"/>
       <w:pgMar w:top="1417" w:right="1701" w:bottom="1417" w:left="1701" w:header="708" w:footer="708" w:gutter="0"/>
       <w:cols w:space="708"/>
@@ -7354,7 +9596,7 @@
 </file>
 
 <file path=word/endnotes.xml><?xml version="1.0" encoding="utf-8"?>
-<w:endnotes xmlns:wpc="http://schemas.microsoft.com/office/word/2010/wordprocessingCanvas" xmlns:cx="http://schemas.microsoft.com/office/drawing/2014/chartex" xmlns:cx1="http://schemas.microsoft.com/office/drawing/2015/9/8/chartex" xmlns:cx2="http://schemas.microsoft.com/office/drawing/2015/10/21/chartex" xmlns:cx3="http://schemas.microsoft.com/office/drawing/2016/5/9/chartex" xmlns:cx4="http://schemas.microsoft.com/office/drawing/2016/5/10/chartex" xmlns:cx5="http://schemas.microsoft.com/office/drawing/2016/5/11/chartex" xmlns:cx6="http://schemas.microsoft.com/office/drawing/2016/5/12/chartex" xmlns:cx7="http://schemas.microsoft.com/office/drawing/2016/5/13/chartex" xmlns:cx8="http://schemas.microsoft.com/office/drawing/2016/5/14/chartex" xmlns:mc="http://schemas.openxmlformats.org/markup-compatibility/2006" xmlns:aink="http://schemas.microsoft.com/office/drawing/2016/ink" xmlns:am3d="http://schemas.microsoft.com/office/drawing/2017/model3d" xmlns:o="urn:schemas-microsoft-com:office:office" xmlns:r="http://schemas.openxmlformats.org/officeDocument/2006/relationships" xmlns:m="http://schemas.openxmlformats.org/officeDocument/2006/math" xmlns:v="urn:schemas-microsoft-com:vml" xmlns:wp14="http://schemas.microsoft.com/office/word/2010/wordprocessingDrawing" xmlns:wp="http://schemas.openxmlformats.org/drawingml/2006/wordprocessingDrawing" xmlns:w10="urn:schemas-microsoft-com:office:word" xmlns:w="http://schemas.openxmlformats.org/wordprocessingml/2006/main" xmlns:w14="http://schemas.microsoft.com/office/word/2010/wordml" xmlns:w15="http://schemas.microsoft.com/office/word/2012/wordml" xmlns:w16cex="http://schemas.microsoft.com/office/word/2018/wordml/cex" xmlns:w16cid="http://schemas.microsoft.com/office/word/2016/wordml/cid" xmlns:w16="http://schemas.microsoft.com/office/word/2018/wordml" xmlns:w16sdtdh="http://schemas.microsoft.com/office/word/2020/wordml/sdtdatahash" xmlns:w16se="http://schemas.microsoft.com/office/word/2015/wordml/symex" xmlns:wpg="http://schemas.microsoft.com/office/word/2010/wordprocessingGroup" xmlns:wpi="http://schemas.microsoft.com/office/word/2010/wordprocessingInk" xmlns:wne="http://schemas.microsoft.com/office/word/2006/wordml" xmlns:wps="http://schemas.microsoft.com/office/word/2010/wordprocessingShape" mc:Ignorable="w14 w15 w16se w16cid w16 w16cex w16sdtdh wp14">
+<w:endnotes xmlns:wpc="http://schemas.microsoft.com/office/word/2010/wordprocessingCanvas" xmlns:cx="http://schemas.microsoft.com/office/drawing/2014/chartex" xmlns:cx1="http://schemas.microsoft.com/office/drawing/2015/9/8/chartex" xmlns:cx2="http://schemas.microsoft.com/office/drawing/2015/10/21/chartex" xmlns:cx3="http://schemas.microsoft.com/office/drawing/2016/5/9/chartex" xmlns:cx4="http://schemas.microsoft.com/office/drawing/2016/5/10/chartex" xmlns:cx5="http://schemas.microsoft.com/office/drawing/2016/5/11/chartex" xmlns:cx6="http://schemas.microsoft.com/office/drawing/2016/5/12/chartex" xmlns:cx7="http://schemas.microsoft.com/office/drawing/2016/5/13/chartex" xmlns:cx8="http://schemas.microsoft.com/office/drawing/2016/5/14/chartex" xmlns:mc="http://schemas.openxmlformats.org/markup-compatibility/2006" xmlns:aink="http://schemas.microsoft.com/office/drawing/2016/ink" xmlns:am3d="http://schemas.microsoft.com/office/drawing/2017/model3d" xmlns:o="urn:schemas-microsoft-com:office:office" xmlns:oel="http://schemas.microsoft.com/office/2019/extlst" xmlns:r="http://schemas.openxmlformats.org/officeDocument/2006/relationships" xmlns:m="http://schemas.openxmlformats.org/officeDocument/2006/math" xmlns:v="urn:schemas-microsoft-com:vml" xmlns:wp14="http://schemas.microsoft.com/office/word/2010/wordprocessingDrawing" xmlns:wp="http://schemas.openxmlformats.org/drawingml/2006/wordprocessingDrawing" xmlns:w10="urn:schemas-microsoft-com:office:word" xmlns:w="http://schemas.openxmlformats.org/wordprocessingml/2006/main" xmlns:w14="http://schemas.microsoft.com/office/word/2010/wordml" xmlns:w15="http://schemas.microsoft.com/office/word/2012/wordml" xmlns:w16cex="http://schemas.microsoft.com/office/word/2018/wordml/cex" xmlns:w16cid="http://schemas.microsoft.com/office/word/2016/wordml/cid" xmlns:w16="http://schemas.microsoft.com/office/word/2018/wordml" xmlns:w16sdtdh="http://schemas.microsoft.com/office/word/2020/wordml/sdtdatahash" xmlns:w16se="http://schemas.microsoft.com/office/word/2015/wordml/symex" xmlns:wpg="http://schemas.microsoft.com/office/word/2010/wordprocessingGroup" xmlns:wpi="http://schemas.microsoft.com/office/word/2010/wordprocessingInk" xmlns:wne="http://schemas.microsoft.com/office/word/2006/wordml" xmlns:wps="http://schemas.microsoft.com/office/word/2010/wordprocessingShape" mc:Ignorable="w14 w15 w16se w16cid w16 w16cex w16sdtdh wp14">
   <w:endnote w:type="separator" w:id="-1">
     <w:p>
       <w:pPr>
@@ -7379,7 +9621,7 @@
 </file>
 
 <file path=word/footnotes.xml><?xml version="1.0" encoding="utf-8"?>
-<w:footnotes xmlns:wpc="http://schemas.microsoft.com/office/word/2010/wordprocessingCanvas" xmlns:cx="http://schemas.microsoft.com/office/drawing/2014/chartex" xmlns:cx1="http://schemas.microsoft.com/office/drawing/2015/9/8/chartex" xmlns:cx2="http://schemas.microsoft.com/office/drawing/2015/10/21/chartex" xmlns:cx3="http://schemas.microsoft.com/office/drawing/2016/5/9/chartex" xmlns:cx4="http://schemas.microsoft.com/office/drawing/2016/5/10/chartex" xmlns:cx5="http://schemas.microsoft.com/office/drawing/2016/5/11/chartex" xmlns:cx6="http://schemas.microsoft.com/office/drawing/2016/5/12/chartex" xmlns:cx7="http://schemas.microsoft.com/office/drawing/2016/5/13/chartex" xmlns:cx8="http://schemas.microsoft.com/office/drawing/2016/5/14/chartex" xmlns:mc="http://schemas.openxmlformats.org/markup-compatibility/2006" xmlns:aink="http://schemas.microsoft.com/office/drawing/2016/ink" xmlns:am3d="http://schemas.microsoft.com/office/drawing/2017/model3d" xmlns:o="urn:schemas-microsoft-com:office:office" xmlns:r="http://schemas.openxmlformats.org/officeDocument/2006/relationships" xmlns:m="http://schemas.openxmlformats.org/officeDocument/2006/math" xmlns:v="urn:schemas-microsoft-com:vml" xmlns:wp14="http://schemas.microsoft.com/office/word/2010/wordprocessingDrawing" xmlns:wp="http://schemas.openxmlformats.org/drawingml/2006/wordprocessingDrawing" xmlns:w10="urn:schemas-microsoft-com:office:word" xmlns:w="http://schemas.openxmlformats.org/wordprocessingml/2006/main" xmlns:w14="http://schemas.microsoft.com/office/word/2010/wordml" xmlns:w15="http://schemas.microsoft.com/office/word/2012/wordml" xmlns:w16cex="http://schemas.microsoft.com/office/word/2018/wordml/cex" xmlns:w16cid="http://schemas.microsoft.com/office/word/2016/wordml/cid" xmlns:w16="http://schemas.microsoft.com/office/word/2018/wordml" xmlns:w16sdtdh="http://schemas.microsoft.com/office/word/2020/wordml/sdtdatahash" xmlns:w16se="http://schemas.microsoft.com/office/word/2015/wordml/symex" xmlns:wpg="http://schemas.microsoft.com/office/word/2010/wordprocessingGroup" xmlns:wpi="http://schemas.microsoft.com/office/word/2010/wordprocessingInk" xmlns:wne="http://schemas.microsoft.com/office/word/2006/wordml" xmlns:wps="http://schemas.microsoft.com/office/word/2010/wordprocessingShape" mc:Ignorable="w14 w15 w16se w16cid w16 w16cex w16sdtdh wp14">
+<w:footnotes xmlns:wpc="http://schemas.microsoft.com/office/word/2010/wordprocessingCanvas" xmlns:cx="http://schemas.microsoft.com/office/drawing/2014/chartex" xmlns:cx1="http://schemas.microsoft.com/office/drawing/2015/9/8/chartex" xmlns:cx2="http://schemas.microsoft.com/office/drawing/2015/10/21/chartex" xmlns:cx3="http://schemas.microsoft.com/office/drawing/2016/5/9/chartex" xmlns:cx4="http://schemas.microsoft.com/office/drawing/2016/5/10/chartex" xmlns:cx5="http://schemas.microsoft.com/office/drawing/2016/5/11/chartex" xmlns:cx6="http://schemas.microsoft.com/office/drawing/2016/5/12/chartex" xmlns:cx7="http://schemas.microsoft.com/office/drawing/2016/5/13/chartex" xmlns:cx8="http://schemas.microsoft.com/office/drawing/2016/5/14/chartex" xmlns:mc="http://schemas.openxmlformats.org/markup-compatibility/2006" xmlns:aink="http://schemas.microsoft.com/office/drawing/2016/ink" xmlns:am3d="http://schemas.microsoft.com/office/drawing/2017/model3d" xmlns:o="urn:schemas-microsoft-com:office:office" xmlns:oel="http://schemas.microsoft.com/office/2019/extlst" xmlns:r="http://schemas.openxmlformats.org/officeDocument/2006/relationships" xmlns:m="http://schemas.openxmlformats.org/officeDocument/2006/math" xmlns:v="urn:schemas-microsoft-com:vml" xmlns:wp14="http://schemas.microsoft.com/office/word/2010/wordprocessingDrawing" xmlns:wp="http://schemas.openxmlformats.org/drawingml/2006/wordprocessingDrawing" xmlns:w10="urn:schemas-microsoft-com:office:word" xmlns:w="http://schemas.openxmlformats.org/wordprocessingml/2006/main" xmlns:w14="http://schemas.microsoft.com/office/word/2010/wordml" xmlns:w15="http://schemas.microsoft.com/office/word/2012/wordml" xmlns:w16cex="http://schemas.microsoft.com/office/word/2018/wordml/cex" xmlns:w16cid="http://schemas.microsoft.com/office/word/2016/wordml/cid" xmlns:w16="http://schemas.microsoft.com/office/word/2018/wordml" xmlns:w16sdtdh="http://schemas.microsoft.com/office/word/2020/wordml/sdtdatahash" xmlns:w16se="http://schemas.microsoft.com/office/word/2015/wordml/symex" xmlns:wpg="http://schemas.microsoft.com/office/word/2010/wordprocessingGroup" xmlns:wpi="http://schemas.microsoft.com/office/word/2010/wordprocessingInk" xmlns:wne="http://schemas.microsoft.com/office/word/2006/wordml" xmlns:wps="http://schemas.microsoft.com/office/word/2010/wordprocessingShape" mc:Ignorable="w14 w15 w16se w16cid w16 w16cex w16sdtdh wp14">
   <w:footnote w:type="separator" w:id="-1">
     <w:p>
       <w:pPr>
@@ -7404,7 +9646,7 @@
 </file>
 
 <file path=word/header1.xml><?xml version="1.0" encoding="utf-8"?>
-<w:hdr xmlns:wpc="http://schemas.microsoft.com/office/word/2010/wordprocessingCanvas" xmlns:cx="http://schemas.microsoft.com/office/drawing/2014/chartex" xmlns:cx1="http://schemas.microsoft.com/office/drawing/2015/9/8/chartex" xmlns:cx2="http://schemas.microsoft.com/office/drawing/2015/10/21/chartex" xmlns:cx3="http://schemas.microsoft.com/office/drawing/2016/5/9/chartex" xmlns:cx4="http://schemas.microsoft.com/office/drawing/2016/5/10/chartex" xmlns:cx5="http://schemas.microsoft.com/office/drawing/2016/5/11/chartex" xmlns:cx6="http://schemas.microsoft.com/office/drawing/2016/5/12/chartex" xmlns:cx7="http://schemas.microsoft.com/office/drawing/2016/5/13/chartex" xmlns:cx8="http://schemas.microsoft.com/office/drawing/2016/5/14/chartex" xmlns:mc="http://schemas.openxmlformats.org/markup-compatibility/2006" xmlns:aink="http://schemas.microsoft.com/office/drawing/2016/ink" xmlns:am3d="http://schemas.microsoft.com/office/drawing/2017/model3d" xmlns:o="urn:schemas-microsoft-com:office:office" xmlns:r="http://schemas.openxmlformats.org/officeDocument/2006/relationships" xmlns:m="http://schemas.openxmlformats.org/officeDocument/2006/math" xmlns:v="urn:schemas-microsoft-com:vml" xmlns:wp14="http://schemas.microsoft.com/office/word/2010/wordprocessingDrawing" xmlns:wp="http://schemas.openxmlformats.org/drawingml/2006/wordprocessingDrawing" xmlns:w10="urn:schemas-microsoft-com:office:word" xmlns:w="http://schemas.openxmlformats.org/wordprocessingml/2006/main" xmlns:w14="http://schemas.microsoft.com/office/word/2010/wordml" xmlns:w15="http://schemas.microsoft.com/office/word/2012/wordml" xmlns:w16cex="http://schemas.microsoft.com/office/word/2018/wordml/cex" xmlns:w16cid="http://schemas.microsoft.com/office/word/2016/wordml/cid" xmlns:w16="http://schemas.microsoft.com/office/word/2018/wordml" xmlns:w16sdtdh="http://schemas.microsoft.com/office/word/2020/wordml/sdtdatahash" xmlns:w16se="http://schemas.microsoft.com/office/word/2015/wordml/symex" xmlns:wpg="http://schemas.microsoft.com/office/word/2010/wordprocessingGroup" xmlns:wpi="http://schemas.microsoft.com/office/word/2010/wordprocessingInk" xmlns:wne="http://schemas.microsoft.com/office/word/2006/wordml" xmlns:wps="http://schemas.microsoft.com/office/word/2010/wordprocessingShape" mc:Ignorable="w14 w15 w16se w16cid w16 w16cex w16sdtdh wp14">
+<w:hdr xmlns:wpc="http://schemas.microsoft.com/office/word/2010/wordprocessingCanvas" xmlns:cx="http://schemas.microsoft.com/office/drawing/2014/chartex" xmlns:cx1="http://schemas.microsoft.com/office/drawing/2015/9/8/chartex" xmlns:cx2="http://schemas.microsoft.com/office/drawing/2015/10/21/chartex" xmlns:cx3="http://schemas.microsoft.com/office/drawing/2016/5/9/chartex" xmlns:cx4="http://schemas.microsoft.com/office/drawing/2016/5/10/chartex" xmlns:cx5="http://schemas.microsoft.com/office/drawing/2016/5/11/chartex" xmlns:cx6="http://schemas.microsoft.com/office/drawing/2016/5/12/chartex" xmlns:cx7="http://schemas.microsoft.com/office/drawing/2016/5/13/chartex" xmlns:cx8="http://schemas.microsoft.com/office/drawing/2016/5/14/chartex" xmlns:mc="http://schemas.openxmlformats.org/markup-compatibility/2006" xmlns:aink="http://schemas.microsoft.com/office/drawing/2016/ink" xmlns:am3d="http://schemas.microsoft.com/office/drawing/2017/model3d" xmlns:o="urn:schemas-microsoft-com:office:office" xmlns:oel="http://schemas.microsoft.com/office/2019/extlst" xmlns:r="http://schemas.openxmlformats.org/officeDocument/2006/relationships" xmlns:m="http://schemas.openxmlformats.org/officeDocument/2006/math" xmlns:v="urn:schemas-microsoft-com:vml" xmlns:wp14="http://schemas.microsoft.com/office/word/2010/wordprocessingDrawing" xmlns:wp="http://schemas.openxmlformats.org/drawingml/2006/wordprocessingDrawing" xmlns:w10="urn:schemas-microsoft-com:office:word" xmlns:w="http://schemas.openxmlformats.org/wordprocessingml/2006/main" xmlns:w14="http://schemas.microsoft.com/office/word/2010/wordml" xmlns:w15="http://schemas.microsoft.com/office/word/2012/wordml" xmlns:w16cex="http://schemas.microsoft.com/office/word/2018/wordml/cex" xmlns:w16cid="http://schemas.microsoft.com/office/word/2016/wordml/cid" xmlns:w16="http://schemas.microsoft.com/office/word/2018/wordml" xmlns:w16sdtdh="http://schemas.microsoft.com/office/word/2020/wordml/sdtdatahash" xmlns:w16se="http://schemas.microsoft.com/office/word/2015/wordml/symex" xmlns:wpg="http://schemas.microsoft.com/office/word/2010/wordprocessingGroup" xmlns:wpi="http://schemas.microsoft.com/office/word/2010/wordprocessingInk" xmlns:wne="http://schemas.microsoft.com/office/word/2006/wordml" xmlns:wps="http://schemas.microsoft.com/office/word/2010/wordprocessingShape" mc:Ignorable="w14 w15 w16se w16cid w16 w16cex w16sdtdh wp14">
   <w:p>
     <w:pPr>
       <w:pStyle w:val="Encabezado"/>
@@ -7464,6 +9706,127 @@
     </w:pPr>
   </w:p>
 </w:hdr>
+</file>
+
+<file path=word/numbering.xml><?xml version="1.0" encoding="utf-8"?>
+<w:numbering xmlns:wpc="http://schemas.microsoft.com/office/word/2010/wordprocessingCanvas" xmlns:cx="http://schemas.microsoft.com/office/drawing/2014/chartex" xmlns:cx1="http://schemas.microsoft.com/office/drawing/2015/9/8/chartex" xmlns:cx2="http://schemas.microsoft.com/office/drawing/2015/10/21/chartex" xmlns:cx3="http://schemas.microsoft.com/office/drawing/2016/5/9/chartex" xmlns:cx4="http://schemas.microsoft.com/office/drawing/2016/5/10/chartex" xmlns:cx5="http://schemas.microsoft.com/office/drawing/2016/5/11/chartex" xmlns:cx6="http://schemas.microsoft.com/office/drawing/2016/5/12/chartex" xmlns:cx7="http://schemas.microsoft.com/office/drawing/2016/5/13/chartex" xmlns:cx8="http://schemas.microsoft.com/office/drawing/2016/5/14/chartex" xmlns:mc="http://schemas.openxmlformats.org/markup-compatibility/2006" xmlns:aink="http://schemas.microsoft.com/office/drawing/2016/ink" xmlns:am3d="http://schemas.microsoft.com/office/drawing/2017/model3d" xmlns:o="urn:schemas-microsoft-com:office:office" xmlns:oel="http://schemas.microsoft.com/office/2019/extlst" xmlns:r="http://schemas.openxmlformats.org/officeDocument/2006/relationships" xmlns:m="http://schemas.openxmlformats.org/officeDocument/2006/math" xmlns:v="urn:schemas-microsoft-com:vml" xmlns:wp14="http://schemas.microsoft.com/office/word/2010/wordprocessingDrawing" xmlns:wp="http://schemas.openxmlformats.org/drawingml/2006/wordprocessingDrawing" xmlns:w10="urn:schemas-microsoft-com:office:word" xmlns:w="http://schemas.openxmlformats.org/wordprocessingml/2006/main" xmlns:w14="http://schemas.microsoft.com/office/word/2010/wordml" xmlns:w15="http://schemas.microsoft.com/office/word/2012/wordml" xmlns:w16cex="http://schemas.microsoft.com/office/word/2018/wordml/cex" xmlns:w16cid="http://schemas.microsoft.com/office/word/2016/wordml/cid" xmlns:w16="http://schemas.microsoft.com/office/word/2018/wordml" xmlns:w16sdtdh="http://schemas.microsoft.com/office/word/2020/wordml/sdtdatahash" xmlns:w16se="http://schemas.microsoft.com/office/word/2015/wordml/symex" xmlns:wpg="http://schemas.microsoft.com/office/word/2010/wordprocessingGroup" xmlns:wpi="http://schemas.microsoft.com/office/word/2010/wordprocessingInk" xmlns:wne="http://schemas.microsoft.com/office/word/2006/wordml" xmlns:wps="http://schemas.microsoft.com/office/word/2010/wordprocessingShape" mc:Ignorable="w14 w15 w16se w16cid w16 w16cex w16sdtdh wp14">
+  <w:abstractNum w:abstractNumId="0" w15:restartNumberingAfterBreak="0">
+    <w:nsid w:val="1D7A0C9B"/>
+    <w:multiLevelType w:val="hybridMultilevel"/>
+    <w:tmpl w:val="866EB7FC"/>
+    <w:lvl w:ilvl="0" w:tplc="0C0A0001">
+      <w:start w:val="1"/>
+      <w:numFmt w:val="bullet"/>
+      <w:lvlText w:val=""/>
+      <w:lvlJc w:val="left"/>
+      <w:pPr>
+        <w:ind w:left="720" w:hanging="360"/>
+      </w:pPr>
+      <w:rPr>
+        <w:rFonts w:ascii="Symbol" w:hAnsi="Symbol" w:hint="default"/>
+      </w:rPr>
+    </w:lvl>
+    <w:lvl w:ilvl="1" w:tplc="0C0A0003" w:tentative="1">
+      <w:start w:val="1"/>
+      <w:numFmt w:val="bullet"/>
+      <w:lvlText w:val="o"/>
+      <w:lvlJc w:val="left"/>
+      <w:pPr>
+        <w:ind w:left="1440" w:hanging="360"/>
+      </w:pPr>
+      <w:rPr>
+        <w:rFonts w:ascii="Courier New" w:hAnsi="Courier New" w:cs="Courier New" w:hint="default"/>
+      </w:rPr>
+    </w:lvl>
+    <w:lvl w:ilvl="2" w:tplc="0C0A0005" w:tentative="1">
+      <w:start w:val="1"/>
+      <w:numFmt w:val="bullet"/>
+      <w:lvlText w:val=""/>
+      <w:lvlJc w:val="left"/>
+      <w:pPr>
+        <w:ind w:left="2160" w:hanging="360"/>
+      </w:pPr>
+      <w:rPr>
+        <w:rFonts w:ascii="Wingdings" w:hAnsi="Wingdings" w:hint="default"/>
+      </w:rPr>
+    </w:lvl>
+    <w:lvl w:ilvl="3" w:tplc="0C0A0001" w:tentative="1">
+      <w:start w:val="1"/>
+      <w:numFmt w:val="bullet"/>
+      <w:lvlText w:val=""/>
+      <w:lvlJc w:val="left"/>
+      <w:pPr>
+        <w:ind w:left="2880" w:hanging="360"/>
+      </w:pPr>
+      <w:rPr>
+        <w:rFonts w:ascii="Symbol" w:hAnsi="Symbol" w:hint="default"/>
+      </w:rPr>
+    </w:lvl>
+    <w:lvl w:ilvl="4" w:tplc="0C0A0003" w:tentative="1">
+      <w:start w:val="1"/>
+      <w:numFmt w:val="bullet"/>
+      <w:lvlText w:val="o"/>
+      <w:lvlJc w:val="left"/>
+      <w:pPr>
+        <w:ind w:left="3600" w:hanging="360"/>
+      </w:pPr>
+      <w:rPr>
+        <w:rFonts w:ascii="Courier New" w:hAnsi="Courier New" w:cs="Courier New" w:hint="default"/>
+      </w:rPr>
+    </w:lvl>
+    <w:lvl w:ilvl="5" w:tplc="0C0A0005" w:tentative="1">
+      <w:start w:val="1"/>
+      <w:numFmt w:val="bullet"/>
+      <w:lvlText w:val=""/>
+      <w:lvlJc w:val="left"/>
+      <w:pPr>
+        <w:ind w:left="4320" w:hanging="360"/>
+      </w:pPr>
+      <w:rPr>
+        <w:rFonts w:ascii="Wingdings" w:hAnsi="Wingdings" w:hint="default"/>
+      </w:rPr>
+    </w:lvl>
+    <w:lvl w:ilvl="6" w:tplc="0C0A0001" w:tentative="1">
+      <w:start w:val="1"/>
+      <w:numFmt w:val="bullet"/>
+      <w:lvlText w:val=""/>
+      <w:lvlJc w:val="left"/>
+      <w:pPr>
+        <w:ind w:left="5040" w:hanging="360"/>
+      </w:pPr>
+      <w:rPr>
+        <w:rFonts w:ascii="Symbol" w:hAnsi="Symbol" w:hint="default"/>
+      </w:rPr>
+    </w:lvl>
+    <w:lvl w:ilvl="7" w:tplc="0C0A0003" w:tentative="1">
+      <w:start w:val="1"/>
+      <w:numFmt w:val="bullet"/>
+      <w:lvlText w:val="o"/>
+      <w:lvlJc w:val="left"/>
+      <w:pPr>
+        <w:ind w:left="5760" w:hanging="360"/>
+      </w:pPr>
+      <w:rPr>
+        <w:rFonts w:ascii="Courier New" w:hAnsi="Courier New" w:cs="Courier New" w:hint="default"/>
+      </w:rPr>
+    </w:lvl>
+    <w:lvl w:ilvl="8" w:tplc="0C0A0005" w:tentative="1">
+      <w:start w:val="1"/>
+      <w:numFmt w:val="bullet"/>
+      <w:lvlText w:val=""/>
+      <w:lvlJc w:val="left"/>
+      <w:pPr>
+        <w:ind w:left="6480" w:hanging="360"/>
+      </w:pPr>
+      <w:rPr>
+        <w:rFonts w:ascii="Wingdings" w:hAnsi="Wingdings" w:hint="default"/>
+      </w:rPr>
+    </w:lvl>
+  </w:abstractNum>
+  <w:num w:numId="1" w16cid:durableId="209727925">
+    <w:abstractNumId w:val="0"/>
+  </w:num>
+</w:numbering>
 </file>
 
 <file path=word/styles.xml><?xml version="1.0" encoding="utf-8"?>
@@ -8006,6 +10369,36 @@
     <w:uiPriority w:val="99"/>
     <w:rsid w:val="00425562"/>
   </w:style>
+  <w:style w:type="paragraph" w:styleId="Descripcin">
+    <w:name w:val="caption"/>
+    <w:basedOn w:val="Normal"/>
+    <w:next w:val="Normal"/>
+    <w:uiPriority w:val="35"/>
+    <w:unhideWhenUsed/>
+    <w:qFormat/>
+    <w:rsid w:val="005E562E"/>
+    <w:pPr>
+      <w:spacing w:after="200" w:line="240" w:lineRule="auto"/>
+    </w:pPr>
+    <w:rPr>
+      <w:i/>
+      <w:iCs/>
+      <w:color w:val="44546A" w:themeColor="text2"/>
+      <w:sz w:val="18"/>
+      <w:szCs w:val="18"/>
+    </w:rPr>
+  </w:style>
+  <w:style w:type="paragraph" w:styleId="Prrafodelista">
+    <w:name w:val="List Paragraph"/>
+    <w:basedOn w:val="Normal"/>
+    <w:uiPriority w:val="34"/>
+    <w:qFormat/>
+    <w:rsid w:val="00BD5E47"/>
+    <w:pPr>
+      <w:ind w:left="720"/>
+      <w:contextualSpacing/>
+    </w:pPr>
+  </w:style>
 </w:styles>
 </file>
 
